--- a/Nhom4_DaoVoTruongGiang.docx
+++ b/Nhom4_DaoVoTruongGiang.docx
@@ -88,13 +88,13 @@
                     <pic:cNvPicPr/>
                   </pic:nvPicPr>
                   <pic:blipFill>
-                    <a:blip r:embed="rId6">
+                    <a:blip r:embed="rId8">
                       <a:extLst>
                         <a:ext uri="{28A0092B-C50C-407E-A947-70E740481C1C}">
                           <a14:useLocalDpi xmlns:a14="http://schemas.microsoft.com/office/drawing/2010/main" val="0"/>
                         </a:ext>
                         <a:ext uri="{96DAC541-7B7A-43D3-8B79-37D633B846F1}">
-                          <asvg:svgBlip xmlns:asvg="http://schemas.microsoft.com/office/drawing/2016/SVG/main" r:embed="rId7"/>
+                          <asvg:svgBlip xmlns:asvg="http://schemas.microsoft.com/office/drawing/2016/SVG/main" r:embed="rId9"/>
                         </a:ext>
                       </a:extLst>
                     </a:blip>
@@ -150,7 +150,7 @@
                     </pic:cNvPicPr>
                   </pic:nvPicPr>
                   <pic:blipFill>
-                    <a:blip r:embed="rId8">
+                    <a:blip r:embed="rId10">
                       <a:extLst>
                         <a:ext uri="{28A0092B-C50C-407E-A947-70E740481C1C}">
                           <a14:useLocalDpi xmlns:a14="http://schemas.microsoft.com/office/drawing/2010/main" val="0"/>
@@ -984,9 +984,8 @@
           <w:szCs w:val="32"/>
           <w:lang w:val="en-US"/>
         </w:rPr>
-        <w:t>Sợ</w:t>
-      </w:r>
-      <w:proofErr w:type="spellEnd"/>
+        <w:t>s</w:t>
+      </w:r>
       <w:r>
         <w:rPr>
           <w:rFonts w:asciiTheme="majorHAnsi" w:hAnsiTheme="majorHAnsi" w:cstheme="majorHAnsi"/>
@@ -994,9 +993,9 @@
           <w:szCs w:val="32"/>
           <w:lang w:val="en-US"/>
         </w:rPr>
-        <w:t xml:space="preserve"> </w:t>
-      </w:r>
-      <w:proofErr w:type="spellStart"/>
+        <w:t>ợ</w:t>
+      </w:r>
+      <w:proofErr w:type="spellEnd"/>
       <w:r>
         <w:rPr>
           <w:rFonts w:asciiTheme="majorHAnsi" w:hAnsiTheme="majorHAnsi" w:cstheme="majorHAnsi"/>
@@ -1004,9 +1003,9 @@
           <w:szCs w:val="32"/>
           <w:lang w:val="en-US"/>
         </w:rPr>
-        <w:t>Rớt</w:t>
-      </w:r>
-      <w:proofErr w:type="spellEnd"/>
+        <w:t xml:space="preserve"> </w:t>
+      </w:r>
+      <w:proofErr w:type="spellStart"/>
       <w:r>
         <w:rPr>
           <w:rFonts w:asciiTheme="majorHAnsi" w:hAnsiTheme="majorHAnsi" w:cstheme="majorHAnsi"/>
@@ -1014,9 +1013,8 @@
           <w:szCs w:val="32"/>
           <w:lang w:val="en-US"/>
         </w:rPr>
-        <w:t xml:space="preserve"> </w:t>
-      </w:r>
-      <w:proofErr w:type="spellStart"/>
+        <w:t>r</w:t>
+      </w:r>
       <w:r>
         <w:rPr>
           <w:rFonts w:asciiTheme="majorHAnsi" w:hAnsiTheme="majorHAnsi" w:cstheme="majorHAnsi"/>
@@ -1024,7 +1022,36 @@
           <w:szCs w:val="32"/>
           <w:lang w:val="en-US"/>
         </w:rPr>
-        <w:t>Môn</w:t>
+        <w:t>ớt</w:t>
+      </w:r>
+      <w:proofErr w:type="spellEnd"/>
+      <w:r>
+        <w:rPr>
+          <w:rFonts w:asciiTheme="majorHAnsi" w:hAnsiTheme="majorHAnsi" w:cstheme="majorHAnsi"/>
+          <w:sz w:val="32"/>
+          <w:szCs w:val="32"/>
+          <w:lang w:val="en-US"/>
+        </w:rPr>
+        <w:t xml:space="preserve"> </w:t>
+      </w:r>
+      <w:proofErr w:type="spellStart"/>
+      <w:r>
+        <w:rPr>
+          <w:rFonts w:asciiTheme="majorHAnsi" w:hAnsiTheme="majorHAnsi" w:cstheme="majorHAnsi"/>
+          <w:sz w:val="32"/>
+          <w:szCs w:val="32"/>
+          <w:lang w:val="en-US"/>
+        </w:rPr>
+        <w:t>m</w:t>
+      </w:r>
+      <w:r>
+        <w:rPr>
+          <w:rFonts w:asciiTheme="majorHAnsi" w:hAnsiTheme="majorHAnsi" w:cstheme="majorHAnsi"/>
+          <w:sz w:val="32"/>
+          <w:szCs w:val="32"/>
+          <w:lang w:val="en-US"/>
+        </w:rPr>
+        <w:t>ôn</w:t>
       </w:r>
       <w:proofErr w:type="spellEnd"/>
     </w:p>
@@ -1652,7 +1679,6 @@
           <w:rFonts w:asciiTheme="majorHAnsi" w:hAnsiTheme="majorHAnsi" w:cstheme="majorHAnsi"/>
           <w:b/>
           <w:bCs/>
-          <w:sz w:val="28"/>
           <w:szCs w:val="28"/>
           <w:lang w:val="en-US"/>
         </w:rPr>
@@ -1663,7 +1689,6 @@
           <w:rFonts w:asciiTheme="majorHAnsi" w:hAnsiTheme="majorHAnsi" w:cstheme="majorHAnsi"/>
           <w:b/>
           <w:bCs/>
-          <w:sz w:val="28"/>
           <w:szCs w:val="28"/>
           <w:lang w:val="en-US"/>
         </w:rPr>
@@ -1675,7 +1700,6 @@
           <w:rFonts w:asciiTheme="majorHAnsi" w:hAnsiTheme="majorHAnsi" w:cstheme="majorHAnsi"/>
           <w:b/>
           <w:bCs/>
-          <w:sz w:val="28"/>
           <w:szCs w:val="28"/>
           <w:lang w:val="en-US"/>
         </w:rPr>
@@ -1687,7 +1711,6 @@
           <w:rFonts w:asciiTheme="majorHAnsi" w:hAnsiTheme="majorHAnsi" w:cstheme="majorHAnsi"/>
           <w:b/>
           <w:bCs/>
-          <w:sz w:val="28"/>
           <w:szCs w:val="28"/>
           <w:lang w:val="en-US"/>
         </w:rPr>
@@ -1699,7 +1722,6 @@
           <w:rFonts w:asciiTheme="majorHAnsi" w:hAnsiTheme="majorHAnsi" w:cstheme="majorHAnsi"/>
           <w:b/>
           <w:bCs/>
-          <w:sz w:val="28"/>
           <w:szCs w:val="28"/>
           <w:lang w:val="en-US"/>
         </w:rPr>
@@ -1711,7 +1733,6 @@
           <w:rFonts w:asciiTheme="majorHAnsi" w:hAnsiTheme="majorHAnsi" w:cstheme="majorHAnsi"/>
           <w:b/>
           <w:bCs/>
-          <w:sz w:val="28"/>
           <w:szCs w:val="28"/>
           <w:lang w:val="en-US"/>
         </w:rPr>
@@ -1723,7 +1744,6 @@
           <w:rFonts w:asciiTheme="majorHAnsi" w:hAnsiTheme="majorHAnsi" w:cstheme="majorHAnsi"/>
           <w:b/>
           <w:bCs/>
-          <w:sz w:val="28"/>
           <w:szCs w:val="28"/>
           <w:lang w:val="en-US"/>
         </w:rPr>
@@ -1735,7 +1755,6 @@
           <w:rFonts w:asciiTheme="majorHAnsi" w:hAnsiTheme="majorHAnsi" w:cstheme="majorHAnsi"/>
           <w:b/>
           <w:bCs/>
-          <w:sz w:val="28"/>
           <w:szCs w:val="28"/>
           <w:lang w:val="en-US"/>
         </w:rPr>
@@ -1747,7 +1766,6 @@
           <w:rFonts w:asciiTheme="majorHAnsi" w:hAnsiTheme="majorHAnsi" w:cstheme="majorHAnsi"/>
           <w:b/>
           <w:bCs/>
-          <w:sz w:val="28"/>
           <w:szCs w:val="28"/>
           <w:lang w:val="en-US"/>
         </w:rPr>
@@ -1758,7 +1776,6 @@
           <w:rFonts w:asciiTheme="majorHAnsi" w:hAnsiTheme="majorHAnsi" w:cstheme="majorHAnsi"/>
           <w:b/>
           <w:bCs/>
-          <w:sz w:val="28"/>
           <w:szCs w:val="28"/>
           <w:lang w:val="en-US"/>
         </w:rPr>
@@ -1991,6 +2008,1087 @@
     </w:p>
     <w:p>
       <w:pPr>
+        <w:pStyle w:val="ListParagraph"/>
+        <w:numPr>
+          <w:ilvl w:val="0"/>
+          <w:numId w:val="3"/>
+        </w:numPr>
+        <w:jc w:val="both"/>
+        <w:rPr>
+          <w:lang w:val="en-US"/>
+        </w:rPr>
+      </w:pPr>
+      <w:proofErr w:type="spellStart"/>
+      <w:r>
+        <w:rPr>
+          <w:lang w:val="en-US"/>
+        </w:rPr>
+        <w:t>Tên</w:t>
+      </w:r>
+      <w:proofErr w:type="spellEnd"/>
+      <w:r>
+        <w:rPr>
+          <w:lang w:val="en-US"/>
+        </w:rPr>
+        <w:t xml:space="preserve"> </w:t>
+      </w:r>
+      <w:proofErr w:type="spellStart"/>
+      <w:r>
+        <w:rPr>
+          <w:lang w:val="en-US"/>
+        </w:rPr>
+        <w:t>nhóm</w:t>
+      </w:r>
+      <w:proofErr w:type="spellEnd"/>
+      <w:r>
+        <w:rPr>
+          <w:lang w:val="en-US"/>
+        </w:rPr>
+        <w:t xml:space="preserve">: </w:t>
+      </w:r>
+      <w:proofErr w:type="spellStart"/>
+      <w:r>
+        <w:rPr>
+          <w:lang w:val="en-US"/>
+        </w:rPr>
+        <w:t>Không</w:t>
+      </w:r>
+      <w:proofErr w:type="spellEnd"/>
+      <w:r>
+        <w:rPr>
+          <w:lang w:val="en-US"/>
+        </w:rPr>
+        <w:t xml:space="preserve"> </w:t>
+      </w:r>
+      <w:proofErr w:type="spellStart"/>
+      <w:r>
+        <w:rPr>
+          <w:lang w:val="en-US"/>
+        </w:rPr>
+        <w:t>sợ</w:t>
+      </w:r>
+      <w:proofErr w:type="spellEnd"/>
+      <w:r>
+        <w:rPr>
+          <w:lang w:val="en-US"/>
+        </w:rPr>
+        <w:t xml:space="preserve"> </w:t>
+      </w:r>
+      <w:proofErr w:type="spellStart"/>
+      <w:r>
+        <w:rPr>
+          <w:lang w:val="en-US"/>
+        </w:rPr>
+        <w:t>rớt</w:t>
+      </w:r>
+      <w:proofErr w:type="spellEnd"/>
+      <w:r>
+        <w:rPr>
+          <w:lang w:val="en-US"/>
+        </w:rPr>
+        <w:t xml:space="preserve"> </w:t>
+      </w:r>
+      <w:proofErr w:type="spellStart"/>
+      <w:r>
+        <w:rPr>
+          <w:lang w:val="en-US"/>
+        </w:rPr>
+        <w:t>môn</w:t>
+      </w:r>
+      <w:proofErr w:type="spellEnd"/>
+      <w:r>
+        <w:rPr>
+          <w:lang w:val="en-US"/>
+        </w:rPr>
+        <w:t>.</w:t>
+      </w:r>
+    </w:p>
+    <w:p>
+      <w:pPr>
+        <w:pStyle w:val="ListParagraph"/>
+        <w:numPr>
+          <w:ilvl w:val="0"/>
+          <w:numId w:val="3"/>
+        </w:numPr>
+        <w:jc w:val="both"/>
+        <w:rPr>
+          <w:lang w:val="en-US"/>
+        </w:rPr>
+      </w:pPr>
+      <w:proofErr w:type="spellStart"/>
+      <w:r>
+        <w:rPr>
+          <w:lang w:val="en-US"/>
+        </w:rPr>
+        <w:t>Khẩu</w:t>
+      </w:r>
+      <w:proofErr w:type="spellEnd"/>
+      <w:r>
+        <w:rPr>
+          <w:lang w:val="en-US"/>
+        </w:rPr>
+        <w:t xml:space="preserve"> </w:t>
+      </w:r>
+      <w:proofErr w:type="spellStart"/>
+      <w:r>
+        <w:rPr>
+          <w:lang w:val="en-US"/>
+        </w:rPr>
+        <w:t>hiệu</w:t>
+      </w:r>
+      <w:proofErr w:type="spellEnd"/>
+      <w:r>
+        <w:rPr>
+          <w:lang w:val="en-US"/>
+        </w:rPr>
+        <w:t xml:space="preserve">: </w:t>
+      </w:r>
+      <w:proofErr w:type="spellStart"/>
+      <w:r>
+        <w:rPr>
+          <w:lang w:val="en-US"/>
+        </w:rPr>
+        <w:t>Học</w:t>
+      </w:r>
+      <w:proofErr w:type="spellEnd"/>
+      <w:r>
+        <w:rPr>
+          <w:lang w:val="en-US"/>
+        </w:rPr>
+        <w:t xml:space="preserve"> </w:t>
+      </w:r>
+      <w:proofErr w:type="spellStart"/>
+      <w:r>
+        <w:rPr>
+          <w:lang w:val="en-US"/>
+        </w:rPr>
+        <w:t>không</w:t>
+      </w:r>
+      <w:proofErr w:type="spellEnd"/>
+      <w:r>
+        <w:rPr>
+          <w:lang w:val="en-US"/>
+        </w:rPr>
+        <w:t xml:space="preserve"> </w:t>
+      </w:r>
+      <w:proofErr w:type="spellStart"/>
+      <w:r>
+        <w:rPr>
+          <w:lang w:val="en-US"/>
+        </w:rPr>
+        <w:t>chơi</w:t>
+      </w:r>
+      <w:proofErr w:type="spellEnd"/>
+      <w:r>
+        <w:rPr>
+          <w:lang w:val="en-US"/>
+        </w:rPr>
+        <w:t xml:space="preserve"> </w:t>
+      </w:r>
+      <w:proofErr w:type="spellStart"/>
+      <w:r>
+        <w:rPr>
+          <w:lang w:val="en-US"/>
+        </w:rPr>
+        <w:t>đánh</w:t>
+      </w:r>
+      <w:proofErr w:type="spellEnd"/>
+      <w:r>
+        <w:rPr>
+          <w:lang w:val="en-US"/>
+        </w:rPr>
+        <w:t xml:space="preserve"> </w:t>
+      </w:r>
+      <w:proofErr w:type="spellStart"/>
+      <w:r>
+        <w:rPr>
+          <w:lang w:val="en-US"/>
+        </w:rPr>
+        <w:t>rơi</w:t>
+      </w:r>
+      <w:proofErr w:type="spellEnd"/>
+      <w:r>
+        <w:rPr>
+          <w:lang w:val="en-US"/>
+        </w:rPr>
+        <w:t xml:space="preserve"> </w:t>
+      </w:r>
+      <w:proofErr w:type="spellStart"/>
+      <w:r>
+        <w:rPr>
+          <w:lang w:val="en-US"/>
+        </w:rPr>
+        <w:t>tuổi</w:t>
+      </w:r>
+      <w:proofErr w:type="spellEnd"/>
+      <w:r>
+        <w:rPr>
+          <w:lang w:val="en-US"/>
+        </w:rPr>
+        <w:t xml:space="preserve"> </w:t>
+      </w:r>
+      <w:proofErr w:type="spellStart"/>
+      <w:r>
+        <w:rPr>
+          <w:lang w:val="en-US"/>
+        </w:rPr>
+        <w:t>trẻ</w:t>
+      </w:r>
+      <w:proofErr w:type="spellEnd"/>
+      <w:r>
+        <w:rPr>
+          <w:lang w:val="en-US"/>
+        </w:rPr>
+        <w:t xml:space="preserve">, </w:t>
+      </w:r>
+      <w:proofErr w:type="spellStart"/>
+      <w:r>
+        <w:rPr>
+          <w:lang w:val="en-US"/>
+        </w:rPr>
+        <w:t>chơi</w:t>
+      </w:r>
+      <w:proofErr w:type="spellEnd"/>
+      <w:r>
+        <w:rPr>
+          <w:lang w:val="en-US"/>
+        </w:rPr>
+        <w:t xml:space="preserve"> </w:t>
+      </w:r>
+      <w:proofErr w:type="spellStart"/>
+      <w:r>
+        <w:rPr>
+          <w:lang w:val="en-US"/>
+        </w:rPr>
+        <w:t>rồi</w:t>
+      </w:r>
+      <w:proofErr w:type="spellEnd"/>
+      <w:r>
+        <w:rPr>
+          <w:lang w:val="en-US"/>
+        </w:rPr>
+        <w:t xml:space="preserve"> </w:t>
+      </w:r>
+      <w:proofErr w:type="spellStart"/>
+      <w:r>
+        <w:rPr>
+          <w:lang w:val="en-US"/>
+        </w:rPr>
+        <w:t>học</w:t>
+      </w:r>
+      <w:proofErr w:type="spellEnd"/>
+      <w:r>
+        <w:rPr>
+          <w:lang w:val="en-US"/>
+        </w:rPr>
+        <w:t xml:space="preserve"> </w:t>
+      </w:r>
+      <w:proofErr w:type="spellStart"/>
+      <w:r>
+        <w:rPr>
+          <w:lang w:val="en-US"/>
+        </w:rPr>
+        <w:t>chẳng</w:t>
+      </w:r>
+      <w:proofErr w:type="spellEnd"/>
+      <w:r>
+        <w:rPr>
+          <w:lang w:val="en-US"/>
+        </w:rPr>
+        <w:t xml:space="preserve"> </w:t>
+      </w:r>
+      <w:proofErr w:type="spellStart"/>
+      <w:r>
+        <w:rPr>
+          <w:lang w:val="en-US"/>
+        </w:rPr>
+        <w:t>sợ</w:t>
+      </w:r>
+      <w:proofErr w:type="spellEnd"/>
+      <w:r>
+        <w:rPr>
+          <w:lang w:val="en-US"/>
+        </w:rPr>
+        <w:t xml:space="preserve"> </w:t>
+      </w:r>
+      <w:proofErr w:type="spellStart"/>
+      <w:r>
+        <w:rPr>
+          <w:lang w:val="en-US"/>
+        </w:rPr>
+        <w:t>rớt</w:t>
+      </w:r>
+      <w:proofErr w:type="spellEnd"/>
+      <w:r>
+        <w:rPr>
+          <w:lang w:val="en-US"/>
+        </w:rPr>
+        <w:t xml:space="preserve"> </w:t>
+      </w:r>
+      <w:proofErr w:type="spellStart"/>
+      <w:r>
+        <w:rPr>
+          <w:lang w:val="en-US"/>
+        </w:rPr>
+        <w:t>môn</w:t>
+      </w:r>
+      <w:proofErr w:type="spellEnd"/>
+      <w:r>
+        <w:rPr>
+          <w:lang w:val="en-US"/>
+        </w:rPr>
+        <w:t>.</w:t>
+      </w:r>
+    </w:p>
+    <w:p>
+      <w:pPr>
+        <w:pStyle w:val="ListParagraph"/>
+        <w:numPr>
+          <w:ilvl w:val="0"/>
+          <w:numId w:val="3"/>
+        </w:numPr>
+        <w:jc w:val="both"/>
+        <w:rPr>
+          <w:lang w:val="en-US"/>
+        </w:rPr>
+      </w:pPr>
+      <w:proofErr w:type="spellStart"/>
+      <w:r>
+        <w:rPr>
+          <w:lang w:val="en-US"/>
+        </w:rPr>
+        <w:t>Danh</w:t>
+      </w:r>
+      <w:proofErr w:type="spellEnd"/>
+      <w:r>
+        <w:rPr>
+          <w:lang w:val="en-US"/>
+        </w:rPr>
+        <w:t xml:space="preserve"> </w:t>
+      </w:r>
+      <w:proofErr w:type="spellStart"/>
+      <w:r>
+        <w:rPr>
+          <w:lang w:val="en-US"/>
+        </w:rPr>
+        <w:t>sách</w:t>
+      </w:r>
+      <w:proofErr w:type="spellEnd"/>
+      <w:r>
+        <w:rPr>
+          <w:lang w:val="en-US"/>
+        </w:rPr>
+        <w:t xml:space="preserve"> </w:t>
+      </w:r>
+      <w:proofErr w:type="spellStart"/>
+      <w:r>
+        <w:rPr>
+          <w:lang w:val="en-US"/>
+        </w:rPr>
+        <w:t>thành</w:t>
+      </w:r>
+      <w:proofErr w:type="spellEnd"/>
+      <w:r>
+        <w:rPr>
+          <w:lang w:val="en-US"/>
+        </w:rPr>
+        <w:t xml:space="preserve"> </w:t>
+      </w:r>
+      <w:proofErr w:type="spellStart"/>
+      <w:r>
+        <w:rPr>
+          <w:lang w:val="en-US"/>
+        </w:rPr>
+        <w:t>viên</w:t>
+      </w:r>
+      <w:proofErr w:type="spellEnd"/>
+      <w:r>
+        <w:rPr>
+          <w:lang w:val="en-US"/>
+        </w:rPr>
+        <w:t>:</w:t>
+      </w:r>
+    </w:p>
+    <w:tbl>
+      <w:tblPr>
+        <w:tblStyle w:val="GridTable1Light"/>
+        <w:tblW w:w="0" w:type="auto"/>
+        <w:tblLook w:val="04A0" w:firstRow="1" w:lastRow="0" w:firstColumn="1" w:lastColumn="0" w:noHBand="0" w:noVBand="1"/>
+      </w:tblPr>
+      <w:tblGrid>
+        <w:gridCol w:w="1271"/>
+        <w:gridCol w:w="2552"/>
+        <w:gridCol w:w="5193"/>
+      </w:tblGrid>
+      <w:tr>
+        <w:trPr>
+          <w:cnfStyle w:val="100000000000" w:firstRow="1" w:lastRow="0" w:firstColumn="0" w:lastColumn="0" w:oddVBand="0" w:evenVBand="0" w:oddHBand="0" w:evenHBand="0" w:firstRowFirstColumn="0" w:firstRowLastColumn="0" w:lastRowFirstColumn="0" w:lastRowLastColumn="0"/>
+        </w:trPr>
+        <w:tc>
+          <w:tcPr>
+            <w:cnfStyle w:val="001000000000" w:firstRow="0" w:lastRow="0" w:firstColumn="1" w:lastColumn="0" w:oddVBand="0" w:evenVBand="0" w:oddHBand="0" w:evenHBand="0" w:firstRowFirstColumn="0" w:firstRowLastColumn="0" w:lastRowFirstColumn="0" w:lastRowLastColumn="0"/>
+            <w:tcW w:w="1271" w:type="dxa"/>
+          </w:tcPr>
+          <w:p>
+            <w:pPr>
+              <w:pStyle w:val="ListParagraph"/>
+              <w:ind w:left="0"/>
+              <w:jc w:val="center"/>
+              <w:rPr>
+                <w:lang w:val="en-US"/>
+              </w:rPr>
+            </w:pPr>
+            <w:r>
+              <w:rPr>
+                <w:lang w:val="en-US"/>
+              </w:rPr>
+              <w:t>STT</w:t>
+            </w:r>
+          </w:p>
+        </w:tc>
+        <w:tc>
+          <w:tcPr>
+            <w:tcW w:w="2552" w:type="dxa"/>
+          </w:tcPr>
+          <w:p>
+            <w:pPr>
+              <w:pStyle w:val="ListParagraph"/>
+              <w:ind w:left="0"/>
+              <w:jc w:val="center"/>
+              <w:cnfStyle w:val="100000000000" w:firstRow="1" w:lastRow="0" w:firstColumn="0" w:lastColumn="0" w:oddVBand="0" w:evenVBand="0" w:oddHBand="0" w:evenHBand="0" w:firstRowFirstColumn="0" w:firstRowLastColumn="0" w:lastRowFirstColumn="0" w:lastRowLastColumn="0"/>
+              <w:rPr>
+                <w:lang w:val="en-US"/>
+              </w:rPr>
+            </w:pPr>
+            <w:proofErr w:type="spellStart"/>
+            <w:r>
+              <w:rPr>
+                <w:lang w:val="en-US"/>
+              </w:rPr>
+              <w:t>Mã</w:t>
+            </w:r>
+            <w:proofErr w:type="spellEnd"/>
+            <w:r>
+              <w:rPr>
+                <w:lang w:val="en-US"/>
+              </w:rPr>
+              <w:t xml:space="preserve"> </w:t>
+            </w:r>
+            <w:proofErr w:type="spellStart"/>
+            <w:r>
+              <w:rPr>
+                <w:lang w:val="en-US"/>
+              </w:rPr>
+              <w:t>số</w:t>
+            </w:r>
+            <w:proofErr w:type="spellEnd"/>
+            <w:r>
+              <w:rPr>
+                <w:lang w:val="en-US"/>
+              </w:rPr>
+              <w:t xml:space="preserve"> </w:t>
+            </w:r>
+            <w:proofErr w:type="spellStart"/>
+            <w:r>
+              <w:rPr>
+                <w:lang w:val="en-US"/>
+              </w:rPr>
+              <w:t>sinh</w:t>
+            </w:r>
+            <w:proofErr w:type="spellEnd"/>
+            <w:r>
+              <w:rPr>
+                <w:lang w:val="en-US"/>
+              </w:rPr>
+              <w:t xml:space="preserve"> </w:t>
+            </w:r>
+            <w:proofErr w:type="spellStart"/>
+            <w:r>
+              <w:rPr>
+                <w:lang w:val="en-US"/>
+              </w:rPr>
+              <w:t>viên</w:t>
+            </w:r>
+            <w:proofErr w:type="spellEnd"/>
+          </w:p>
+        </w:tc>
+        <w:tc>
+          <w:tcPr>
+            <w:tcW w:w="5193" w:type="dxa"/>
+          </w:tcPr>
+          <w:p>
+            <w:pPr>
+              <w:pStyle w:val="ListParagraph"/>
+              <w:ind w:left="0"/>
+              <w:jc w:val="center"/>
+              <w:cnfStyle w:val="100000000000" w:firstRow="1" w:lastRow="0" w:firstColumn="0" w:lastColumn="0" w:oddVBand="0" w:evenVBand="0" w:oddHBand="0" w:evenHBand="0" w:firstRowFirstColumn="0" w:firstRowLastColumn="0" w:lastRowFirstColumn="0" w:lastRowLastColumn="0"/>
+              <w:rPr>
+                <w:lang w:val="en-US"/>
+              </w:rPr>
+            </w:pPr>
+            <w:proofErr w:type="spellStart"/>
+            <w:r>
+              <w:rPr>
+                <w:lang w:val="en-US"/>
+              </w:rPr>
+              <w:t>Họ</w:t>
+            </w:r>
+            <w:proofErr w:type="spellEnd"/>
+            <w:r>
+              <w:rPr>
+                <w:lang w:val="en-US"/>
+              </w:rPr>
+              <w:t xml:space="preserve"> và </w:t>
+            </w:r>
+            <w:proofErr w:type="spellStart"/>
+            <w:r>
+              <w:rPr>
+                <w:lang w:val="en-US"/>
+              </w:rPr>
+              <w:t>tên</w:t>
+            </w:r>
+            <w:proofErr w:type="spellEnd"/>
+          </w:p>
+        </w:tc>
+      </w:tr>
+      <w:tr>
+        <w:tc>
+          <w:tcPr>
+            <w:cnfStyle w:val="001000000000" w:firstRow="0" w:lastRow="0" w:firstColumn="1" w:lastColumn="0" w:oddVBand="0" w:evenVBand="0" w:oddHBand="0" w:evenHBand="0" w:firstRowFirstColumn="0" w:firstRowLastColumn="0" w:lastRowFirstColumn="0" w:lastRowLastColumn="0"/>
+            <w:tcW w:w="1271" w:type="dxa"/>
+          </w:tcPr>
+          <w:p>
+            <w:pPr>
+              <w:pStyle w:val="ListParagraph"/>
+              <w:ind w:left="0"/>
+              <w:jc w:val="center"/>
+              <w:rPr>
+                <w:lang w:val="en-US"/>
+              </w:rPr>
+            </w:pPr>
+            <w:r>
+              <w:rPr>
+                <w:lang w:val="en-US"/>
+              </w:rPr>
+              <w:t>1</w:t>
+            </w:r>
+          </w:p>
+        </w:tc>
+        <w:tc>
+          <w:tcPr>
+            <w:tcW w:w="2552" w:type="dxa"/>
+          </w:tcPr>
+          <w:p>
+            <w:pPr>
+              <w:pStyle w:val="ListParagraph"/>
+              <w:ind w:left="0"/>
+              <w:jc w:val="center"/>
+              <w:cnfStyle w:val="000000000000" w:firstRow="0" w:lastRow="0" w:firstColumn="0" w:lastColumn="0" w:oddVBand="0" w:evenVBand="0" w:oddHBand="0" w:evenHBand="0" w:firstRowFirstColumn="0" w:firstRowLastColumn="0" w:lastRowFirstColumn="0" w:lastRowLastColumn="0"/>
+              <w:rPr>
+                <w:lang w:val="en-US"/>
+              </w:rPr>
+            </w:pPr>
+            <w:r>
+              <w:rPr>
+                <w:lang w:val="en-US"/>
+              </w:rPr>
+              <w:t>20521258</w:t>
+            </w:r>
+          </w:p>
+        </w:tc>
+        <w:tc>
+          <w:tcPr>
+            <w:tcW w:w="5193" w:type="dxa"/>
+          </w:tcPr>
+          <w:p>
+            <w:pPr>
+              <w:pStyle w:val="ListParagraph"/>
+              <w:ind w:left="0"/>
+              <w:jc w:val="both"/>
+              <w:cnfStyle w:val="000000000000" w:firstRow="0" w:lastRow="0" w:firstColumn="0" w:lastColumn="0" w:oddVBand="0" w:evenVBand="0" w:oddHBand="0" w:evenHBand="0" w:firstRowFirstColumn="0" w:firstRowLastColumn="0" w:lastRowFirstColumn="0" w:lastRowLastColumn="0"/>
+              <w:rPr>
+                <w:lang w:val="en-US"/>
+              </w:rPr>
+            </w:pPr>
+            <w:proofErr w:type="spellStart"/>
+            <w:r>
+              <w:rPr>
+                <w:lang w:val="en-US"/>
+              </w:rPr>
+              <w:t>Đào</w:t>
+            </w:r>
+            <w:proofErr w:type="spellEnd"/>
+            <w:r>
+              <w:rPr>
+                <w:lang w:val="en-US"/>
+              </w:rPr>
+              <w:t xml:space="preserve"> </w:t>
+            </w:r>
+            <w:proofErr w:type="spellStart"/>
+            <w:r>
+              <w:rPr>
+                <w:lang w:val="en-US"/>
+              </w:rPr>
+              <w:t>Võ</w:t>
+            </w:r>
+            <w:proofErr w:type="spellEnd"/>
+            <w:r>
+              <w:rPr>
+                <w:lang w:val="en-US"/>
+              </w:rPr>
+              <w:t xml:space="preserve"> </w:t>
+            </w:r>
+            <w:proofErr w:type="spellStart"/>
+            <w:r>
+              <w:rPr>
+                <w:lang w:val="en-US"/>
+              </w:rPr>
+              <w:t>Trường</w:t>
+            </w:r>
+            <w:proofErr w:type="spellEnd"/>
+            <w:r>
+              <w:rPr>
+                <w:lang w:val="en-US"/>
+              </w:rPr>
+              <w:t xml:space="preserve"> </w:t>
+            </w:r>
+            <w:proofErr w:type="spellStart"/>
+            <w:r>
+              <w:rPr>
+                <w:lang w:val="en-US"/>
+              </w:rPr>
+              <w:t>Giang</w:t>
+            </w:r>
+            <w:proofErr w:type="spellEnd"/>
+            <w:r>
+              <w:rPr>
+                <w:lang w:val="en-US"/>
+              </w:rPr>
+              <w:t xml:space="preserve"> (</w:t>
+            </w:r>
+            <w:proofErr w:type="spellStart"/>
+            <w:r>
+              <w:rPr>
+                <w:lang w:val="en-US"/>
+              </w:rPr>
+              <w:t>trưởng</w:t>
+            </w:r>
+            <w:proofErr w:type="spellEnd"/>
+            <w:r>
+              <w:rPr>
+                <w:lang w:val="en-US"/>
+              </w:rPr>
+              <w:t xml:space="preserve"> </w:t>
+            </w:r>
+            <w:proofErr w:type="spellStart"/>
+            <w:r>
+              <w:rPr>
+                <w:lang w:val="en-US"/>
+              </w:rPr>
+              <w:t>nhóm</w:t>
+            </w:r>
+            <w:proofErr w:type="spellEnd"/>
+            <w:r>
+              <w:rPr>
+                <w:lang w:val="en-US"/>
+              </w:rPr>
+              <w:t>)</w:t>
+            </w:r>
+          </w:p>
+        </w:tc>
+      </w:tr>
+      <w:tr>
+        <w:tc>
+          <w:tcPr>
+            <w:cnfStyle w:val="001000000000" w:firstRow="0" w:lastRow="0" w:firstColumn="1" w:lastColumn="0" w:oddVBand="0" w:evenVBand="0" w:oddHBand="0" w:evenHBand="0" w:firstRowFirstColumn="0" w:firstRowLastColumn="0" w:lastRowFirstColumn="0" w:lastRowLastColumn="0"/>
+            <w:tcW w:w="1271" w:type="dxa"/>
+          </w:tcPr>
+          <w:p>
+            <w:pPr>
+              <w:pStyle w:val="ListParagraph"/>
+              <w:ind w:left="0"/>
+              <w:jc w:val="center"/>
+              <w:rPr>
+                <w:lang w:val="en-US"/>
+              </w:rPr>
+            </w:pPr>
+            <w:r>
+              <w:rPr>
+                <w:lang w:val="en-US"/>
+              </w:rPr>
+              <w:t>2</w:t>
+            </w:r>
+          </w:p>
+        </w:tc>
+        <w:tc>
+          <w:tcPr>
+            <w:tcW w:w="2552" w:type="dxa"/>
+          </w:tcPr>
+          <w:p>
+            <w:pPr>
+              <w:pStyle w:val="ListParagraph"/>
+              <w:ind w:left="0"/>
+              <w:jc w:val="center"/>
+              <w:cnfStyle w:val="000000000000" w:firstRow="0" w:lastRow="0" w:firstColumn="0" w:lastColumn="0" w:oddVBand="0" w:evenVBand="0" w:oddHBand="0" w:evenHBand="0" w:firstRowFirstColumn="0" w:firstRowLastColumn="0" w:lastRowFirstColumn="0" w:lastRowLastColumn="0"/>
+              <w:rPr>
+                <w:lang w:val="en-US"/>
+              </w:rPr>
+            </w:pPr>
+            <w:r>
+              <w:rPr>
+                <w:lang w:val="en-US"/>
+              </w:rPr>
+              <w:t>20521089</w:t>
+            </w:r>
+          </w:p>
+        </w:tc>
+        <w:tc>
+          <w:tcPr>
+            <w:tcW w:w="5193" w:type="dxa"/>
+          </w:tcPr>
+          <w:p>
+            <w:pPr>
+              <w:pStyle w:val="ListParagraph"/>
+              <w:ind w:left="0"/>
+              <w:jc w:val="both"/>
+              <w:cnfStyle w:val="000000000000" w:firstRow="0" w:lastRow="0" w:firstColumn="0" w:lastColumn="0" w:oddVBand="0" w:evenVBand="0" w:oddHBand="0" w:evenHBand="0" w:firstRowFirstColumn="0" w:firstRowLastColumn="0" w:lastRowFirstColumn="0" w:lastRowLastColumn="0"/>
+              <w:rPr>
+                <w:lang w:val="en-US"/>
+              </w:rPr>
+            </w:pPr>
+            <w:r>
+              <w:rPr>
+                <w:lang w:val="en-US"/>
+              </w:rPr>
+              <w:t>Phan Thanh Bách</w:t>
+            </w:r>
+          </w:p>
+        </w:tc>
+      </w:tr>
+      <w:tr>
+        <w:tc>
+          <w:tcPr>
+            <w:cnfStyle w:val="001000000000" w:firstRow="0" w:lastRow="0" w:firstColumn="1" w:lastColumn="0" w:oddVBand="0" w:evenVBand="0" w:oddHBand="0" w:evenHBand="0" w:firstRowFirstColumn="0" w:firstRowLastColumn="0" w:lastRowFirstColumn="0" w:lastRowLastColumn="0"/>
+            <w:tcW w:w="1271" w:type="dxa"/>
+          </w:tcPr>
+          <w:p>
+            <w:pPr>
+              <w:pStyle w:val="ListParagraph"/>
+              <w:ind w:left="0"/>
+              <w:jc w:val="center"/>
+              <w:rPr>
+                <w:lang w:val="en-US"/>
+              </w:rPr>
+            </w:pPr>
+            <w:r>
+              <w:rPr>
+                <w:lang w:val="en-US"/>
+              </w:rPr>
+              <w:t>3</w:t>
+            </w:r>
+          </w:p>
+        </w:tc>
+        <w:tc>
+          <w:tcPr>
+            <w:tcW w:w="2552" w:type="dxa"/>
+          </w:tcPr>
+          <w:p>
+            <w:pPr>
+              <w:pStyle w:val="ListParagraph"/>
+              <w:ind w:left="0"/>
+              <w:jc w:val="center"/>
+              <w:cnfStyle w:val="000000000000" w:firstRow="0" w:lastRow="0" w:firstColumn="0" w:lastColumn="0" w:oddVBand="0" w:evenVBand="0" w:oddHBand="0" w:evenHBand="0" w:firstRowFirstColumn="0" w:firstRowLastColumn="0" w:lastRowFirstColumn="0" w:lastRowLastColumn="0"/>
+              <w:rPr>
+                <w:lang w:val="en-US"/>
+              </w:rPr>
+            </w:pPr>
+            <w:r>
+              <w:rPr>
+                <w:lang w:val="en-US"/>
+              </w:rPr>
+              <w:t>20521724</w:t>
+            </w:r>
+          </w:p>
+        </w:tc>
+        <w:tc>
+          <w:tcPr>
+            <w:tcW w:w="5193" w:type="dxa"/>
+          </w:tcPr>
+          <w:p>
+            <w:pPr>
+              <w:pStyle w:val="ListParagraph"/>
+              <w:ind w:left="0"/>
+              <w:jc w:val="both"/>
+              <w:cnfStyle w:val="000000000000" w:firstRow="0" w:lastRow="0" w:firstColumn="0" w:lastColumn="0" w:oddVBand="0" w:evenVBand="0" w:oddHBand="0" w:evenHBand="0" w:firstRowFirstColumn="0" w:firstRowLastColumn="0" w:lastRowFirstColumn="0" w:lastRowLastColumn="0"/>
+              <w:rPr>
+                <w:lang w:val="en-US"/>
+              </w:rPr>
+            </w:pPr>
+            <w:proofErr w:type="spellStart"/>
+            <w:r>
+              <w:rPr>
+                <w:lang w:val="en-US"/>
+              </w:rPr>
+              <w:t>Nghiêm</w:t>
+            </w:r>
+            <w:proofErr w:type="spellEnd"/>
+            <w:r>
+              <w:rPr>
+                <w:lang w:val="en-US"/>
+              </w:rPr>
+              <w:t xml:space="preserve"> </w:t>
+            </w:r>
+            <w:proofErr w:type="spellStart"/>
+            <w:r>
+              <w:rPr>
+                <w:lang w:val="en-US"/>
+              </w:rPr>
+              <w:t>Thị</w:t>
+            </w:r>
+            <w:proofErr w:type="spellEnd"/>
+            <w:r>
+              <w:rPr>
+                <w:lang w:val="en-US"/>
+              </w:rPr>
+              <w:t xml:space="preserve"> </w:t>
+            </w:r>
+            <w:proofErr w:type="spellStart"/>
+            <w:r>
+              <w:rPr>
+                <w:lang w:val="en-US"/>
+              </w:rPr>
+              <w:t>Cẩm</w:t>
+            </w:r>
+            <w:proofErr w:type="spellEnd"/>
+            <w:r>
+              <w:rPr>
+                <w:lang w:val="en-US"/>
+              </w:rPr>
+              <w:t xml:space="preserve"> Nhung</w:t>
+            </w:r>
+          </w:p>
+        </w:tc>
+      </w:tr>
+      <w:tr>
+        <w:tc>
+          <w:tcPr>
+            <w:cnfStyle w:val="001000000000" w:firstRow="0" w:lastRow="0" w:firstColumn="1" w:lastColumn="0" w:oddVBand="0" w:evenVBand="0" w:oddHBand="0" w:evenHBand="0" w:firstRowFirstColumn="0" w:firstRowLastColumn="0" w:lastRowFirstColumn="0" w:lastRowLastColumn="0"/>
+            <w:tcW w:w="1271" w:type="dxa"/>
+          </w:tcPr>
+          <w:p>
+            <w:pPr>
+              <w:pStyle w:val="ListParagraph"/>
+              <w:ind w:left="0"/>
+              <w:jc w:val="center"/>
+              <w:rPr>
+                <w:lang w:val="en-US"/>
+              </w:rPr>
+            </w:pPr>
+            <w:r>
+              <w:rPr>
+                <w:lang w:val="en-US"/>
+              </w:rPr>
+              <w:t>4</w:t>
+            </w:r>
+          </w:p>
+        </w:tc>
+        <w:tc>
+          <w:tcPr>
+            <w:tcW w:w="2552" w:type="dxa"/>
+          </w:tcPr>
+          <w:p>
+            <w:pPr>
+              <w:pStyle w:val="ListParagraph"/>
+              <w:ind w:left="0"/>
+              <w:jc w:val="center"/>
+              <w:cnfStyle w:val="000000000000" w:firstRow="0" w:lastRow="0" w:firstColumn="0" w:lastColumn="0" w:oddVBand="0" w:evenVBand="0" w:oddHBand="0" w:evenHBand="0" w:firstRowFirstColumn="0" w:firstRowLastColumn="0" w:lastRowFirstColumn="0" w:lastRowLastColumn="0"/>
+              <w:rPr>
+                <w:lang w:val="en-US"/>
+              </w:rPr>
+            </w:pPr>
+            <w:r>
+              <w:rPr>
+                <w:lang w:val="en-US"/>
+              </w:rPr>
+              <w:t>20520639</w:t>
+            </w:r>
+          </w:p>
+        </w:tc>
+        <w:tc>
+          <w:tcPr>
+            <w:tcW w:w="5193" w:type="dxa"/>
+          </w:tcPr>
+          <w:p>
+            <w:pPr>
+              <w:pStyle w:val="ListParagraph"/>
+              <w:ind w:left="0"/>
+              <w:jc w:val="both"/>
+              <w:cnfStyle w:val="000000000000" w:firstRow="0" w:lastRow="0" w:firstColumn="0" w:lastColumn="0" w:oddVBand="0" w:evenVBand="0" w:oddHBand="0" w:evenHBand="0" w:firstRowFirstColumn="0" w:firstRowLastColumn="0" w:lastRowFirstColumn="0" w:lastRowLastColumn="0"/>
+              <w:rPr>
+                <w:lang w:val="en-US"/>
+              </w:rPr>
+            </w:pPr>
+            <w:proofErr w:type="spellStart"/>
+            <w:r>
+              <w:rPr>
+                <w:lang w:val="en-US"/>
+              </w:rPr>
+              <w:t>Trần</w:t>
+            </w:r>
+            <w:proofErr w:type="spellEnd"/>
+            <w:r>
+              <w:rPr>
+                <w:lang w:val="en-US"/>
+              </w:rPr>
+              <w:t xml:space="preserve"> </w:t>
+            </w:r>
+            <w:proofErr w:type="spellStart"/>
+            <w:r>
+              <w:rPr>
+                <w:lang w:val="en-US"/>
+              </w:rPr>
+              <w:t>Thị</w:t>
+            </w:r>
+            <w:proofErr w:type="spellEnd"/>
+            <w:r>
+              <w:rPr>
+                <w:lang w:val="en-US"/>
+              </w:rPr>
+              <w:t xml:space="preserve"> </w:t>
+            </w:r>
+            <w:proofErr w:type="spellStart"/>
+            <w:r>
+              <w:rPr>
+                <w:lang w:val="en-US"/>
+              </w:rPr>
+              <w:t>Hồng</w:t>
+            </w:r>
+            <w:proofErr w:type="spellEnd"/>
+            <w:r>
+              <w:rPr>
+                <w:lang w:val="en-US"/>
+              </w:rPr>
+              <w:t xml:space="preserve"> Minh</w:t>
+            </w:r>
+          </w:p>
+        </w:tc>
+      </w:tr>
+      <w:tr>
+        <w:tc>
+          <w:tcPr>
+            <w:cnfStyle w:val="001000000000" w:firstRow="0" w:lastRow="0" w:firstColumn="1" w:lastColumn="0" w:oddVBand="0" w:evenVBand="0" w:oddHBand="0" w:evenHBand="0" w:firstRowFirstColumn="0" w:firstRowLastColumn="0" w:lastRowFirstColumn="0" w:lastRowLastColumn="0"/>
+            <w:tcW w:w="1271" w:type="dxa"/>
+          </w:tcPr>
+          <w:p>
+            <w:pPr>
+              <w:pStyle w:val="ListParagraph"/>
+              <w:ind w:left="0"/>
+              <w:jc w:val="center"/>
+              <w:rPr>
+                <w:lang w:val="en-US"/>
+              </w:rPr>
+            </w:pPr>
+            <w:r>
+              <w:rPr>
+                <w:lang w:val="en-US"/>
+              </w:rPr>
+              <w:t>5</w:t>
+            </w:r>
+          </w:p>
+        </w:tc>
+        <w:tc>
+          <w:tcPr>
+            <w:tcW w:w="2552" w:type="dxa"/>
+          </w:tcPr>
+          <w:p>
+            <w:pPr>
+              <w:pStyle w:val="ListParagraph"/>
+              <w:ind w:left="0"/>
+              <w:jc w:val="center"/>
+              <w:cnfStyle w:val="000000000000" w:firstRow="0" w:lastRow="0" w:firstColumn="0" w:lastColumn="0" w:oddVBand="0" w:evenVBand="0" w:oddHBand="0" w:evenHBand="0" w:firstRowFirstColumn="0" w:firstRowLastColumn="0" w:lastRowFirstColumn="0" w:lastRowLastColumn="0"/>
+              <w:rPr>
+                <w:lang w:val="en-US"/>
+              </w:rPr>
+            </w:pPr>
+            <w:r>
+              <w:rPr>
+                <w:lang w:val="en-US"/>
+              </w:rPr>
+              <w:t>20521829</w:t>
+            </w:r>
+          </w:p>
+        </w:tc>
+        <w:tc>
+          <w:tcPr>
+            <w:tcW w:w="5193" w:type="dxa"/>
+          </w:tcPr>
+          <w:p>
+            <w:pPr>
+              <w:pStyle w:val="ListParagraph"/>
+              <w:ind w:left="0"/>
+              <w:jc w:val="both"/>
+              <w:cnfStyle w:val="000000000000" w:firstRow="0" w:lastRow="0" w:firstColumn="0" w:lastColumn="0" w:oddVBand="0" w:evenVBand="0" w:oddHBand="0" w:evenHBand="0" w:firstRowFirstColumn="0" w:firstRowLastColumn="0" w:lastRowFirstColumn="0" w:lastRowLastColumn="0"/>
+              <w:rPr>
+                <w:lang w:val="en-US"/>
+              </w:rPr>
+            </w:pPr>
+            <w:r>
+              <w:rPr>
+                <w:lang w:val="en-US"/>
+              </w:rPr>
+              <w:t xml:space="preserve">Phan </w:t>
+            </w:r>
+            <w:proofErr w:type="spellStart"/>
+            <w:r>
+              <w:rPr>
+                <w:lang w:val="en-US"/>
+              </w:rPr>
+              <w:t>Phạm</w:t>
+            </w:r>
+            <w:proofErr w:type="spellEnd"/>
+            <w:r>
+              <w:rPr>
+                <w:lang w:val="en-US"/>
+              </w:rPr>
+              <w:t xml:space="preserve"> </w:t>
+            </w:r>
+            <w:proofErr w:type="spellStart"/>
+            <w:r>
+              <w:rPr>
+                <w:lang w:val="en-US"/>
+              </w:rPr>
+              <w:t>Diễm</w:t>
+            </w:r>
+            <w:proofErr w:type="spellEnd"/>
+            <w:r>
+              <w:rPr>
+                <w:lang w:val="en-US"/>
+              </w:rPr>
+              <w:t xml:space="preserve"> </w:t>
+            </w:r>
+            <w:proofErr w:type="spellStart"/>
+            <w:r>
+              <w:rPr>
+                <w:lang w:val="en-US"/>
+              </w:rPr>
+              <w:t>Quỳnh</w:t>
+            </w:r>
+            <w:proofErr w:type="spellEnd"/>
+          </w:p>
+        </w:tc>
+      </w:tr>
+    </w:tbl>
+    <w:p>
+      <w:pPr>
+        <w:pStyle w:val="ListParagraph"/>
+        <w:jc w:val="both"/>
+        <w:rPr>
+          <w:lang w:val="en-US"/>
+        </w:rPr>
+      </w:pPr>
+    </w:p>
+    <w:p>
+      <w:pPr>
         <w:pStyle w:val="Heading2"/>
         <w:rPr>
           <w:lang w:val="en-US"/>
@@ -2042,170 +3140,221 @@
     </w:p>
     <w:p>
       <w:pPr>
-        <w:pStyle w:val="Heading2"/>
-        <w:rPr>
-          <w:lang w:val="en-US"/>
-        </w:rPr>
-      </w:pPr>
-      <w:r>
-        <w:rPr>
-          <w:lang w:val="en-US"/>
-        </w:rPr>
-        <w:tab/>
-      </w:r>
-      <w:r>
-        <w:rPr>
-          <w:lang w:val="en-US"/>
-        </w:rPr>
-        <w:t xml:space="preserve">2.3. </w:t>
-      </w:r>
-      <w:proofErr w:type="spellStart"/>
-      <w:r>
-        <w:rPr>
-          <w:lang w:val="en-US"/>
-        </w:rPr>
-        <w:t>Các</w:t>
-      </w:r>
-      <w:proofErr w:type="spellEnd"/>
-      <w:r>
-        <w:rPr>
-          <w:lang w:val="en-US"/>
-        </w:rPr>
-        <w:t xml:space="preserve"> </w:t>
-      </w:r>
-      <w:proofErr w:type="spellStart"/>
-      <w:r>
-        <w:rPr>
-          <w:lang w:val="en-US"/>
-        </w:rPr>
-        <w:t>nguyên</w:t>
-      </w:r>
-      <w:proofErr w:type="spellEnd"/>
-      <w:r>
-        <w:rPr>
-          <w:lang w:val="en-US"/>
-        </w:rPr>
-        <w:t xml:space="preserve"> </w:t>
-      </w:r>
-      <w:proofErr w:type="spellStart"/>
-      <w:r>
-        <w:rPr>
-          <w:lang w:val="en-US"/>
-        </w:rPr>
-        <w:t>tắc</w:t>
-      </w:r>
-      <w:proofErr w:type="spellEnd"/>
-      <w:r>
-        <w:rPr>
-          <w:lang w:val="en-US"/>
-        </w:rPr>
-        <w:t xml:space="preserve"> </w:t>
-      </w:r>
-      <w:proofErr w:type="spellStart"/>
-      <w:r>
-        <w:rPr>
-          <w:lang w:val="en-US"/>
-        </w:rPr>
-        <w:t>làm</w:t>
-      </w:r>
-      <w:proofErr w:type="spellEnd"/>
-      <w:r>
-        <w:rPr>
-          <w:lang w:val="en-US"/>
-        </w:rPr>
-        <w:t xml:space="preserve"> </w:t>
-      </w:r>
-      <w:proofErr w:type="spellStart"/>
-      <w:r>
-        <w:rPr>
-          <w:lang w:val="en-US"/>
-        </w:rPr>
-        <w:t>việc</w:t>
-      </w:r>
-      <w:proofErr w:type="spellEnd"/>
-      <w:r>
-        <w:rPr>
-          <w:lang w:val="en-US"/>
-        </w:rPr>
-        <w:t xml:space="preserve"> </w:t>
-      </w:r>
-      <w:proofErr w:type="spellStart"/>
-      <w:r>
-        <w:rPr>
-          <w:lang w:val="en-US"/>
-        </w:rPr>
-        <w:t>nhóm</w:t>
-      </w:r>
-      <w:proofErr w:type="spellEnd"/>
+        <w:pStyle w:val="ListParagraph"/>
+        <w:numPr>
+          <w:ilvl w:val="0"/>
+          <w:numId w:val="4"/>
+        </w:numPr>
+        <w:rPr>
+          <w:lang w:val="en-US"/>
+        </w:rPr>
+      </w:pPr>
+      <w:proofErr w:type="spellStart"/>
+      <w:r>
+        <w:rPr>
+          <w:lang w:val="en-US"/>
+        </w:rPr>
+        <w:t>Đạt</w:t>
+      </w:r>
+      <w:proofErr w:type="spellEnd"/>
+      <w:r>
+        <w:rPr>
+          <w:lang w:val="en-US"/>
+        </w:rPr>
+        <w:t xml:space="preserve"> </w:t>
+      </w:r>
+      <w:proofErr w:type="spellStart"/>
+      <w:r>
+        <w:rPr>
+          <w:lang w:val="en-US"/>
+        </w:rPr>
+        <w:t>được</w:t>
+      </w:r>
+      <w:proofErr w:type="spellEnd"/>
+      <w:r>
+        <w:rPr>
+          <w:lang w:val="en-US"/>
+        </w:rPr>
+        <w:t xml:space="preserve"> </w:t>
+      </w:r>
+      <w:proofErr w:type="spellStart"/>
+      <w:r>
+        <w:rPr>
+          <w:lang w:val="en-US"/>
+        </w:rPr>
+        <w:t>kết</w:t>
+      </w:r>
+      <w:proofErr w:type="spellEnd"/>
+      <w:r>
+        <w:rPr>
+          <w:lang w:val="en-US"/>
+        </w:rPr>
+        <w:t xml:space="preserve"> </w:t>
+      </w:r>
+      <w:proofErr w:type="spellStart"/>
+      <w:r>
+        <w:rPr>
+          <w:lang w:val="en-US"/>
+        </w:rPr>
+        <w:t>quả</w:t>
+      </w:r>
+      <w:proofErr w:type="spellEnd"/>
+      <w:r>
+        <w:rPr>
+          <w:lang w:val="en-US"/>
+        </w:rPr>
+        <w:t xml:space="preserve"> </w:t>
+      </w:r>
+      <w:proofErr w:type="spellStart"/>
+      <w:r>
+        <w:rPr>
+          <w:lang w:val="en-US"/>
+        </w:rPr>
+        <w:t>tố</w:t>
+      </w:r>
+      <w:r>
+        <w:rPr>
+          <w:lang w:val="en-US"/>
+        </w:rPr>
+        <w:t>t</w:t>
+      </w:r>
+      <w:proofErr w:type="spellEnd"/>
+      <w:r>
+        <w:rPr>
+          <w:lang w:val="en-US"/>
+        </w:rPr>
+        <w:t xml:space="preserve"> </w:t>
+      </w:r>
+      <w:proofErr w:type="spellStart"/>
+      <w:r>
+        <w:rPr>
+          <w:lang w:val="en-US"/>
+        </w:rPr>
+        <w:t>trong</w:t>
+      </w:r>
+      <w:proofErr w:type="spellEnd"/>
+      <w:r>
+        <w:rPr>
+          <w:lang w:val="en-US"/>
+        </w:rPr>
+        <w:t xml:space="preserve"> </w:t>
+      </w:r>
+      <w:proofErr w:type="spellStart"/>
+      <w:r>
+        <w:rPr>
+          <w:lang w:val="en-US"/>
+        </w:rPr>
+        <w:t>môn</w:t>
+      </w:r>
+      <w:proofErr w:type="spellEnd"/>
+      <w:r>
+        <w:rPr>
+          <w:lang w:val="en-US"/>
+        </w:rPr>
+        <w:t xml:space="preserve"> </w:t>
+      </w:r>
+      <w:proofErr w:type="spellStart"/>
+      <w:r>
+        <w:rPr>
+          <w:lang w:val="en-US"/>
+        </w:rPr>
+        <w:t>học</w:t>
+      </w:r>
+      <w:proofErr w:type="spellEnd"/>
+      <w:r>
+        <w:rPr>
+          <w:lang w:val="en-US"/>
+        </w:rPr>
+        <w:t>.</w:t>
+      </w:r>
     </w:p>
     <w:p>
       <w:pPr>
-        <w:pStyle w:val="Heading2"/>
-        <w:rPr>
-          <w:lang w:val="en-US"/>
-        </w:rPr>
-      </w:pPr>
-      <w:r>
-        <w:rPr>
-          <w:lang w:val="en-US"/>
-        </w:rPr>
-        <w:tab/>
-        <w:t>2.4.</w:t>
-      </w:r>
-      <w:r>
-        <w:rPr>
-          <w:lang w:val="en-US"/>
-        </w:rPr>
-        <w:t xml:space="preserve"> </w:t>
-      </w:r>
-      <w:proofErr w:type="spellStart"/>
-      <w:r>
-        <w:rPr>
-          <w:lang w:val="en-US"/>
-        </w:rPr>
-        <w:t>Kế</w:t>
-      </w:r>
-      <w:proofErr w:type="spellEnd"/>
-      <w:r>
-        <w:rPr>
-          <w:lang w:val="en-US"/>
-        </w:rPr>
-        <w:t xml:space="preserve"> </w:t>
-      </w:r>
-      <w:proofErr w:type="spellStart"/>
-      <w:r>
-        <w:rPr>
-          <w:lang w:val="en-US"/>
-        </w:rPr>
-        <w:t>hoạch</w:t>
-      </w:r>
-      <w:proofErr w:type="spellEnd"/>
-      <w:r>
-        <w:rPr>
-          <w:lang w:val="en-US"/>
-        </w:rPr>
-        <w:t xml:space="preserve"> </w:t>
-      </w:r>
-      <w:proofErr w:type="spellStart"/>
-      <w:r>
-        <w:rPr>
-          <w:lang w:val="en-US"/>
-        </w:rPr>
-        <w:t>giao</w:t>
-      </w:r>
-      <w:proofErr w:type="spellEnd"/>
-      <w:r>
-        <w:rPr>
-          <w:lang w:val="en-US"/>
-        </w:rPr>
-        <w:t xml:space="preserve"> </w:t>
-      </w:r>
-      <w:proofErr w:type="spellStart"/>
-      <w:r>
-        <w:rPr>
-          <w:lang w:val="en-US"/>
-        </w:rPr>
-        <w:t>tiếp</w:t>
+        <w:pStyle w:val="ListParagraph"/>
+        <w:numPr>
+          <w:ilvl w:val="0"/>
+          <w:numId w:val="4"/>
+        </w:numPr>
+        <w:rPr>
+          <w:lang w:val="en-US"/>
+        </w:rPr>
+      </w:pPr>
+      <w:proofErr w:type="spellStart"/>
+      <w:r>
+        <w:rPr>
+          <w:lang w:val="en-US"/>
+        </w:rPr>
+        <w:t>Nâng</w:t>
+      </w:r>
+      <w:proofErr w:type="spellEnd"/>
+      <w:r>
+        <w:rPr>
+          <w:lang w:val="en-US"/>
+        </w:rPr>
+        <w:t xml:space="preserve"> </w:t>
+      </w:r>
+      <w:proofErr w:type="spellStart"/>
+      <w:r>
+        <w:rPr>
+          <w:lang w:val="en-US"/>
+        </w:rPr>
+        <w:t>cao</w:t>
+      </w:r>
+      <w:proofErr w:type="spellEnd"/>
+      <w:r>
+        <w:rPr>
+          <w:lang w:val="en-US"/>
+        </w:rPr>
+        <w:t xml:space="preserve"> </w:t>
+      </w:r>
+      <w:proofErr w:type="spellStart"/>
+      <w:r>
+        <w:rPr>
+          <w:lang w:val="en-US"/>
+        </w:rPr>
+        <w:t>kỹ</w:t>
+      </w:r>
+      <w:proofErr w:type="spellEnd"/>
+      <w:r>
+        <w:rPr>
+          <w:lang w:val="en-US"/>
+        </w:rPr>
+        <w:t xml:space="preserve"> </w:t>
+      </w:r>
+      <w:proofErr w:type="spellStart"/>
+      <w:r>
+        <w:rPr>
+          <w:lang w:val="en-US"/>
+        </w:rPr>
+        <w:t>năng</w:t>
+      </w:r>
+      <w:proofErr w:type="spellEnd"/>
+      <w:r>
+        <w:rPr>
+          <w:lang w:val="en-US"/>
+        </w:rPr>
+        <w:t xml:space="preserve"> </w:t>
+      </w:r>
+      <w:proofErr w:type="spellStart"/>
+      <w:r>
+        <w:rPr>
+          <w:lang w:val="en-US"/>
+        </w:rPr>
+        <w:t>làm</w:t>
+      </w:r>
+      <w:proofErr w:type="spellEnd"/>
+      <w:r>
+        <w:rPr>
+          <w:lang w:val="en-US"/>
+        </w:rPr>
+        <w:t xml:space="preserve"> </w:t>
+      </w:r>
+      <w:proofErr w:type="spellStart"/>
+      <w:r>
+        <w:rPr>
+          <w:lang w:val="en-US"/>
+        </w:rPr>
+        <w:t>việc</w:t>
       </w:r>
       <w:proofErr w:type="spellEnd"/>
       <w:r>
@@ -2222,107 +3371,409 @@
         <w:t>nhóm</w:t>
       </w:r>
       <w:proofErr w:type="spellEnd"/>
+      <w:r>
+        <w:rPr>
+          <w:lang w:val="en-US"/>
+        </w:rPr>
+        <w:t xml:space="preserve">, </w:t>
+      </w:r>
+      <w:proofErr w:type="spellStart"/>
+      <w:r>
+        <w:rPr>
+          <w:lang w:val="en-US"/>
+        </w:rPr>
+        <w:t>kỹ</w:t>
+      </w:r>
+      <w:proofErr w:type="spellEnd"/>
+      <w:r>
+        <w:rPr>
+          <w:lang w:val="en-US"/>
+        </w:rPr>
+        <w:t xml:space="preserve"> </w:t>
+      </w:r>
+      <w:proofErr w:type="spellStart"/>
+      <w:r>
+        <w:rPr>
+          <w:lang w:val="en-US"/>
+        </w:rPr>
+        <w:t>năng</w:t>
+      </w:r>
+      <w:proofErr w:type="spellEnd"/>
+      <w:r>
+        <w:rPr>
+          <w:lang w:val="en-US"/>
+        </w:rPr>
+        <w:t xml:space="preserve"> </w:t>
+      </w:r>
+      <w:proofErr w:type="spellStart"/>
+      <w:r>
+        <w:rPr>
+          <w:lang w:val="en-US"/>
+        </w:rPr>
+        <w:t>phân</w:t>
+      </w:r>
+      <w:proofErr w:type="spellEnd"/>
+      <w:r>
+        <w:rPr>
+          <w:lang w:val="en-US"/>
+        </w:rPr>
+        <w:t xml:space="preserve"> chia </w:t>
+      </w:r>
+      <w:proofErr w:type="spellStart"/>
+      <w:r>
+        <w:rPr>
+          <w:lang w:val="en-US"/>
+        </w:rPr>
+        <w:t>thời</w:t>
+      </w:r>
+      <w:proofErr w:type="spellEnd"/>
+      <w:r>
+        <w:rPr>
+          <w:lang w:val="en-US"/>
+        </w:rPr>
+        <w:t xml:space="preserve"> </w:t>
+      </w:r>
+      <w:proofErr w:type="spellStart"/>
+      <w:r>
+        <w:rPr>
+          <w:lang w:val="en-US"/>
+        </w:rPr>
+        <w:t>gian</w:t>
+      </w:r>
+      <w:proofErr w:type="spellEnd"/>
+      <w:r>
+        <w:rPr>
+          <w:lang w:val="en-US"/>
+        </w:rPr>
+        <w:t xml:space="preserve"> </w:t>
+      </w:r>
+      <w:proofErr w:type="spellStart"/>
+      <w:r>
+        <w:rPr>
+          <w:lang w:val="en-US"/>
+        </w:rPr>
+        <w:t>hợp</w:t>
+      </w:r>
+      <w:proofErr w:type="spellEnd"/>
+      <w:r>
+        <w:rPr>
+          <w:lang w:val="en-US"/>
+        </w:rPr>
+        <w:t xml:space="preserve"> </w:t>
+      </w:r>
+      <w:proofErr w:type="spellStart"/>
+      <w:r>
+        <w:rPr>
+          <w:lang w:val="en-US"/>
+        </w:rPr>
+        <w:t>lý</w:t>
+      </w:r>
+      <w:proofErr w:type="spellEnd"/>
+      <w:r>
+        <w:rPr>
+          <w:lang w:val="en-US"/>
+        </w:rPr>
+        <w:t>.</w:t>
+      </w:r>
     </w:p>
     <w:p>
       <w:pPr>
-        <w:pStyle w:val="Heading2"/>
-        <w:rPr>
-          <w:lang w:val="en-US"/>
-        </w:rPr>
-      </w:pPr>
-      <w:r>
-        <w:rPr>
-          <w:lang w:val="en-US"/>
-        </w:rPr>
-        <w:tab/>
-      </w:r>
-      <w:r>
-        <w:rPr>
-          <w:lang w:val="en-US"/>
-        </w:rPr>
-        <w:t xml:space="preserve">2.5. </w:t>
-      </w:r>
-      <w:proofErr w:type="spellStart"/>
-      <w:r>
-        <w:rPr>
-          <w:lang w:val="en-US"/>
-        </w:rPr>
-        <w:t>Tiêu</w:t>
-      </w:r>
-      <w:proofErr w:type="spellEnd"/>
-      <w:r>
-        <w:rPr>
-          <w:lang w:val="en-US"/>
-        </w:rPr>
-        <w:t xml:space="preserve"> </w:t>
-      </w:r>
-      <w:proofErr w:type="spellStart"/>
-      <w:r>
-        <w:rPr>
-          <w:lang w:val="en-US"/>
-        </w:rPr>
-        <w:t>chí</w:t>
-      </w:r>
-      <w:proofErr w:type="spellEnd"/>
-      <w:r>
-        <w:rPr>
-          <w:lang w:val="en-US"/>
-        </w:rPr>
-        <w:t xml:space="preserve"> </w:t>
-      </w:r>
-      <w:proofErr w:type="spellStart"/>
-      <w:r>
-        <w:rPr>
-          <w:lang w:val="en-US"/>
-        </w:rPr>
-        <w:t>đánh</w:t>
-      </w:r>
-      <w:proofErr w:type="spellEnd"/>
-      <w:r>
-        <w:rPr>
-          <w:lang w:val="en-US"/>
-        </w:rPr>
-        <w:t xml:space="preserve"> </w:t>
-      </w:r>
-      <w:proofErr w:type="spellStart"/>
-      <w:r>
-        <w:rPr>
-          <w:lang w:val="en-US"/>
-        </w:rPr>
-        <w:t>giá</w:t>
-      </w:r>
-      <w:proofErr w:type="spellEnd"/>
-      <w:r>
-        <w:rPr>
-          <w:lang w:val="en-US"/>
-        </w:rPr>
-        <w:t xml:space="preserve"> </w:t>
-      </w:r>
-      <w:proofErr w:type="spellStart"/>
-      <w:r>
-        <w:rPr>
-          <w:lang w:val="en-US"/>
-        </w:rPr>
-        <w:t>thành</w:t>
-      </w:r>
-      <w:proofErr w:type="spellEnd"/>
-      <w:r>
-        <w:rPr>
-          <w:lang w:val="en-US"/>
-        </w:rPr>
-        <w:t xml:space="preserve"> </w:t>
-      </w:r>
-      <w:proofErr w:type="spellStart"/>
-      <w:r>
-        <w:rPr>
-          <w:lang w:val="en-US"/>
-        </w:rPr>
-        <w:t>viên</w:t>
-      </w:r>
-      <w:proofErr w:type="spellEnd"/>
+        <w:pStyle w:val="ListParagraph"/>
+        <w:numPr>
+          <w:ilvl w:val="0"/>
+          <w:numId w:val="4"/>
+        </w:numPr>
+        <w:rPr>
+          <w:lang w:val="en-US"/>
+        </w:rPr>
+      </w:pPr>
+      <w:proofErr w:type="spellStart"/>
+      <w:r>
+        <w:rPr>
+          <w:lang w:val="en-US"/>
+        </w:rPr>
+        <w:t>Rèn</w:t>
+      </w:r>
+      <w:proofErr w:type="spellEnd"/>
+      <w:r>
+        <w:rPr>
+          <w:lang w:val="en-US"/>
+        </w:rPr>
+        <w:t xml:space="preserve"> </w:t>
+      </w:r>
+      <w:proofErr w:type="spellStart"/>
+      <w:r>
+        <w:rPr>
+          <w:lang w:val="en-US"/>
+        </w:rPr>
+        <w:t>luyện</w:t>
+      </w:r>
+      <w:proofErr w:type="spellEnd"/>
+      <w:r>
+        <w:rPr>
+          <w:lang w:val="en-US"/>
+        </w:rPr>
+        <w:t xml:space="preserve"> </w:t>
+      </w:r>
+      <w:proofErr w:type="spellStart"/>
+      <w:r>
+        <w:rPr>
+          <w:lang w:val="en-US"/>
+        </w:rPr>
+        <w:t>tinh</w:t>
+      </w:r>
+      <w:proofErr w:type="spellEnd"/>
+      <w:r>
+        <w:rPr>
+          <w:lang w:val="en-US"/>
+        </w:rPr>
+        <w:t xml:space="preserve"> </w:t>
+      </w:r>
+      <w:proofErr w:type="spellStart"/>
+      <w:r>
+        <w:rPr>
+          <w:lang w:val="en-US"/>
+        </w:rPr>
+        <w:t>thần</w:t>
+      </w:r>
+      <w:proofErr w:type="spellEnd"/>
+      <w:r>
+        <w:rPr>
+          <w:lang w:val="en-US"/>
+        </w:rPr>
+        <w:t xml:space="preserve"> </w:t>
+      </w:r>
+      <w:proofErr w:type="spellStart"/>
+      <w:r>
+        <w:rPr>
+          <w:lang w:val="en-US"/>
+        </w:rPr>
+        <w:t>trá</w:t>
+      </w:r>
+      <w:r>
+        <w:rPr>
+          <w:lang w:val="en-US"/>
+        </w:rPr>
+        <w:t>ch</w:t>
+      </w:r>
+      <w:proofErr w:type="spellEnd"/>
+      <w:r>
+        <w:rPr>
+          <w:lang w:val="en-US"/>
+        </w:rPr>
+        <w:t xml:space="preserve"> </w:t>
+      </w:r>
+      <w:proofErr w:type="spellStart"/>
+      <w:r>
+        <w:rPr>
+          <w:lang w:val="en-US"/>
+        </w:rPr>
+        <w:t>nhiệm</w:t>
+      </w:r>
+      <w:proofErr w:type="spellEnd"/>
+      <w:r>
+        <w:rPr>
+          <w:lang w:val="en-US"/>
+        </w:rPr>
+        <w:t>.</w:t>
+      </w:r>
     </w:p>
     <w:p>
       <w:pPr>
+        <w:pStyle w:val="ListParagraph"/>
+        <w:numPr>
+          <w:ilvl w:val="0"/>
+          <w:numId w:val="4"/>
+        </w:numPr>
+        <w:rPr>
+          <w:lang w:val="en-US"/>
+        </w:rPr>
+      </w:pPr>
+      <w:proofErr w:type="spellStart"/>
+      <w:r>
+        <w:rPr>
+          <w:lang w:val="en-US"/>
+        </w:rPr>
+        <w:t>Giúp</w:t>
+      </w:r>
+      <w:proofErr w:type="spellEnd"/>
+      <w:r>
+        <w:rPr>
+          <w:lang w:val="en-US"/>
+        </w:rPr>
+        <w:t xml:space="preserve"> </w:t>
+      </w:r>
+      <w:proofErr w:type="spellStart"/>
+      <w:r>
+        <w:rPr>
+          <w:lang w:val="en-US"/>
+        </w:rPr>
+        <w:t>cho</w:t>
+      </w:r>
+      <w:proofErr w:type="spellEnd"/>
+      <w:r>
+        <w:rPr>
+          <w:lang w:val="en-US"/>
+        </w:rPr>
+        <w:t xml:space="preserve"> </w:t>
+      </w:r>
+      <w:proofErr w:type="spellStart"/>
+      <w:r>
+        <w:rPr>
+          <w:lang w:val="en-US"/>
+        </w:rPr>
+        <w:t>các</w:t>
+      </w:r>
+      <w:proofErr w:type="spellEnd"/>
+      <w:r>
+        <w:rPr>
+          <w:lang w:val="en-US"/>
+        </w:rPr>
+        <w:t xml:space="preserve"> </w:t>
+      </w:r>
+      <w:proofErr w:type="spellStart"/>
+      <w:r>
+        <w:rPr>
+          <w:lang w:val="en-US"/>
+        </w:rPr>
+        <w:t>thành</w:t>
+      </w:r>
+      <w:proofErr w:type="spellEnd"/>
+      <w:r>
+        <w:rPr>
+          <w:lang w:val="en-US"/>
+        </w:rPr>
+        <w:t xml:space="preserve"> </w:t>
+      </w:r>
+      <w:proofErr w:type="spellStart"/>
+      <w:r>
+        <w:rPr>
+          <w:lang w:val="en-US"/>
+        </w:rPr>
+        <w:t>viên</w:t>
+      </w:r>
+      <w:proofErr w:type="spellEnd"/>
+      <w:r>
+        <w:rPr>
+          <w:lang w:val="en-US"/>
+        </w:rPr>
+        <w:t xml:space="preserve"> </w:t>
+      </w:r>
+      <w:proofErr w:type="spellStart"/>
+      <w:r>
+        <w:rPr>
+          <w:lang w:val="en-US"/>
+        </w:rPr>
+        <w:t>trong</w:t>
+      </w:r>
+      <w:proofErr w:type="spellEnd"/>
+      <w:r>
+        <w:rPr>
+          <w:lang w:val="en-US"/>
+        </w:rPr>
+        <w:t xml:space="preserve"> </w:t>
+      </w:r>
+      <w:proofErr w:type="spellStart"/>
+      <w:r>
+        <w:rPr>
+          <w:lang w:val="en-US"/>
+        </w:rPr>
+        <w:t>nhóm</w:t>
+      </w:r>
+      <w:proofErr w:type="spellEnd"/>
+      <w:r>
+        <w:rPr>
+          <w:lang w:val="en-US"/>
+        </w:rPr>
+        <w:t xml:space="preserve"> </w:t>
+      </w:r>
+      <w:proofErr w:type="spellStart"/>
+      <w:r>
+        <w:rPr>
+          <w:lang w:val="en-US"/>
+        </w:rPr>
+        <w:t>hòa</w:t>
+      </w:r>
+      <w:proofErr w:type="spellEnd"/>
+      <w:r>
+        <w:rPr>
+          <w:lang w:val="en-US"/>
+        </w:rPr>
+        <w:t xml:space="preserve"> </w:t>
+      </w:r>
+      <w:proofErr w:type="spellStart"/>
+      <w:r>
+        <w:rPr>
+          <w:lang w:val="en-US"/>
+        </w:rPr>
+        <w:t>thuận</w:t>
+      </w:r>
+      <w:proofErr w:type="spellEnd"/>
+      <w:r>
+        <w:rPr>
+          <w:lang w:val="en-US"/>
+        </w:rPr>
+        <w:t xml:space="preserve"> </w:t>
+      </w:r>
+      <w:proofErr w:type="spellStart"/>
+      <w:r>
+        <w:rPr>
+          <w:lang w:val="en-US"/>
+        </w:rPr>
+        <w:t>và</w:t>
+      </w:r>
+      <w:proofErr w:type="spellEnd"/>
+      <w:r>
+        <w:rPr>
+          <w:lang w:val="en-US"/>
+        </w:rPr>
+        <w:t xml:space="preserve"> </w:t>
+      </w:r>
+      <w:proofErr w:type="spellStart"/>
+      <w:r>
+        <w:rPr>
+          <w:lang w:val="en-US"/>
+        </w:rPr>
+        <w:t>thân</w:t>
+      </w:r>
+      <w:proofErr w:type="spellEnd"/>
+      <w:r>
+        <w:rPr>
+          <w:lang w:val="en-US"/>
+        </w:rPr>
+        <w:t xml:space="preserve"> </w:t>
+      </w:r>
+      <w:proofErr w:type="spellStart"/>
+      <w:r>
+        <w:rPr>
+          <w:lang w:val="en-US"/>
+        </w:rPr>
+        <w:t>thiết</w:t>
+      </w:r>
+      <w:proofErr w:type="spellEnd"/>
+      <w:r>
+        <w:rPr>
+          <w:lang w:val="en-US"/>
+        </w:rPr>
+        <w:t xml:space="preserve"> </w:t>
+      </w:r>
+      <w:proofErr w:type="spellStart"/>
+      <w:r>
+        <w:rPr>
+          <w:lang w:val="en-US"/>
+        </w:rPr>
+        <w:t>hơn</w:t>
+      </w:r>
+      <w:proofErr w:type="spellEnd"/>
+      <w:r>
+        <w:rPr>
+          <w:lang w:val="en-US"/>
+        </w:rPr>
+        <w:t>.</w:t>
+      </w:r>
+    </w:p>
+    <w:p>
+      <w:pPr>
         <w:pStyle w:val="Heading2"/>
         <w:rPr>
           <w:lang w:val="en-US"/>
@@ -2332,6 +3783,6088 @@
         <w:rPr>
           <w:lang w:val="en-US"/>
         </w:rPr>
+        <w:tab/>
+      </w:r>
+      <w:r>
+        <w:rPr>
+          <w:lang w:val="en-US"/>
+        </w:rPr>
+        <w:t xml:space="preserve">2.3. </w:t>
+      </w:r>
+      <w:proofErr w:type="spellStart"/>
+      <w:r>
+        <w:rPr>
+          <w:lang w:val="en-US"/>
+        </w:rPr>
+        <w:t>Các</w:t>
+      </w:r>
+      <w:proofErr w:type="spellEnd"/>
+      <w:r>
+        <w:rPr>
+          <w:lang w:val="en-US"/>
+        </w:rPr>
+        <w:t xml:space="preserve"> </w:t>
+      </w:r>
+      <w:proofErr w:type="spellStart"/>
+      <w:r>
+        <w:rPr>
+          <w:lang w:val="en-US"/>
+        </w:rPr>
+        <w:t>nguyên</w:t>
+      </w:r>
+      <w:proofErr w:type="spellEnd"/>
+      <w:r>
+        <w:rPr>
+          <w:lang w:val="en-US"/>
+        </w:rPr>
+        <w:t xml:space="preserve"> </w:t>
+      </w:r>
+      <w:proofErr w:type="spellStart"/>
+      <w:r>
+        <w:rPr>
+          <w:lang w:val="en-US"/>
+        </w:rPr>
+        <w:t>tắc</w:t>
+      </w:r>
+      <w:proofErr w:type="spellEnd"/>
+      <w:r>
+        <w:rPr>
+          <w:lang w:val="en-US"/>
+        </w:rPr>
+        <w:t xml:space="preserve"> </w:t>
+      </w:r>
+      <w:proofErr w:type="spellStart"/>
+      <w:r>
+        <w:rPr>
+          <w:lang w:val="en-US"/>
+        </w:rPr>
+        <w:t>làm</w:t>
+      </w:r>
+      <w:proofErr w:type="spellEnd"/>
+      <w:r>
+        <w:rPr>
+          <w:lang w:val="en-US"/>
+        </w:rPr>
+        <w:t xml:space="preserve"> </w:t>
+      </w:r>
+      <w:proofErr w:type="spellStart"/>
+      <w:r>
+        <w:rPr>
+          <w:lang w:val="en-US"/>
+        </w:rPr>
+        <w:t>việc</w:t>
+      </w:r>
+      <w:proofErr w:type="spellEnd"/>
+      <w:r>
+        <w:rPr>
+          <w:lang w:val="en-US"/>
+        </w:rPr>
+        <w:t xml:space="preserve"> </w:t>
+      </w:r>
+      <w:proofErr w:type="spellStart"/>
+      <w:r>
+        <w:rPr>
+          <w:lang w:val="en-US"/>
+        </w:rPr>
+        <w:t>nhóm</w:t>
+      </w:r>
+      <w:proofErr w:type="spellEnd"/>
+    </w:p>
+    <w:p>
+      <w:pPr>
+        <w:pStyle w:val="ListParagraph"/>
+        <w:numPr>
+          <w:ilvl w:val="0"/>
+          <w:numId w:val="6"/>
+        </w:numPr>
+        <w:rPr>
+          <w:lang w:val="en-US"/>
+        </w:rPr>
+      </w:pPr>
+      <w:proofErr w:type="spellStart"/>
+      <w:r>
+        <w:rPr>
+          <w:lang w:val="en-US"/>
+        </w:rPr>
+        <w:t>Tôn</w:t>
+      </w:r>
+      <w:proofErr w:type="spellEnd"/>
+      <w:r>
+        <w:rPr>
+          <w:lang w:val="en-US"/>
+        </w:rPr>
+        <w:t xml:space="preserve"> </w:t>
+      </w:r>
+      <w:proofErr w:type="spellStart"/>
+      <w:r>
+        <w:rPr>
+          <w:lang w:val="en-US"/>
+        </w:rPr>
+        <w:t>trọng</w:t>
+      </w:r>
+      <w:proofErr w:type="spellEnd"/>
+      <w:r>
+        <w:rPr>
+          <w:lang w:val="en-US"/>
+        </w:rPr>
+        <w:t xml:space="preserve"> </w:t>
+      </w:r>
+      <w:proofErr w:type="spellStart"/>
+      <w:r>
+        <w:rPr>
+          <w:lang w:val="en-US"/>
+        </w:rPr>
+        <w:t>các</w:t>
+      </w:r>
+      <w:proofErr w:type="spellEnd"/>
+      <w:r>
+        <w:rPr>
+          <w:lang w:val="en-US"/>
+        </w:rPr>
+        <w:t xml:space="preserve"> </w:t>
+      </w:r>
+      <w:proofErr w:type="spellStart"/>
+      <w:r>
+        <w:rPr>
+          <w:lang w:val="en-US"/>
+        </w:rPr>
+        <w:t>thành</w:t>
+      </w:r>
+      <w:proofErr w:type="spellEnd"/>
+      <w:r>
+        <w:rPr>
+          <w:lang w:val="en-US"/>
+        </w:rPr>
+        <w:t xml:space="preserve"> </w:t>
+      </w:r>
+      <w:proofErr w:type="spellStart"/>
+      <w:r>
+        <w:rPr>
+          <w:lang w:val="en-US"/>
+        </w:rPr>
+        <w:t>viên</w:t>
+      </w:r>
+      <w:proofErr w:type="spellEnd"/>
+      <w:r>
+        <w:rPr>
+          <w:lang w:val="en-US"/>
+        </w:rPr>
+        <w:t xml:space="preserve"> </w:t>
+      </w:r>
+      <w:proofErr w:type="spellStart"/>
+      <w:r>
+        <w:rPr>
+          <w:lang w:val="en-US"/>
+        </w:rPr>
+        <w:t>khác</w:t>
+      </w:r>
+      <w:proofErr w:type="spellEnd"/>
+      <w:r>
+        <w:rPr>
+          <w:lang w:val="en-US"/>
+        </w:rPr>
+        <w:t xml:space="preserve"> </w:t>
+      </w:r>
+      <w:proofErr w:type="spellStart"/>
+      <w:r>
+        <w:rPr>
+          <w:lang w:val="en-US"/>
+        </w:rPr>
+        <w:t>trong</w:t>
+      </w:r>
+      <w:proofErr w:type="spellEnd"/>
+      <w:r>
+        <w:rPr>
+          <w:lang w:val="en-US"/>
+        </w:rPr>
+        <w:t xml:space="preserve"> </w:t>
+      </w:r>
+      <w:proofErr w:type="spellStart"/>
+      <w:r>
+        <w:rPr>
+          <w:lang w:val="en-US"/>
+        </w:rPr>
+        <w:t>nhóm</w:t>
+      </w:r>
+      <w:proofErr w:type="spellEnd"/>
+      <w:r>
+        <w:rPr>
+          <w:lang w:val="en-US"/>
+        </w:rPr>
+        <w:t>.</w:t>
+      </w:r>
+    </w:p>
+    <w:p>
+      <w:pPr>
+        <w:pStyle w:val="ListParagraph"/>
+        <w:numPr>
+          <w:ilvl w:val="0"/>
+          <w:numId w:val="5"/>
+        </w:numPr>
+        <w:rPr>
+          <w:lang w:val="en-US"/>
+        </w:rPr>
+      </w:pPr>
+      <w:proofErr w:type="spellStart"/>
+      <w:r>
+        <w:rPr>
+          <w:lang w:val="en-US"/>
+        </w:rPr>
+        <w:t>Có</w:t>
+      </w:r>
+      <w:proofErr w:type="spellEnd"/>
+      <w:r>
+        <w:rPr>
+          <w:lang w:val="en-US"/>
+        </w:rPr>
+        <w:t xml:space="preserve"> </w:t>
+      </w:r>
+      <w:proofErr w:type="spellStart"/>
+      <w:r>
+        <w:rPr>
+          <w:lang w:val="en-US"/>
+        </w:rPr>
+        <w:t>mặt</w:t>
+      </w:r>
+      <w:proofErr w:type="spellEnd"/>
+      <w:r>
+        <w:rPr>
+          <w:lang w:val="en-US"/>
+        </w:rPr>
+        <w:t xml:space="preserve"> </w:t>
+      </w:r>
+      <w:proofErr w:type="spellStart"/>
+      <w:r>
+        <w:rPr>
+          <w:lang w:val="en-US"/>
+        </w:rPr>
+        <w:t>đầy</w:t>
+      </w:r>
+      <w:proofErr w:type="spellEnd"/>
+      <w:r>
+        <w:rPr>
+          <w:lang w:val="en-US"/>
+        </w:rPr>
+        <w:t xml:space="preserve"> </w:t>
+      </w:r>
+      <w:proofErr w:type="spellStart"/>
+      <w:r>
+        <w:rPr>
+          <w:lang w:val="en-US"/>
+        </w:rPr>
+        <w:t>đủ</w:t>
+      </w:r>
+      <w:proofErr w:type="spellEnd"/>
+      <w:r>
+        <w:rPr>
+          <w:lang w:val="en-US"/>
+        </w:rPr>
+        <w:t xml:space="preserve"> </w:t>
+      </w:r>
+      <w:proofErr w:type="spellStart"/>
+      <w:r>
+        <w:rPr>
+          <w:lang w:val="en-US"/>
+        </w:rPr>
+        <w:t>tron</w:t>
+      </w:r>
+      <w:r>
+        <w:rPr>
+          <w:lang w:val="en-US"/>
+        </w:rPr>
+        <w:t>g</w:t>
+      </w:r>
+      <w:proofErr w:type="spellEnd"/>
+      <w:r>
+        <w:rPr>
+          <w:lang w:val="en-US"/>
+        </w:rPr>
+        <w:t xml:space="preserve"> </w:t>
+      </w:r>
+      <w:proofErr w:type="spellStart"/>
+      <w:r>
+        <w:rPr>
+          <w:lang w:val="en-US"/>
+        </w:rPr>
+        <w:t>các</w:t>
+      </w:r>
+      <w:proofErr w:type="spellEnd"/>
+      <w:r>
+        <w:rPr>
+          <w:lang w:val="en-US"/>
+        </w:rPr>
+        <w:t xml:space="preserve"> </w:t>
+      </w:r>
+      <w:proofErr w:type="spellStart"/>
+      <w:r>
+        <w:rPr>
+          <w:lang w:val="en-US"/>
+        </w:rPr>
+        <w:t>buổi</w:t>
+      </w:r>
+      <w:proofErr w:type="spellEnd"/>
+      <w:r>
+        <w:rPr>
+          <w:lang w:val="en-US"/>
+        </w:rPr>
+        <w:t xml:space="preserve"> </w:t>
+      </w:r>
+      <w:proofErr w:type="spellStart"/>
+      <w:r>
+        <w:rPr>
+          <w:lang w:val="en-US"/>
+        </w:rPr>
+        <w:t>họp</w:t>
+      </w:r>
+      <w:proofErr w:type="spellEnd"/>
+      <w:r>
+        <w:rPr>
+          <w:lang w:val="en-US"/>
+        </w:rPr>
+        <w:t xml:space="preserve"> </w:t>
+      </w:r>
+      <w:proofErr w:type="spellStart"/>
+      <w:r>
+        <w:rPr>
+          <w:lang w:val="en-US"/>
+        </w:rPr>
+        <w:t>nhóm</w:t>
+      </w:r>
+      <w:proofErr w:type="spellEnd"/>
+      <w:r>
+        <w:rPr>
+          <w:lang w:val="en-US"/>
+        </w:rPr>
+        <w:t xml:space="preserve"> (</w:t>
+      </w:r>
+      <w:proofErr w:type="spellStart"/>
+      <w:r>
+        <w:rPr>
+          <w:lang w:val="en-US"/>
+        </w:rPr>
+        <w:t>Nếu</w:t>
+      </w:r>
+      <w:proofErr w:type="spellEnd"/>
+      <w:r>
+        <w:rPr>
+          <w:lang w:val="en-US"/>
+        </w:rPr>
+        <w:t xml:space="preserve"> </w:t>
+      </w:r>
+      <w:proofErr w:type="spellStart"/>
+      <w:r>
+        <w:rPr>
+          <w:lang w:val="en-US"/>
+        </w:rPr>
+        <w:t>vắng</w:t>
+      </w:r>
+      <w:proofErr w:type="spellEnd"/>
+      <w:r>
+        <w:rPr>
+          <w:lang w:val="en-US"/>
+        </w:rPr>
+        <w:t xml:space="preserve"> </w:t>
+      </w:r>
+      <w:proofErr w:type="spellStart"/>
+      <w:r>
+        <w:rPr>
+          <w:lang w:val="en-US"/>
+        </w:rPr>
+        <w:t>phải</w:t>
+      </w:r>
+      <w:proofErr w:type="spellEnd"/>
+      <w:r>
+        <w:rPr>
+          <w:lang w:val="en-US"/>
+        </w:rPr>
+        <w:t xml:space="preserve"> </w:t>
+      </w:r>
+      <w:proofErr w:type="spellStart"/>
+      <w:r>
+        <w:rPr>
+          <w:lang w:val="en-US"/>
+        </w:rPr>
+        <w:t>báo</w:t>
+      </w:r>
+      <w:proofErr w:type="spellEnd"/>
+      <w:r>
+        <w:rPr>
+          <w:lang w:val="en-US"/>
+        </w:rPr>
+        <w:t xml:space="preserve"> </w:t>
+      </w:r>
+      <w:proofErr w:type="spellStart"/>
+      <w:r>
+        <w:rPr>
+          <w:lang w:val="en-US"/>
+        </w:rPr>
+        <w:t>trước</w:t>
+      </w:r>
+      <w:proofErr w:type="spellEnd"/>
+      <w:r>
+        <w:rPr>
+          <w:lang w:val="en-US"/>
+        </w:rPr>
+        <w:t xml:space="preserve"> </w:t>
+      </w:r>
+      <w:proofErr w:type="spellStart"/>
+      <w:r>
+        <w:rPr>
+          <w:lang w:val="en-US"/>
+        </w:rPr>
+        <w:t>cho</w:t>
+      </w:r>
+      <w:proofErr w:type="spellEnd"/>
+      <w:r>
+        <w:rPr>
+          <w:lang w:val="en-US"/>
+        </w:rPr>
+        <w:t xml:space="preserve"> </w:t>
+      </w:r>
+      <w:proofErr w:type="spellStart"/>
+      <w:r>
+        <w:rPr>
+          <w:lang w:val="en-US"/>
+        </w:rPr>
+        <w:t>nhóm</w:t>
+      </w:r>
+      <w:proofErr w:type="spellEnd"/>
+      <w:r>
+        <w:rPr>
+          <w:lang w:val="en-US"/>
+        </w:rPr>
+        <w:t xml:space="preserve"> </w:t>
+      </w:r>
+      <w:proofErr w:type="spellStart"/>
+      <w:r>
+        <w:rPr>
+          <w:lang w:val="en-US"/>
+        </w:rPr>
+        <w:t>trưởng</w:t>
+      </w:r>
+      <w:proofErr w:type="spellEnd"/>
+      <w:r>
+        <w:rPr>
+          <w:lang w:val="en-US"/>
+        </w:rPr>
+        <w:t>).</w:t>
+      </w:r>
+    </w:p>
+    <w:p>
+      <w:pPr>
+        <w:pStyle w:val="ListParagraph"/>
+        <w:numPr>
+          <w:ilvl w:val="0"/>
+          <w:numId w:val="5"/>
+        </w:numPr>
+        <w:rPr>
+          <w:lang w:val="en-US"/>
+        </w:rPr>
+      </w:pPr>
+      <w:proofErr w:type="spellStart"/>
+      <w:r>
+        <w:rPr>
+          <w:lang w:val="en-US"/>
+        </w:rPr>
+        <w:t>Hoàn</w:t>
+      </w:r>
+      <w:proofErr w:type="spellEnd"/>
+      <w:r>
+        <w:rPr>
+          <w:lang w:val="en-US"/>
+        </w:rPr>
+        <w:t xml:space="preserve"> </w:t>
+      </w:r>
+      <w:proofErr w:type="spellStart"/>
+      <w:r>
+        <w:rPr>
+          <w:lang w:val="en-US"/>
+        </w:rPr>
+        <w:t>thành</w:t>
+      </w:r>
+      <w:proofErr w:type="spellEnd"/>
+      <w:r>
+        <w:rPr>
+          <w:lang w:val="en-US"/>
+        </w:rPr>
+        <w:t xml:space="preserve"> </w:t>
+      </w:r>
+      <w:proofErr w:type="spellStart"/>
+      <w:r>
+        <w:rPr>
+          <w:lang w:val="en-US"/>
+        </w:rPr>
+        <w:t>đúng</w:t>
+      </w:r>
+      <w:proofErr w:type="spellEnd"/>
+      <w:r>
+        <w:rPr>
+          <w:lang w:val="en-US"/>
+        </w:rPr>
+        <w:t xml:space="preserve"> </w:t>
+      </w:r>
+      <w:proofErr w:type="spellStart"/>
+      <w:r>
+        <w:rPr>
+          <w:lang w:val="en-US"/>
+        </w:rPr>
+        <w:t>hạn</w:t>
+      </w:r>
+      <w:proofErr w:type="spellEnd"/>
+      <w:r>
+        <w:rPr>
+          <w:lang w:val="en-US"/>
+        </w:rPr>
+        <w:t xml:space="preserve"> </w:t>
+      </w:r>
+      <w:proofErr w:type="spellStart"/>
+      <w:r>
+        <w:rPr>
+          <w:lang w:val="en-US"/>
+        </w:rPr>
+        <w:t>các</w:t>
+      </w:r>
+      <w:proofErr w:type="spellEnd"/>
+      <w:r>
+        <w:rPr>
+          <w:lang w:val="en-US"/>
+        </w:rPr>
+        <w:t xml:space="preserve"> </w:t>
+      </w:r>
+      <w:proofErr w:type="spellStart"/>
+      <w:r>
+        <w:rPr>
+          <w:lang w:val="en-US"/>
+        </w:rPr>
+        <w:t>công</w:t>
+      </w:r>
+      <w:proofErr w:type="spellEnd"/>
+      <w:r>
+        <w:rPr>
+          <w:lang w:val="en-US"/>
+        </w:rPr>
+        <w:t xml:space="preserve"> </w:t>
+      </w:r>
+      <w:proofErr w:type="spellStart"/>
+      <w:r>
+        <w:rPr>
+          <w:lang w:val="en-US"/>
+        </w:rPr>
+        <w:t>việc</w:t>
+      </w:r>
+      <w:proofErr w:type="spellEnd"/>
+      <w:r>
+        <w:rPr>
+          <w:lang w:val="en-US"/>
+        </w:rPr>
+        <w:t xml:space="preserve"> </w:t>
+      </w:r>
+      <w:proofErr w:type="spellStart"/>
+      <w:r>
+        <w:rPr>
+          <w:lang w:val="en-US"/>
+        </w:rPr>
+        <w:t>được</w:t>
+      </w:r>
+      <w:proofErr w:type="spellEnd"/>
+      <w:r>
+        <w:rPr>
+          <w:lang w:val="en-US"/>
+        </w:rPr>
+        <w:t xml:space="preserve"> </w:t>
+      </w:r>
+      <w:proofErr w:type="spellStart"/>
+      <w:r>
+        <w:rPr>
+          <w:lang w:val="en-US"/>
+        </w:rPr>
+        <w:t>giao</w:t>
+      </w:r>
+      <w:proofErr w:type="spellEnd"/>
+      <w:r>
+        <w:rPr>
+          <w:lang w:val="en-US"/>
+        </w:rPr>
+        <w:t>.</w:t>
+      </w:r>
+    </w:p>
+    <w:p>
+      <w:pPr>
+        <w:pStyle w:val="ListParagraph"/>
+        <w:numPr>
+          <w:ilvl w:val="0"/>
+          <w:numId w:val="5"/>
+        </w:numPr>
+        <w:rPr>
+          <w:lang w:val="en-US"/>
+        </w:rPr>
+      </w:pPr>
+      <w:r>
+        <w:rPr>
+          <w:lang w:val="en-US"/>
+        </w:rPr>
+        <w:t>(</w:t>
+      </w:r>
+      <w:proofErr w:type="spellStart"/>
+      <w:r>
+        <w:rPr>
+          <w:lang w:val="en-US"/>
+        </w:rPr>
+        <w:t>Nên</w:t>
+      </w:r>
+      <w:proofErr w:type="spellEnd"/>
+      <w:r>
+        <w:rPr>
+          <w:lang w:val="en-US"/>
+        </w:rPr>
+        <w:t>)</w:t>
+      </w:r>
+      <w:r>
+        <w:rPr>
+          <w:lang w:val="en-US"/>
+        </w:rPr>
+        <w:t xml:space="preserve"> </w:t>
+      </w:r>
+      <w:proofErr w:type="spellStart"/>
+      <w:r>
+        <w:rPr>
+          <w:lang w:val="en-US"/>
+        </w:rPr>
+        <w:t>H</w:t>
+      </w:r>
+      <w:r>
+        <w:rPr>
+          <w:lang w:val="en-US"/>
+        </w:rPr>
+        <w:t>oàn</w:t>
+      </w:r>
+      <w:proofErr w:type="spellEnd"/>
+      <w:r>
+        <w:rPr>
+          <w:lang w:val="en-US"/>
+        </w:rPr>
+        <w:t xml:space="preserve"> </w:t>
+      </w:r>
+      <w:proofErr w:type="spellStart"/>
+      <w:r>
+        <w:rPr>
+          <w:lang w:val="en-US"/>
+        </w:rPr>
+        <w:t>thành</w:t>
+      </w:r>
+      <w:proofErr w:type="spellEnd"/>
+      <w:r>
+        <w:rPr>
+          <w:lang w:val="en-US"/>
+        </w:rPr>
+        <w:t xml:space="preserve"> </w:t>
+      </w:r>
+      <w:proofErr w:type="spellStart"/>
+      <w:r>
+        <w:rPr>
+          <w:lang w:val="en-US"/>
+        </w:rPr>
+        <w:t>công</w:t>
+      </w:r>
+      <w:proofErr w:type="spellEnd"/>
+      <w:r>
+        <w:rPr>
+          <w:lang w:val="en-US"/>
+        </w:rPr>
+        <w:t xml:space="preserve"> </w:t>
+      </w:r>
+      <w:proofErr w:type="spellStart"/>
+      <w:r>
+        <w:rPr>
+          <w:lang w:val="en-US"/>
+        </w:rPr>
+        <w:t>v</w:t>
+      </w:r>
+      <w:r>
+        <w:rPr>
+          <w:lang w:val="en-US"/>
+        </w:rPr>
+        <w:t>iệc</w:t>
+      </w:r>
+      <w:proofErr w:type="spellEnd"/>
+      <w:r>
+        <w:rPr>
+          <w:lang w:val="en-US"/>
+        </w:rPr>
+        <w:t xml:space="preserve"> </w:t>
+      </w:r>
+      <w:proofErr w:type="spellStart"/>
+      <w:r>
+        <w:rPr>
+          <w:lang w:val="en-US"/>
+        </w:rPr>
+        <w:t>tốt</w:t>
+      </w:r>
+      <w:proofErr w:type="spellEnd"/>
+      <w:r>
+        <w:rPr>
+          <w:lang w:val="en-US"/>
+        </w:rPr>
+        <w:t xml:space="preserve"> </w:t>
+      </w:r>
+      <w:proofErr w:type="spellStart"/>
+      <w:r>
+        <w:rPr>
+          <w:lang w:val="en-US"/>
+        </w:rPr>
+        <w:t>hơn</w:t>
+      </w:r>
+      <w:proofErr w:type="spellEnd"/>
+      <w:r>
+        <w:rPr>
+          <w:lang w:val="en-US"/>
+        </w:rPr>
+        <w:t xml:space="preserve"> </w:t>
+      </w:r>
+      <w:proofErr w:type="spellStart"/>
+      <w:r>
+        <w:rPr>
+          <w:lang w:val="en-US"/>
+        </w:rPr>
+        <w:t>yêu</w:t>
+      </w:r>
+      <w:proofErr w:type="spellEnd"/>
+      <w:r>
+        <w:rPr>
+          <w:lang w:val="en-US"/>
+        </w:rPr>
+        <w:t xml:space="preserve"> </w:t>
+      </w:r>
+      <w:proofErr w:type="spellStart"/>
+      <w:r>
+        <w:rPr>
+          <w:lang w:val="en-US"/>
+        </w:rPr>
+        <w:t>cầu</w:t>
+      </w:r>
+      <w:proofErr w:type="spellEnd"/>
+      <w:r>
+        <w:rPr>
+          <w:lang w:val="en-US"/>
+        </w:rPr>
+        <w:t>.</w:t>
+      </w:r>
+    </w:p>
+    <w:p>
+      <w:pPr>
+        <w:pStyle w:val="ListParagraph"/>
+        <w:numPr>
+          <w:ilvl w:val="0"/>
+          <w:numId w:val="5"/>
+        </w:numPr>
+        <w:rPr>
+          <w:lang w:val="en-US"/>
+        </w:rPr>
+      </w:pPr>
+      <w:proofErr w:type="spellStart"/>
+      <w:r>
+        <w:rPr>
+          <w:lang w:val="en-US"/>
+        </w:rPr>
+        <w:t>Thẳng</w:t>
+      </w:r>
+      <w:proofErr w:type="spellEnd"/>
+      <w:r>
+        <w:rPr>
+          <w:lang w:val="en-US"/>
+        </w:rPr>
+        <w:t xml:space="preserve"> </w:t>
+      </w:r>
+      <w:proofErr w:type="spellStart"/>
+      <w:r>
+        <w:rPr>
+          <w:lang w:val="en-US"/>
+        </w:rPr>
+        <w:t>thắng</w:t>
+      </w:r>
+      <w:proofErr w:type="spellEnd"/>
+      <w:r>
+        <w:rPr>
+          <w:lang w:val="en-US"/>
+        </w:rPr>
+        <w:t xml:space="preserve"> chia </w:t>
+      </w:r>
+      <w:proofErr w:type="spellStart"/>
+      <w:r>
+        <w:rPr>
+          <w:lang w:val="en-US"/>
+        </w:rPr>
+        <w:t>s</w:t>
+      </w:r>
+      <w:r>
+        <w:rPr>
+          <w:lang w:val="en-US"/>
+        </w:rPr>
+        <w:t>ẻ</w:t>
+      </w:r>
+      <w:proofErr w:type="spellEnd"/>
+      <w:r>
+        <w:rPr>
+          <w:lang w:val="en-US"/>
+        </w:rPr>
+        <w:t xml:space="preserve"> ý </w:t>
+      </w:r>
+      <w:proofErr w:type="spellStart"/>
+      <w:r>
+        <w:rPr>
+          <w:lang w:val="en-US"/>
+        </w:rPr>
+        <w:t>kiến</w:t>
+      </w:r>
+      <w:proofErr w:type="spellEnd"/>
+      <w:r>
+        <w:rPr>
+          <w:lang w:val="en-US"/>
+        </w:rPr>
+        <w:t xml:space="preserve"> </w:t>
+      </w:r>
+      <w:proofErr w:type="spellStart"/>
+      <w:r>
+        <w:rPr>
+          <w:lang w:val="en-US"/>
+        </w:rPr>
+        <w:t>cá</w:t>
+      </w:r>
+      <w:proofErr w:type="spellEnd"/>
+      <w:r>
+        <w:rPr>
+          <w:lang w:val="en-US"/>
+        </w:rPr>
+        <w:t xml:space="preserve"> </w:t>
+      </w:r>
+      <w:proofErr w:type="spellStart"/>
+      <w:r>
+        <w:rPr>
+          <w:lang w:val="en-US"/>
+        </w:rPr>
+        <w:t>nhân</w:t>
+      </w:r>
+      <w:proofErr w:type="spellEnd"/>
+      <w:r>
+        <w:rPr>
+          <w:lang w:val="en-US"/>
+        </w:rPr>
+        <w:t xml:space="preserve"> </w:t>
+      </w:r>
+      <w:proofErr w:type="spellStart"/>
+      <w:r>
+        <w:rPr>
+          <w:lang w:val="en-US"/>
+        </w:rPr>
+        <w:t>giúp</w:t>
+      </w:r>
+      <w:proofErr w:type="spellEnd"/>
+      <w:r>
+        <w:rPr>
+          <w:lang w:val="en-US"/>
+        </w:rPr>
+        <w:t xml:space="preserve"> </w:t>
+      </w:r>
+      <w:proofErr w:type="spellStart"/>
+      <w:r>
+        <w:rPr>
+          <w:lang w:val="en-US"/>
+        </w:rPr>
+        <w:t>xây</w:t>
+      </w:r>
+      <w:proofErr w:type="spellEnd"/>
+      <w:r>
+        <w:rPr>
+          <w:lang w:val="en-US"/>
+        </w:rPr>
+        <w:t xml:space="preserve"> </w:t>
+      </w:r>
+      <w:proofErr w:type="spellStart"/>
+      <w:r>
+        <w:rPr>
+          <w:lang w:val="en-US"/>
+        </w:rPr>
+        <w:t>dựng</w:t>
+      </w:r>
+      <w:proofErr w:type="spellEnd"/>
+      <w:r>
+        <w:rPr>
+          <w:lang w:val="en-US"/>
+        </w:rPr>
+        <w:t xml:space="preserve"> </w:t>
+      </w:r>
+      <w:proofErr w:type="spellStart"/>
+      <w:r>
+        <w:rPr>
+          <w:lang w:val="en-US"/>
+        </w:rPr>
+        <w:t>nhóm</w:t>
+      </w:r>
+      <w:proofErr w:type="spellEnd"/>
+      <w:r>
+        <w:rPr>
+          <w:lang w:val="en-US"/>
+        </w:rPr>
+        <w:t xml:space="preserve"> </w:t>
+      </w:r>
+      <w:proofErr w:type="spellStart"/>
+      <w:r>
+        <w:rPr>
+          <w:lang w:val="en-US"/>
+        </w:rPr>
+        <w:t>trở</w:t>
+      </w:r>
+      <w:proofErr w:type="spellEnd"/>
+      <w:r>
+        <w:rPr>
+          <w:lang w:val="en-US"/>
+        </w:rPr>
+        <w:t xml:space="preserve"> </w:t>
+      </w:r>
+      <w:proofErr w:type="spellStart"/>
+      <w:r>
+        <w:rPr>
+          <w:lang w:val="en-US"/>
+        </w:rPr>
+        <w:t>nên</w:t>
+      </w:r>
+      <w:proofErr w:type="spellEnd"/>
+      <w:r>
+        <w:rPr>
+          <w:lang w:val="en-US"/>
+        </w:rPr>
+        <w:t xml:space="preserve"> </w:t>
+      </w:r>
+      <w:proofErr w:type="spellStart"/>
+      <w:r>
+        <w:rPr>
+          <w:lang w:val="en-US"/>
+        </w:rPr>
+        <w:t>tốt</w:t>
+      </w:r>
+      <w:proofErr w:type="spellEnd"/>
+      <w:r>
+        <w:rPr>
+          <w:lang w:val="en-US"/>
+        </w:rPr>
+        <w:t xml:space="preserve"> </w:t>
+      </w:r>
+      <w:proofErr w:type="spellStart"/>
+      <w:r>
+        <w:rPr>
+          <w:lang w:val="en-US"/>
+        </w:rPr>
+        <w:t>hơn</w:t>
+      </w:r>
+      <w:proofErr w:type="spellEnd"/>
+      <w:r>
+        <w:rPr>
+          <w:lang w:val="en-US"/>
+        </w:rPr>
+        <w:t>.</w:t>
+      </w:r>
+    </w:p>
+    <w:p>
+      <w:pPr>
+        <w:pStyle w:val="ListParagraph"/>
+        <w:numPr>
+          <w:ilvl w:val="0"/>
+          <w:numId w:val="5"/>
+        </w:numPr>
+        <w:rPr>
+          <w:lang w:val="en-US"/>
+        </w:rPr>
+      </w:pPr>
+      <w:proofErr w:type="spellStart"/>
+      <w:r>
+        <w:rPr>
+          <w:lang w:val="en-US"/>
+        </w:rPr>
+        <w:t>Biết</w:t>
+      </w:r>
+      <w:proofErr w:type="spellEnd"/>
+      <w:r>
+        <w:rPr>
+          <w:lang w:val="en-US"/>
+        </w:rPr>
+        <w:t xml:space="preserve"> </w:t>
+      </w:r>
+      <w:proofErr w:type="spellStart"/>
+      <w:r>
+        <w:rPr>
+          <w:lang w:val="en-US"/>
+        </w:rPr>
+        <w:t>lắng</w:t>
+      </w:r>
+      <w:proofErr w:type="spellEnd"/>
+      <w:r>
+        <w:rPr>
+          <w:lang w:val="en-US"/>
+        </w:rPr>
+        <w:t xml:space="preserve"> </w:t>
+      </w:r>
+      <w:proofErr w:type="spellStart"/>
+      <w:r>
+        <w:rPr>
+          <w:lang w:val="en-US"/>
+        </w:rPr>
+        <w:t>nghe</w:t>
+      </w:r>
+      <w:proofErr w:type="spellEnd"/>
+      <w:r>
+        <w:rPr>
+          <w:lang w:val="en-US"/>
+        </w:rPr>
+        <w:t xml:space="preserve"> ý </w:t>
+      </w:r>
+      <w:proofErr w:type="spellStart"/>
+      <w:r>
+        <w:rPr>
+          <w:lang w:val="en-US"/>
+        </w:rPr>
+        <w:t>kiến</w:t>
+      </w:r>
+      <w:proofErr w:type="spellEnd"/>
+      <w:r>
+        <w:rPr>
+          <w:lang w:val="en-US"/>
+        </w:rPr>
+        <w:t xml:space="preserve"> </w:t>
+      </w:r>
+      <w:proofErr w:type="spellStart"/>
+      <w:r>
+        <w:rPr>
+          <w:lang w:val="en-US"/>
+        </w:rPr>
+        <w:t>của</w:t>
+      </w:r>
+      <w:proofErr w:type="spellEnd"/>
+      <w:r>
+        <w:rPr>
+          <w:lang w:val="en-US"/>
+        </w:rPr>
+        <w:t xml:space="preserve"> </w:t>
+      </w:r>
+      <w:proofErr w:type="spellStart"/>
+      <w:r>
+        <w:rPr>
+          <w:lang w:val="en-US"/>
+        </w:rPr>
+        <w:t>người</w:t>
+      </w:r>
+      <w:proofErr w:type="spellEnd"/>
+      <w:r>
+        <w:rPr>
+          <w:lang w:val="en-US"/>
+        </w:rPr>
+        <w:t xml:space="preserve"> </w:t>
+      </w:r>
+      <w:proofErr w:type="spellStart"/>
+      <w:r>
+        <w:rPr>
+          <w:lang w:val="en-US"/>
+        </w:rPr>
+        <w:t>khác</w:t>
+      </w:r>
+      <w:proofErr w:type="spellEnd"/>
+      <w:r>
+        <w:rPr>
+          <w:lang w:val="en-US"/>
+        </w:rPr>
+        <w:t>.</w:t>
+      </w:r>
+    </w:p>
+    <w:p>
+      <w:pPr>
+        <w:pStyle w:val="ListParagraph"/>
+        <w:numPr>
+          <w:ilvl w:val="0"/>
+          <w:numId w:val="5"/>
+        </w:numPr>
+        <w:rPr>
+          <w:lang w:val="en-US"/>
+        </w:rPr>
+      </w:pPr>
+      <w:proofErr w:type="spellStart"/>
+      <w:r>
+        <w:rPr>
+          <w:lang w:val="en-US"/>
+        </w:rPr>
+        <w:t>Động</w:t>
+      </w:r>
+      <w:proofErr w:type="spellEnd"/>
+      <w:r>
+        <w:rPr>
+          <w:lang w:val="en-US"/>
+        </w:rPr>
+        <w:t xml:space="preserve"> </w:t>
+      </w:r>
+      <w:proofErr w:type="spellStart"/>
+      <w:r>
+        <w:rPr>
+          <w:lang w:val="en-US"/>
+        </w:rPr>
+        <w:t>viên</w:t>
+      </w:r>
+      <w:proofErr w:type="spellEnd"/>
+      <w:r>
+        <w:rPr>
+          <w:lang w:val="en-US"/>
+        </w:rPr>
+        <w:t xml:space="preserve">, </w:t>
+      </w:r>
+      <w:proofErr w:type="spellStart"/>
+      <w:r>
+        <w:rPr>
+          <w:lang w:val="en-US"/>
+        </w:rPr>
+        <w:t>khích</w:t>
+      </w:r>
+      <w:proofErr w:type="spellEnd"/>
+      <w:r>
+        <w:rPr>
+          <w:lang w:val="en-US"/>
+        </w:rPr>
+        <w:t xml:space="preserve"> </w:t>
+      </w:r>
+      <w:proofErr w:type="spellStart"/>
+      <w:r>
+        <w:rPr>
+          <w:lang w:val="en-US"/>
+        </w:rPr>
+        <w:t>lệ</w:t>
+      </w:r>
+      <w:proofErr w:type="spellEnd"/>
+      <w:r>
+        <w:rPr>
+          <w:lang w:val="en-US"/>
+        </w:rPr>
+        <w:t xml:space="preserve"> </w:t>
+      </w:r>
+      <w:proofErr w:type="spellStart"/>
+      <w:r>
+        <w:rPr>
+          <w:lang w:val="en-US"/>
+        </w:rPr>
+        <w:t>các</w:t>
+      </w:r>
+      <w:proofErr w:type="spellEnd"/>
+      <w:r>
+        <w:rPr>
+          <w:lang w:val="en-US"/>
+        </w:rPr>
+        <w:t xml:space="preserve"> </w:t>
+      </w:r>
+      <w:proofErr w:type="spellStart"/>
+      <w:r>
+        <w:rPr>
+          <w:lang w:val="en-US"/>
+        </w:rPr>
+        <w:t>thành</w:t>
+      </w:r>
+      <w:proofErr w:type="spellEnd"/>
+      <w:r>
+        <w:rPr>
+          <w:lang w:val="en-US"/>
+        </w:rPr>
+        <w:t xml:space="preserve"> </w:t>
+      </w:r>
+      <w:proofErr w:type="spellStart"/>
+      <w:r>
+        <w:rPr>
+          <w:lang w:val="en-US"/>
+        </w:rPr>
+        <w:t>viên</w:t>
+      </w:r>
+      <w:proofErr w:type="spellEnd"/>
+      <w:r>
+        <w:rPr>
+          <w:lang w:val="en-US"/>
+        </w:rPr>
+        <w:t xml:space="preserve"> </w:t>
+      </w:r>
+      <w:proofErr w:type="spellStart"/>
+      <w:r>
+        <w:rPr>
+          <w:lang w:val="en-US"/>
+        </w:rPr>
+        <w:t>khác</w:t>
+      </w:r>
+      <w:proofErr w:type="spellEnd"/>
+      <w:r>
+        <w:rPr>
+          <w:lang w:val="en-US"/>
+        </w:rPr>
+        <w:t xml:space="preserve"> </w:t>
+      </w:r>
+      <w:proofErr w:type="spellStart"/>
+      <w:r>
+        <w:rPr>
+          <w:lang w:val="en-US"/>
+        </w:rPr>
+        <w:t>cùng</w:t>
+      </w:r>
+      <w:proofErr w:type="spellEnd"/>
+      <w:r>
+        <w:rPr>
+          <w:lang w:val="en-US"/>
+        </w:rPr>
+        <w:t xml:space="preserve"> </w:t>
+      </w:r>
+      <w:proofErr w:type="spellStart"/>
+      <w:r>
+        <w:rPr>
+          <w:lang w:val="en-US"/>
+        </w:rPr>
+        <w:t>cố</w:t>
+      </w:r>
+      <w:proofErr w:type="spellEnd"/>
+      <w:r>
+        <w:rPr>
+          <w:lang w:val="en-US"/>
+        </w:rPr>
+        <w:t xml:space="preserve"> </w:t>
+      </w:r>
+      <w:proofErr w:type="spellStart"/>
+      <w:r>
+        <w:rPr>
+          <w:lang w:val="en-US"/>
+        </w:rPr>
+        <w:t>gắng</w:t>
+      </w:r>
+      <w:proofErr w:type="spellEnd"/>
+      <w:r>
+        <w:rPr>
+          <w:lang w:val="en-US"/>
+        </w:rPr>
+        <w:t>.</w:t>
+      </w:r>
+    </w:p>
+    <w:p>
+      <w:pPr>
+        <w:pStyle w:val="ListParagraph"/>
+        <w:numPr>
+          <w:ilvl w:val="0"/>
+          <w:numId w:val="5"/>
+        </w:numPr>
+        <w:rPr>
+          <w:lang w:val="en-US"/>
+        </w:rPr>
+      </w:pPr>
+      <w:proofErr w:type="spellStart"/>
+      <w:r>
+        <w:rPr>
+          <w:lang w:val="en-US"/>
+        </w:rPr>
+        <w:t>Không</w:t>
+      </w:r>
+      <w:proofErr w:type="spellEnd"/>
+      <w:r>
+        <w:rPr>
+          <w:lang w:val="en-US"/>
+        </w:rPr>
+        <w:t xml:space="preserve"> </w:t>
+      </w:r>
+      <w:proofErr w:type="spellStart"/>
+      <w:r>
+        <w:rPr>
+          <w:lang w:val="en-US"/>
+        </w:rPr>
+        <w:t>cố</w:t>
+      </w:r>
+      <w:proofErr w:type="spellEnd"/>
+      <w:r>
+        <w:rPr>
+          <w:lang w:val="en-US"/>
+        </w:rPr>
+        <w:t xml:space="preserve"> </w:t>
+      </w:r>
+      <w:proofErr w:type="spellStart"/>
+      <w:r>
+        <w:rPr>
+          <w:lang w:val="en-US"/>
+        </w:rPr>
+        <w:t>tình</w:t>
+      </w:r>
+      <w:proofErr w:type="spellEnd"/>
+      <w:r>
+        <w:rPr>
+          <w:lang w:val="en-US"/>
+        </w:rPr>
+        <w:t xml:space="preserve"> né </w:t>
+      </w:r>
+      <w:proofErr w:type="spellStart"/>
+      <w:r>
+        <w:rPr>
+          <w:lang w:val="en-US"/>
+        </w:rPr>
+        <w:t>tránh</w:t>
+      </w:r>
+      <w:proofErr w:type="spellEnd"/>
+      <w:r>
+        <w:rPr>
+          <w:lang w:val="en-US"/>
+        </w:rPr>
+        <w:t xml:space="preserve"> </w:t>
+      </w:r>
+      <w:proofErr w:type="spellStart"/>
+      <w:r>
+        <w:rPr>
+          <w:lang w:val="en-US"/>
+        </w:rPr>
+        <w:t>các</w:t>
+      </w:r>
+      <w:proofErr w:type="spellEnd"/>
+      <w:r>
+        <w:rPr>
+          <w:lang w:val="en-US"/>
+        </w:rPr>
+        <w:t xml:space="preserve"> </w:t>
+      </w:r>
+      <w:proofErr w:type="spellStart"/>
+      <w:r>
+        <w:rPr>
+          <w:lang w:val="en-US"/>
+        </w:rPr>
+        <w:t>công</w:t>
+      </w:r>
+      <w:proofErr w:type="spellEnd"/>
+      <w:r>
+        <w:rPr>
+          <w:lang w:val="en-US"/>
+        </w:rPr>
+        <w:t xml:space="preserve"> </w:t>
+      </w:r>
+      <w:proofErr w:type="spellStart"/>
+      <w:r>
+        <w:rPr>
+          <w:lang w:val="en-US"/>
+        </w:rPr>
+        <w:t>việc</w:t>
+      </w:r>
+      <w:proofErr w:type="spellEnd"/>
+      <w:r>
+        <w:rPr>
+          <w:lang w:val="en-US"/>
+        </w:rPr>
+        <w:t xml:space="preserve"> </w:t>
+      </w:r>
+      <w:proofErr w:type="spellStart"/>
+      <w:r>
+        <w:rPr>
+          <w:lang w:val="en-US"/>
+        </w:rPr>
+        <w:t>được</w:t>
+      </w:r>
+      <w:proofErr w:type="spellEnd"/>
+      <w:r>
+        <w:rPr>
+          <w:lang w:val="en-US"/>
+        </w:rPr>
+        <w:t xml:space="preserve"> </w:t>
+      </w:r>
+      <w:proofErr w:type="spellStart"/>
+      <w:r>
+        <w:rPr>
+          <w:lang w:val="en-US"/>
+        </w:rPr>
+        <w:t>giao</w:t>
+      </w:r>
+      <w:proofErr w:type="spellEnd"/>
+      <w:r>
+        <w:rPr>
+          <w:lang w:val="en-US"/>
+        </w:rPr>
+        <w:t>.</w:t>
+      </w:r>
+    </w:p>
+    <w:p>
+      <w:pPr>
+        <w:pStyle w:val="ListParagraph"/>
+        <w:numPr>
+          <w:ilvl w:val="0"/>
+          <w:numId w:val="5"/>
+        </w:numPr>
+        <w:rPr>
+          <w:lang w:val="en-US"/>
+        </w:rPr>
+      </w:pPr>
+      <w:proofErr w:type="spellStart"/>
+      <w:r>
+        <w:rPr>
+          <w:lang w:val="en-US"/>
+        </w:rPr>
+        <w:t>Không</w:t>
+      </w:r>
+      <w:proofErr w:type="spellEnd"/>
+      <w:r>
+        <w:rPr>
+          <w:lang w:val="en-US"/>
+        </w:rPr>
+        <w:t xml:space="preserve"> </w:t>
+      </w:r>
+      <w:proofErr w:type="spellStart"/>
+      <w:r>
+        <w:rPr>
+          <w:lang w:val="en-US"/>
+        </w:rPr>
+        <w:t>được</w:t>
+      </w:r>
+      <w:proofErr w:type="spellEnd"/>
+      <w:r>
+        <w:rPr>
+          <w:lang w:val="en-US"/>
+        </w:rPr>
+        <w:t xml:space="preserve"> </w:t>
+      </w:r>
+      <w:proofErr w:type="spellStart"/>
+      <w:r>
+        <w:rPr>
+          <w:lang w:val="en-US"/>
+        </w:rPr>
+        <w:t>đổ</w:t>
+      </w:r>
+      <w:proofErr w:type="spellEnd"/>
+      <w:r>
+        <w:rPr>
+          <w:lang w:val="en-US"/>
+        </w:rPr>
+        <w:t xml:space="preserve"> </w:t>
+      </w:r>
+      <w:proofErr w:type="spellStart"/>
+      <w:r>
+        <w:rPr>
+          <w:lang w:val="en-US"/>
+        </w:rPr>
+        <w:t>lỗi</w:t>
+      </w:r>
+      <w:proofErr w:type="spellEnd"/>
+      <w:r>
+        <w:rPr>
+          <w:lang w:val="en-US"/>
+        </w:rPr>
+        <w:t xml:space="preserve"> </w:t>
+      </w:r>
+      <w:proofErr w:type="spellStart"/>
+      <w:r>
+        <w:rPr>
+          <w:lang w:val="en-US"/>
+        </w:rPr>
+        <w:t>cho</w:t>
+      </w:r>
+      <w:proofErr w:type="spellEnd"/>
+      <w:r>
+        <w:rPr>
+          <w:lang w:val="en-US"/>
+        </w:rPr>
+        <w:t xml:space="preserve"> </w:t>
+      </w:r>
+      <w:proofErr w:type="spellStart"/>
+      <w:r>
+        <w:rPr>
+          <w:lang w:val="en-US"/>
+        </w:rPr>
+        <w:t>các</w:t>
+      </w:r>
+      <w:proofErr w:type="spellEnd"/>
+      <w:r>
+        <w:rPr>
+          <w:lang w:val="en-US"/>
+        </w:rPr>
+        <w:t xml:space="preserve"> </w:t>
+      </w:r>
+      <w:proofErr w:type="spellStart"/>
+      <w:r>
+        <w:rPr>
+          <w:lang w:val="en-US"/>
+        </w:rPr>
+        <w:t>thành</w:t>
+      </w:r>
+      <w:proofErr w:type="spellEnd"/>
+      <w:r>
+        <w:rPr>
+          <w:lang w:val="en-US"/>
+        </w:rPr>
+        <w:t xml:space="preserve"> </w:t>
+      </w:r>
+      <w:proofErr w:type="spellStart"/>
+      <w:r>
+        <w:rPr>
+          <w:lang w:val="en-US"/>
+        </w:rPr>
+        <w:t>viên</w:t>
+      </w:r>
+      <w:proofErr w:type="spellEnd"/>
+      <w:r>
+        <w:rPr>
+          <w:lang w:val="en-US"/>
+        </w:rPr>
+        <w:t xml:space="preserve"> </w:t>
+      </w:r>
+      <w:proofErr w:type="spellStart"/>
+      <w:r>
+        <w:rPr>
+          <w:lang w:val="en-US"/>
+        </w:rPr>
+        <w:t>khác</w:t>
+      </w:r>
+      <w:proofErr w:type="spellEnd"/>
+      <w:r>
+        <w:rPr>
+          <w:lang w:val="en-US"/>
+        </w:rPr>
+        <w:t xml:space="preserve"> </w:t>
+      </w:r>
+      <w:proofErr w:type="spellStart"/>
+      <w:r>
+        <w:rPr>
+          <w:lang w:val="en-US"/>
+        </w:rPr>
+        <w:t>khi</w:t>
+      </w:r>
+      <w:proofErr w:type="spellEnd"/>
+      <w:r>
+        <w:rPr>
+          <w:lang w:val="en-US"/>
+        </w:rPr>
+        <w:t xml:space="preserve"> </w:t>
+      </w:r>
+      <w:proofErr w:type="spellStart"/>
+      <w:r>
+        <w:rPr>
+          <w:lang w:val="en-US"/>
+        </w:rPr>
+        <w:t>công</w:t>
+      </w:r>
+      <w:proofErr w:type="spellEnd"/>
+      <w:r>
+        <w:rPr>
+          <w:lang w:val="en-US"/>
+        </w:rPr>
+        <w:t xml:space="preserve"> </w:t>
+      </w:r>
+      <w:proofErr w:type="spellStart"/>
+      <w:r>
+        <w:rPr>
+          <w:lang w:val="en-US"/>
+        </w:rPr>
+        <w:t>việc</w:t>
+      </w:r>
+      <w:proofErr w:type="spellEnd"/>
+      <w:r>
+        <w:rPr>
+          <w:lang w:val="en-US"/>
+        </w:rPr>
+        <w:t xml:space="preserve"> </w:t>
+      </w:r>
+      <w:proofErr w:type="spellStart"/>
+      <w:r>
+        <w:rPr>
+          <w:lang w:val="en-US"/>
+        </w:rPr>
+        <w:t>không</w:t>
+      </w:r>
+      <w:proofErr w:type="spellEnd"/>
+      <w:r>
+        <w:rPr>
+          <w:lang w:val="en-US"/>
+        </w:rPr>
+        <w:t xml:space="preserve"> </w:t>
+      </w:r>
+      <w:proofErr w:type="spellStart"/>
+      <w:r>
+        <w:rPr>
+          <w:lang w:val="en-US"/>
+        </w:rPr>
+        <w:t>theo</w:t>
+      </w:r>
+      <w:proofErr w:type="spellEnd"/>
+      <w:r>
+        <w:rPr>
+          <w:lang w:val="en-US"/>
+        </w:rPr>
+        <w:t xml:space="preserve"> ý </w:t>
+      </w:r>
+      <w:proofErr w:type="spellStart"/>
+      <w:r>
+        <w:rPr>
+          <w:lang w:val="en-US"/>
+        </w:rPr>
+        <w:t>mình</w:t>
+      </w:r>
+      <w:proofErr w:type="spellEnd"/>
+      <w:r>
+        <w:rPr>
+          <w:lang w:val="en-US"/>
+        </w:rPr>
+        <w:t>.</w:t>
+      </w:r>
+    </w:p>
+    <w:p>
+      <w:pPr>
+        <w:pStyle w:val="Heading2"/>
+        <w:rPr>
+          <w:lang w:val="en-US"/>
+        </w:rPr>
+      </w:pPr>
+      <w:r>
+        <w:rPr>
+          <w:lang w:val="en-US"/>
+        </w:rPr>
+        <w:lastRenderedPageBreak/>
+        <w:tab/>
+      </w:r>
+      <w:r>
+        <w:rPr>
+          <w:lang w:val="en-US"/>
+        </w:rPr>
+        <w:t>2.4.</w:t>
+      </w:r>
+      <w:r>
+        <w:rPr>
+          <w:lang w:val="en-US"/>
+        </w:rPr>
+        <w:t xml:space="preserve"> K</w:t>
+      </w:r>
+      <w:proofErr w:type="spellStart"/>
+      <w:r>
+        <w:rPr>
+          <w:lang w:val="en-US"/>
+        </w:rPr>
+        <w:t>ế</w:t>
+      </w:r>
+      <w:proofErr w:type="spellEnd"/>
+      <w:r>
+        <w:rPr>
+          <w:lang w:val="en-US"/>
+        </w:rPr>
+        <w:t xml:space="preserve"> </w:t>
+      </w:r>
+      <w:proofErr w:type="spellStart"/>
+      <w:r>
+        <w:rPr>
+          <w:lang w:val="en-US"/>
+        </w:rPr>
+        <w:t>hoạch</w:t>
+      </w:r>
+      <w:proofErr w:type="spellEnd"/>
+      <w:r>
+        <w:rPr>
+          <w:lang w:val="en-US"/>
+        </w:rPr>
+        <w:t xml:space="preserve"> </w:t>
+      </w:r>
+      <w:proofErr w:type="spellStart"/>
+      <w:r>
+        <w:rPr>
+          <w:lang w:val="en-US"/>
+        </w:rPr>
+        <w:t>giao</w:t>
+      </w:r>
+      <w:proofErr w:type="spellEnd"/>
+      <w:r>
+        <w:rPr>
+          <w:lang w:val="en-US"/>
+        </w:rPr>
+        <w:t xml:space="preserve"> </w:t>
+      </w:r>
+      <w:proofErr w:type="spellStart"/>
+      <w:r>
+        <w:rPr>
+          <w:lang w:val="en-US"/>
+        </w:rPr>
+        <w:t>tiếp</w:t>
+      </w:r>
+      <w:proofErr w:type="spellEnd"/>
+      <w:r>
+        <w:rPr>
+          <w:lang w:val="en-US"/>
+        </w:rPr>
+        <w:t xml:space="preserve"> </w:t>
+      </w:r>
+      <w:proofErr w:type="spellStart"/>
+      <w:r>
+        <w:rPr>
+          <w:lang w:val="en-US"/>
+        </w:rPr>
+        <w:t>nhóm</w:t>
+      </w:r>
+      <w:proofErr w:type="spellEnd"/>
+    </w:p>
+    <w:p>
+      <w:pPr>
+        <w:pStyle w:val="ListParagraph"/>
+        <w:numPr>
+          <w:ilvl w:val="0"/>
+          <w:numId w:val="7"/>
+        </w:numPr>
+        <w:rPr>
+          <w:lang w:val="en-US"/>
+        </w:rPr>
+      </w:pPr>
+      <w:proofErr w:type="spellStart"/>
+      <w:r>
+        <w:rPr>
+          <w:lang w:val="en-US"/>
+        </w:rPr>
+        <w:t>Thời</w:t>
+      </w:r>
+      <w:proofErr w:type="spellEnd"/>
+      <w:r>
+        <w:rPr>
+          <w:lang w:val="en-US"/>
+        </w:rPr>
+        <w:t xml:space="preserve"> </w:t>
+      </w:r>
+      <w:proofErr w:type="spellStart"/>
+      <w:r>
+        <w:rPr>
+          <w:lang w:val="en-US"/>
+        </w:rPr>
+        <w:t>gian</w:t>
+      </w:r>
+      <w:proofErr w:type="spellEnd"/>
+      <w:r>
+        <w:rPr>
+          <w:lang w:val="en-US"/>
+        </w:rPr>
+        <w:t xml:space="preserve"> </w:t>
+      </w:r>
+      <w:proofErr w:type="spellStart"/>
+      <w:r>
+        <w:rPr>
+          <w:lang w:val="en-US"/>
+        </w:rPr>
+        <w:t>họp</w:t>
+      </w:r>
+      <w:proofErr w:type="spellEnd"/>
+      <w:r>
+        <w:rPr>
+          <w:lang w:val="en-US"/>
+        </w:rPr>
+        <w:t xml:space="preserve">: </w:t>
+      </w:r>
+      <w:proofErr w:type="spellStart"/>
+      <w:r>
+        <w:rPr>
+          <w:lang w:val="en-US"/>
+        </w:rPr>
+        <w:t>Mỗi</w:t>
+      </w:r>
+      <w:proofErr w:type="spellEnd"/>
+      <w:r>
+        <w:rPr>
+          <w:lang w:val="en-US"/>
+        </w:rPr>
+        <w:t xml:space="preserve"> </w:t>
+      </w:r>
+      <w:proofErr w:type="spellStart"/>
+      <w:r>
+        <w:rPr>
+          <w:lang w:val="en-US"/>
+        </w:rPr>
+        <w:t>tuần</w:t>
+      </w:r>
+      <w:proofErr w:type="spellEnd"/>
+      <w:r>
+        <w:rPr>
+          <w:lang w:val="en-US"/>
+        </w:rPr>
+        <w:t xml:space="preserve"> </w:t>
+      </w:r>
+      <w:proofErr w:type="spellStart"/>
+      <w:r>
+        <w:rPr>
+          <w:lang w:val="en-US"/>
+        </w:rPr>
+        <w:t>họp</w:t>
+      </w:r>
+      <w:proofErr w:type="spellEnd"/>
+      <w:r>
+        <w:rPr>
+          <w:lang w:val="en-US"/>
+        </w:rPr>
+        <w:t xml:space="preserve"> </w:t>
+      </w:r>
+      <w:proofErr w:type="spellStart"/>
+      <w:r>
+        <w:rPr>
+          <w:lang w:val="en-US"/>
+        </w:rPr>
+        <w:t>nhóm</w:t>
+      </w:r>
+      <w:proofErr w:type="spellEnd"/>
+      <w:r>
+        <w:rPr>
+          <w:lang w:val="en-US"/>
+        </w:rPr>
+        <w:t xml:space="preserve"> 1 </w:t>
+      </w:r>
+      <w:proofErr w:type="spellStart"/>
+      <w:r>
+        <w:rPr>
+          <w:lang w:val="en-US"/>
+        </w:rPr>
+        <w:t>lần</w:t>
+      </w:r>
+      <w:proofErr w:type="spellEnd"/>
+      <w:r>
+        <w:rPr>
+          <w:lang w:val="en-US"/>
+        </w:rPr>
+        <w:t>.</w:t>
+      </w:r>
+    </w:p>
+    <w:p>
+      <w:pPr>
+        <w:pStyle w:val="ListParagraph"/>
+        <w:numPr>
+          <w:ilvl w:val="0"/>
+          <w:numId w:val="8"/>
+        </w:numPr>
+        <w:rPr>
+          <w:lang w:val="en-US"/>
+        </w:rPr>
+      </w:pPr>
+      <w:proofErr w:type="spellStart"/>
+      <w:r>
+        <w:rPr>
+          <w:lang w:val="en-US"/>
+        </w:rPr>
+        <w:t>Từ</w:t>
+      </w:r>
+      <w:proofErr w:type="spellEnd"/>
+      <w:r>
+        <w:rPr>
+          <w:lang w:val="en-US"/>
+        </w:rPr>
+        <w:t xml:space="preserve"> </w:t>
+      </w:r>
+      <w:r>
+        <w:rPr>
+          <w:lang w:val="en-US"/>
+        </w:rPr>
+        <w:t>1</w:t>
+      </w:r>
+      <w:r>
+        <w:rPr>
+          <w:lang w:val="en-US"/>
+        </w:rPr>
+        <w:t>0</w:t>
+      </w:r>
+      <w:r>
+        <w:rPr>
+          <w:lang w:val="en-US"/>
+        </w:rPr>
+        <w:t xml:space="preserve"> </w:t>
+      </w:r>
+      <w:proofErr w:type="spellStart"/>
+      <w:r>
+        <w:rPr>
+          <w:lang w:val="en-US"/>
+        </w:rPr>
+        <w:t>giờ</w:t>
+      </w:r>
+      <w:proofErr w:type="spellEnd"/>
+      <w:r>
+        <w:rPr>
+          <w:lang w:val="en-US"/>
+        </w:rPr>
+        <w:t xml:space="preserve"> </w:t>
+      </w:r>
+      <w:proofErr w:type="spellStart"/>
+      <w:r>
+        <w:rPr>
+          <w:lang w:val="en-US"/>
+        </w:rPr>
+        <w:t>tới</w:t>
+      </w:r>
+      <w:proofErr w:type="spellEnd"/>
+      <w:r>
+        <w:rPr>
+          <w:lang w:val="en-US"/>
+        </w:rPr>
+        <w:t xml:space="preserve"> 11 </w:t>
+      </w:r>
+      <w:proofErr w:type="spellStart"/>
+      <w:r>
+        <w:rPr>
+          <w:lang w:val="en-US"/>
+        </w:rPr>
+        <w:t>giờ</w:t>
+      </w:r>
+      <w:proofErr w:type="spellEnd"/>
+      <w:r>
+        <w:rPr>
+          <w:lang w:val="en-US"/>
+        </w:rPr>
+        <w:t xml:space="preserve"> </w:t>
+      </w:r>
+      <w:proofErr w:type="spellStart"/>
+      <w:r>
+        <w:rPr>
+          <w:lang w:val="en-US"/>
+        </w:rPr>
+        <w:t>s</w:t>
+      </w:r>
+      <w:r>
+        <w:rPr>
+          <w:lang w:val="en-US"/>
+        </w:rPr>
+        <w:t>áng</w:t>
+      </w:r>
+      <w:proofErr w:type="spellEnd"/>
+      <w:r>
+        <w:rPr>
+          <w:lang w:val="en-US"/>
+        </w:rPr>
+        <w:t xml:space="preserve"> </w:t>
+      </w:r>
+      <w:proofErr w:type="spellStart"/>
+      <w:r>
+        <w:rPr>
+          <w:lang w:val="en-US"/>
+        </w:rPr>
+        <w:t>thứ</w:t>
+      </w:r>
+      <w:proofErr w:type="spellEnd"/>
+      <w:r>
+        <w:rPr>
+          <w:lang w:val="en-US"/>
+        </w:rPr>
+        <w:t xml:space="preserve"> 5 </w:t>
+      </w:r>
+      <w:proofErr w:type="spellStart"/>
+      <w:r>
+        <w:rPr>
+          <w:lang w:val="en-US"/>
+        </w:rPr>
+        <w:t>hằng</w:t>
+      </w:r>
+      <w:proofErr w:type="spellEnd"/>
+      <w:r>
+        <w:rPr>
+          <w:lang w:val="en-US"/>
+        </w:rPr>
+        <w:t xml:space="preserve"> </w:t>
+      </w:r>
+      <w:proofErr w:type="spellStart"/>
+      <w:r>
+        <w:rPr>
+          <w:lang w:val="en-US"/>
+        </w:rPr>
+        <w:t>tuần</w:t>
+      </w:r>
+      <w:proofErr w:type="spellEnd"/>
+      <w:r>
+        <w:rPr>
+          <w:lang w:val="en-US"/>
+        </w:rPr>
+        <w:t>.</w:t>
+      </w:r>
+    </w:p>
+    <w:p>
+      <w:pPr>
+        <w:pStyle w:val="ListParagraph"/>
+        <w:numPr>
+          <w:ilvl w:val="0"/>
+          <w:numId w:val="7"/>
+        </w:numPr>
+        <w:rPr>
+          <w:lang w:val="en-US"/>
+        </w:rPr>
+      </w:pPr>
+      <w:proofErr w:type="spellStart"/>
+      <w:r>
+        <w:rPr>
+          <w:lang w:val="en-US"/>
+        </w:rPr>
+        <w:t>Địa</w:t>
+      </w:r>
+      <w:proofErr w:type="spellEnd"/>
+      <w:r>
+        <w:rPr>
+          <w:lang w:val="en-US"/>
+        </w:rPr>
+        <w:t xml:space="preserve"> </w:t>
+      </w:r>
+      <w:proofErr w:type="spellStart"/>
+      <w:r>
+        <w:rPr>
+          <w:lang w:val="en-US"/>
+        </w:rPr>
+        <w:t>điểm</w:t>
+      </w:r>
+      <w:proofErr w:type="spellEnd"/>
+      <w:r>
+        <w:rPr>
+          <w:lang w:val="en-US"/>
+        </w:rPr>
+        <w:t xml:space="preserve"> </w:t>
+      </w:r>
+      <w:proofErr w:type="spellStart"/>
+      <w:r>
+        <w:rPr>
+          <w:lang w:val="en-US"/>
+        </w:rPr>
+        <w:t>họp</w:t>
+      </w:r>
+      <w:proofErr w:type="spellEnd"/>
+      <w:r>
+        <w:rPr>
+          <w:lang w:val="en-US"/>
+        </w:rPr>
+        <w:t xml:space="preserve">: </w:t>
+      </w:r>
+      <w:proofErr w:type="spellStart"/>
+      <w:r>
+        <w:rPr>
+          <w:lang w:val="en-US"/>
+        </w:rPr>
+        <w:t>Sảnh</w:t>
+      </w:r>
+      <w:proofErr w:type="spellEnd"/>
+      <w:r>
+        <w:rPr>
+          <w:lang w:val="en-US"/>
+        </w:rPr>
+        <w:t xml:space="preserve"> </w:t>
+      </w:r>
+      <w:proofErr w:type="spellStart"/>
+      <w:r>
+        <w:rPr>
+          <w:lang w:val="en-US"/>
+        </w:rPr>
+        <w:t>tòa</w:t>
+      </w:r>
+      <w:proofErr w:type="spellEnd"/>
+      <w:r>
+        <w:rPr>
+          <w:lang w:val="en-US"/>
+        </w:rPr>
+        <w:t xml:space="preserve"> </w:t>
+      </w:r>
+      <w:proofErr w:type="spellStart"/>
+      <w:r>
+        <w:rPr>
+          <w:lang w:val="en-US"/>
+        </w:rPr>
+        <w:t>nhà</w:t>
+      </w:r>
+      <w:proofErr w:type="spellEnd"/>
+      <w:r>
+        <w:rPr>
+          <w:lang w:val="en-US"/>
+        </w:rPr>
+        <w:t xml:space="preserve"> </w:t>
+      </w:r>
+      <w:r>
+        <w:rPr>
+          <w:lang w:val="en-US"/>
+        </w:rPr>
+        <w:t>C</w:t>
+      </w:r>
+      <w:r>
+        <w:rPr>
+          <w:lang w:val="en-US"/>
+        </w:rPr>
+        <w:t xml:space="preserve">, </w:t>
+      </w:r>
+      <w:proofErr w:type="spellStart"/>
+      <w:r>
+        <w:rPr>
+          <w:lang w:val="en-US"/>
+        </w:rPr>
+        <w:t>trường</w:t>
+      </w:r>
+      <w:proofErr w:type="spellEnd"/>
+      <w:r>
+        <w:rPr>
+          <w:lang w:val="en-US"/>
+        </w:rPr>
+        <w:t xml:space="preserve"> </w:t>
+      </w:r>
+      <w:proofErr w:type="spellStart"/>
+      <w:r>
+        <w:rPr>
+          <w:lang w:val="en-US"/>
+        </w:rPr>
+        <w:t>đại</w:t>
+      </w:r>
+      <w:proofErr w:type="spellEnd"/>
+      <w:r>
+        <w:rPr>
+          <w:lang w:val="en-US"/>
+        </w:rPr>
+        <w:t xml:space="preserve"> </w:t>
+      </w:r>
+      <w:proofErr w:type="spellStart"/>
+      <w:r>
+        <w:rPr>
+          <w:lang w:val="en-US"/>
+        </w:rPr>
+        <w:t>học</w:t>
+      </w:r>
+      <w:proofErr w:type="spellEnd"/>
+      <w:r>
+        <w:rPr>
+          <w:lang w:val="en-US"/>
+        </w:rPr>
+        <w:t xml:space="preserve"> </w:t>
+      </w:r>
+      <w:proofErr w:type="spellStart"/>
+      <w:r>
+        <w:rPr>
+          <w:lang w:val="en-US"/>
+        </w:rPr>
+        <w:t>Công</w:t>
+      </w:r>
+      <w:proofErr w:type="spellEnd"/>
+      <w:r>
+        <w:rPr>
+          <w:lang w:val="en-US"/>
+        </w:rPr>
+        <w:t xml:space="preserve"> </w:t>
+      </w:r>
+      <w:proofErr w:type="spellStart"/>
+      <w:r>
+        <w:rPr>
+          <w:lang w:val="en-US"/>
+        </w:rPr>
+        <w:t>nghệ</w:t>
+      </w:r>
+      <w:proofErr w:type="spellEnd"/>
+      <w:r>
+        <w:rPr>
+          <w:lang w:val="en-US"/>
+        </w:rPr>
+        <w:t xml:space="preserve"> </w:t>
+      </w:r>
+      <w:proofErr w:type="spellStart"/>
+      <w:r>
+        <w:rPr>
+          <w:lang w:val="en-US"/>
+        </w:rPr>
+        <w:t>Thông</w:t>
+      </w:r>
+      <w:proofErr w:type="spellEnd"/>
+      <w:r>
+        <w:rPr>
+          <w:lang w:val="en-US"/>
+        </w:rPr>
+        <w:t xml:space="preserve"> tin</w:t>
+      </w:r>
+      <w:r>
+        <w:rPr>
+          <w:lang w:val="en-US"/>
+        </w:rPr>
+        <w:t>.</w:t>
+      </w:r>
+    </w:p>
+    <w:p>
+      <w:pPr>
+        <w:pStyle w:val="ListParagraph"/>
+        <w:numPr>
+          <w:ilvl w:val="0"/>
+          <w:numId w:val="9"/>
+        </w:numPr>
+        <w:ind w:left="851" w:hanging="284"/>
+        <w:rPr>
+          <w:lang w:val="en-US"/>
+        </w:rPr>
+      </w:pPr>
+      <w:proofErr w:type="spellStart"/>
+      <w:r>
+        <w:rPr>
+          <w:lang w:val="en-US"/>
+        </w:rPr>
+        <w:t>Ngoài</w:t>
+      </w:r>
+      <w:proofErr w:type="spellEnd"/>
+      <w:r>
+        <w:rPr>
+          <w:lang w:val="en-US"/>
+        </w:rPr>
+        <w:t xml:space="preserve"> ra </w:t>
+      </w:r>
+      <w:proofErr w:type="spellStart"/>
+      <w:r>
+        <w:rPr>
+          <w:lang w:val="en-US"/>
+        </w:rPr>
+        <w:t>còn</w:t>
+      </w:r>
+      <w:proofErr w:type="spellEnd"/>
+      <w:r>
+        <w:rPr>
+          <w:lang w:val="en-US"/>
+        </w:rPr>
+        <w:t xml:space="preserve"> </w:t>
+      </w:r>
+      <w:proofErr w:type="spellStart"/>
+      <w:r>
+        <w:rPr>
+          <w:lang w:val="en-US"/>
+        </w:rPr>
+        <w:t>có</w:t>
+      </w:r>
+      <w:proofErr w:type="spellEnd"/>
+      <w:r>
+        <w:rPr>
+          <w:lang w:val="en-US"/>
+        </w:rPr>
+        <w:t xml:space="preserve"> </w:t>
+      </w:r>
+      <w:proofErr w:type="spellStart"/>
+      <w:r>
+        <w:rPr>
+          <w:lang w:val="en-US"/>
+        </w:rPr>
+        <w:t>nhóm</w:t>
+      </w:r>
+      <w:proofErr w:type="spellEnd"/>
+      <w:r>
+        <w:rPr>
+          <w:lang w:val="en-US"/>
+        </w:rPr>
+        <w:t xml:space="preserve"> </w:t>
+      </w:r>
+      <w:r>
+        <w:rPr>
+          <w:lang w:val="en-US"/>
+        </w:rPr>
+        <w:t xml:space="preserve">chat </w:t>
+      </w:r>
+      <w:proofErr w:type="spellStart"/>
+      <w:r>
+        <w:rPr>
+          <w:lang w:val="en-US"/>
+        </w:rPr>
+        <w:t>trên</w:t>
+      </w:r>
+      <w:proofErr w:type="spellEnd"/>
+      <w:r>
+        <w:rPr>
+          <w:lang w:val="en-US"/>
+        </w:rPr>
+        <w:t xml:space="preserve"> Facebook </w:t>
+      </w:r>
+      <w:proofErr w:type="spellStart"/>
+      <w:r>
+        <w:rPr>
+          <w:lang w:val="en-US"/>
+        </w:rPr>
+        <w:t>để</w:t>
+      </w:r>
+      <w:proofErr w:type="spellEnd"/>
+      <w:r>
+        <w:rPr>
+          <w:lang w:val="en-US"/>
+        </w:rPr>
+        <w:t xml:space="preserve"> </w:t>
+      </w:r>
+      <w:proofErr w:type="spellStart"/>
+      <w:r>
+        <w:rPr>
+          <w:lang w:val="en-US"/>
+        </w:rPr>
+        <w:t>các</w:t>
+      </w:r>
+      <w:proofErr w:type="spellEnd"/>
+      <w:r>
+        <w:rPr>
+          <w:lang w:val="en-US"/>
+        </w:rPr>
+        <w:t xml:space="preserve"> </w:t>
+      </w:r>
+      <w:proofErr w:type="spellStart"/>
+      <w:r>
+        <w:rPr>
+          <w:lang w:val="en-US"/>
+        </w:rPr>
+        <w:t>thành</w:t>
+      </w:r>
+      <w:proofErr w:type="spellEnd"/>
+      <w:r>
+        <w:rPr>
+          <w:lang w:val="en-US"/>
+        </w:rPr>
+        <w:t xml:space="preserve"> </w:t>
+      </w:r>
+      <w:proofErr w:type="spellStart"/>
+      <w:r>
+        <w:rPr>
+          <w:lang w:val="en-US"/>
+        </w:rPr>
+        <w:t>viên</w:t>
+      </w:r>
+      <w:proofErr w:type="spellEnd"/>
+      <w:r>
+        <w:rPr>
+          <w:lang w:val="en-US"/>
+        </w:rPr>
+        <w:t xml:space="preserve"> </w:t>
+      </w:r>
+      <w:proofErr w:type="spellStart"/>
+      <w:r>
+        <w:rPr>
+          <w:lang w:val="en-US"/>
+        </w:rPr>
+        <w:t>trao</w:t>
+      </w:r>
+      <w:proofErr w:type="spellEnd"/>
+      <w:r>
+        <w:rPr>
+          <w:lang w:val="en-US"/>
+        </w:rPr>
+        <w:t xml:space="preserve"> </w:t>
+      </w:r>
+      <w:proofErr w:type="spellStart"/>
+      <w:r>
+        <w:rPr>
+          <w:lang w:val="en-US"/>
+        </w:rPr>
+        <w:t>đổi</w:t>
+      </w:r>
+      <w:proofErr w:type="spellEnd"/>
+      <w:r>
+        <w:rPr>
+          <w:lang w:val="en-US"/>
+        </w:rPr>
+        <w:t xml:space="preserve"> </w:t>
+      </w:r>
+      <w:proofErr w:type="spellStart"/>
+      <w:r>
+        <w:rPr>
+          <w:lang w:val="en-US"/>
+        </w:rPr>
+        <w:t>các</w:t>
+      </w:r>
+      <w:proofErr w:type="spellEnd"/>
+      <w:r>
+        <w:rPr>
+          <w:lang w:val="en-US"/>
+        </w:rPr>
+        <w:t xml:space="preserve"> </w:t>
+      </w:r>
+      <w:proofErr w:type="spellStart"/>
+      <w:r>
+        <w:rPr>
+          <w:lang w:val="en-US"/>
+        </w:rPr>
+        <w:t>thắc</w:t>
+      </w:r>
+      <w:proofErr w:type="spellEnd"/>
+      <w:r>
+        <w:rPr>
+          <w:lang w:val="en-US"/>
+        </w:rPr>
+        <w:t xml:space="preserve"> </w:t>
+      </w:r>
+      <w:proofErr w:type="spellStart"/>
+      <w:r>
+        <w:rPr>
+          <w:lang w:val="en-US"/>
+        </w:rPr>
+        <w:t>mắc</w:t>
+      </w:r>
+      <w:proofErr w:type="spellEnd"/>
+      <w:r>
+        <w:rPr>
+          <w:lang w:val="en-US"/>
+        </w:rPr>
+        <w:t xml:space="preserve"> </w:t>
+      </w:r>
+      <w:proofErr w:type="spellStart"/>
+      <w:r>
+        <w:rPr>
+          <w:lang w:val="en-US"/>
+        </w:rPr>
+        <w:t>cũng</w:t>
+      </w:r>
+      <w:proofErr w:type="spellEnd"/>
+      <w:r>
+        <w:rPr>
+          <w:lang w:val="en-US"/>
+        </w:rPr>
+        <w:t xml:space="preserve"> </w:t>
+      </w:r>
+      <w:proofErr w:type="spellStart"/>
+      <w:r>
+        <w:rPr>
+          <w:lang w:val="en-US"/>
+        </w:rPr>
+        <w:t>như</w:t>
+      </w:r>
+      <w:proofErr w:type="spellEnd"/>
+      <w:r>
+        <w:rPr>
+          <w:lang w:val="en-US"/>
+        </w:rPr>
+        <w:t xml:space="preserve"> </w:t>
+      </w:r>
+      <w:proofErr w:type="spellStart"/>
+      <w:r>
+        <w:rPr>
+          <w:lang w:val="en-US"/>
+        </w:rPr>
+        <w:t>thông</w:t>
+      </w:r>
+      <w:proofErr w:type="spellEnd"/>
+      <w:r>
+        <w:rPr>
+          <w:lang w:val="en-US"/>
+        </w:rPr>
+        <w:t xml:space="preserve"> </w:t>
+      </w:r>
+      <w:proofErr w:type="spellStart"/>
+      <w:r>
+        <w:rPr>
+          <w:lang w:val="en-US"/>
+        </w:rPr>
+        <w:t>báo</w:t>
+      </w:r>
+      <w:proofErr w:type="spellEnd"/>
+      <w:r>
+        <w:rPr>
+          <w:lang w:val="en-US"/>
+        </w:rPr>
+        <w:t xml:space="preserve"> </w:t>
+      </w:r>
+      <w:proofErr w:type="spellStart"/>
+      <w:r>
+        <w:rPr>
+          <w:lang w:val="en-US"/>
+        </w:rPr>
+        <w:t>về</w:t>
+      </w:r>
+      <w:proofErr w:type="spellEnd"/>
+      <w:r>
+        <w:rPr>
+          <w:lang w:val="en-US"/>
+        </w:rPr>
+        <w:t xml:space="preserve"> </w:t>
+      </w:r>
+      <w:proofErr w:type="spellStart"/>
+      <w:r>
+        <w:rPr>
+          <w:lang w:val="en-US"/>
+        </w:rPr>
+        <w:t>việc</w:t>
+      </w:r>
+      <w:proofErr w:type="spellEnd"/>
+      <w:r>
+        <w:rPr>
+          <w:lang w:val="en-US"/>
+        </w:rPr>
+        <w:t xml:space="preserve"> </w:t>
+      </w:r>
+      <w:proofErr w:type="spellStart"/>
+      <w:r>
+        <w:rPr>
+          <w:lang w:val="en-US"/>
+        </w:rPr>
+        <w:t>họp</w:t>
+      </w:r>
+      <w:proofErr w:type="spellEnd"/>
+      <w:r>
+        <w:rPr>
+          <w:lang w:val="en-US"/>
+        </w:rPr>
+        <w:t xml:space="preserve"> </w:t>
+      </w:r>
+      <w:proofErr w:type="spellStart"/>
+      <w:r>
+        <w:rPr>
+          <w:lang w:val="en-US"/>
+        </w:rPr>
+        <w:t>hằng</w:t>
+      </w:r>
+      <w:proofErr w:type="spellEnd"/>
+      <w:r>
+        <w:rPr>
+          <w:lang w:val="en-US"/>
+        </w:rPr>
+        <w:t xml:space="preserve"> </w:t>
+      </w:r>
+      <w:proofErr w:type="spellStart"/>
+      <w:r>
+        <w:rPr>
+          <w:lang w:val="en-US"/>
+        </w:rPr>
+        <w:t>tuần</w:t>
+      </w:r>
+      <w:proofErr w:type="spellEnd"/>
+      <w:r>
+        <w:rPr>
+          <w:lang w:val="en-US"/>
+        </w:rPr>
+        <w:t xml:space="preserve"> </w:t>
+      </w:r>
+      <w:proofErr w:type="spellStart"/>
+      <w:r>
+        <w:rPr>
+          <w:lang w:val="en-US"/>
+        </w:rPr>
+        <w:t>và</w:t>
+      </w:r>
+      <w:proofErr w:type="spellEnd"/>
+      <w:r>
+        <w:rPr>
+          <w:lang w:val="en-US"/>
+        </w:rPr>
+        <w:t xml:space="preserve"> </w:t>
+      </w:r>
+      <w:proofErr w:type="spellStart"/>
+      <w:r>
+        <w:rPr>
+          <w:lang w:val="en-US"/>
+        </w:rPr>
+        <w:t>xin</w:t>
+      </w:r>
+      <w:proofErr w:type="spellEnd"/>
+      <w:r>
+        <w:rPr>
+          <w:lang w:val="en-US"/>
+        </w:rPr>
+        <w:t xml:space="preserve"> </w:t>
+      </w:r>
+      <w:proofErr w:type="spellStart"/>
+      <w:r>
+        <w:rPr>
+          <w:lang w:val="en-US"/>
+        </w:rPr>
+        <w:t>vắng</w:t>
+      </w:r>
+      <w:proofErr w:type="spellEnd"/>
+      <w:r>
+        <w:rPr>
+          <w:lang w:val="en-US"/>
+        </w:rPr>
+        <w:t xml:space="preserve"> </w:t>
+      </w:r>
+      <w:proofErr w:type="spellStart"/>
+      <w:r>
+        <w:rPr>
+          <w:lang w:val="en-US"/>
+        </w:rPr>
+        <w:t>mặt</w:t>
+      </w:r>
+      <w:proofErr w:type="spellEnd"/>
+      <w:r>
+        <w:rPr>
+          <w:lang w:val="en-US"/>
+        </w:rPr>
+        <w:t xml:space="preserve"> </w:t>
+      </w:r>
+      <w:proofErr w:type="spellStart"/>
+      <w:r>
+        <w:rPr>
+          <w:lang w:val="en-US"/>
+        </w:rPr>
+        <w:t>nếu</w:t>
+      </w:r>
+      <w:proofErr w:type="spellEnd"/>
+      <w:r>
+        <w:rPr>
+          <w:lang w:val="en-US"/>
+        </w:rPr>
+        <w:t xml:space="preserve"> </w:t>
+      </w:r>
+      <w:proofErr w:type="spellStart"/>
+      <w:r>
+        <w:rPr>
+          <w:lang w:val="en-US"/>
+        </w:rPr>
+        <w:t>có</w:t>
+      </w:r>
+      <w:proofErr w:type="spellEnd"/>
+      <w:r>
+        <w:rPr>
+          <w:lang w:val="en-US"/>
+        </w:rPr>
+        <w:t xml:space="preserve"> </w:t>
+      </w:r>
+      <w:proofErr w:type="spellStart"/>
+      <w:r>
+        <w:rPr>
+          <w:lang w:val="en-US"/>
+        </w:rPr>
+        <w:t>việc</w:t>
+      </w:r>
+      <w:proofErr w:type="spellEnd"/>
+      <w:r>
+        <w:rPr>
+          <w:lang w:val="en-US"/>
+        </w:rPr>
+        <w:t xml:space="preserve"> </w:t>
+      </w:r>
+      <w:proofErr w:type="spellStart"/>
+      <w:r>
+        <w:rPr>
+          <w:lang w:val="en-US"/>
+        </w:rPr>
+        <w:t>bận</w:t>
+      </w:r>
+      <w:proofErr w:type="spellEnd"/>
+      <w:r>
+        <w:rPr>
+          <w:lang w:val="en-US"/>
+        </w:rPr>
+        <w:t>.</w:t>
+      </w:r>
+    </w:p>
+    <w:p>
+      <w:pPr>
+        <w:pStyle w:val="Heading2"/>
+        <w:rPr>
+          <w:lang w:val="en-US"/>
+        </w:rPr>
+      </w:pPr>
+      <w:r>
+        <w:rPr>
+          <w:lang w:val="en-US"/>
+        </w:rPr>
+        <w:tab/>
+      </w:r>
+      <w:r>
+        <w:rPr>
+          <w:lang w:val="en-US"/>
+        </w:rPr>
+        <w:t xml:space="preserve">2.5. </w:t>
+      </w:r>
+      <w:proofErr w:type="spellStart"/>
+      <w:r>
+        <w:rPr>
+          <w:lang w:val="en-US"/>
+        </w:rPr>
+        <w:t>Tiêu</w:t>
+      </w:r>
+      <w:proofErr w:type="spellEnd"/>
+      <w:r>
+        <w:rPr>
+          <w:lang w:val="en-US"/>
+        </w:rPr>
+        <w:t xml:space="preserve"> </w:t>
+      </w:r>
+      <w:proofErr w:type="spellStart"/>
+      <w:r>
+        <w:rPr>
+          <w:lang w:val="en-US"/>
+        </w:rPr>
+        <w:t>chí</w:t>
+      </w:r>
+      <w:proofErr w:type="spellEnd"/>
+      <w:r>
+        <w:rPr>
+          <w:lang w:val="en-US"/>
+        </w:rPr>
+        <w:t xml:space="preserve"> </w:t>
+      </w:r>
+      <w:proofErr w:type="spellStart"/>
+      <w:r>
+        <w:rPr>
+          <w:lang w:val="en-US"/>
+        </w:rPr>
+        <w:t>đánh</w:t>
+      </w:r>
+      <w:proofErr w:type="spellEnd"/>
+      <w:r>
+        <w:rPr>
+          <w:lang w:val="en-US"/>
+        </w:rPr>
+        <w:t xml:space="preserve"> </w:t>
+      </w:r>
+      <w:proofErr w:type="spellStart"/>
+      <w:r>
+        <w:rPr>
+          <w:lang w:val="en-US"/>
+        </w:rPr>
+        <w:t>giá</w:t>
+      </w:r>
+      <w:proofErr w:type="spellEnd"/>
+      <w:r>
+        <w:rPr>
+          <w:lang w:val="en-US"/>
+        </w:rPr>
+        <w:t xml:space="preserve"> </w:t>
+      </w:r>
+      <w:proofErr w:type="spellStart"/>
+      <w:r>
+        <w:rPr>
+          <w:lang w:val="en-US"/>
+        </w:rPr>
+        <w:t>thành</w:t>
+      </w:r>
+      <w:proofErr w:type="spellEnd"/>
+      <w:r>
+        <w:rPr>
+          <w:lang w:val="en-US"/>
+        </w:rPr>
+        <w:t xml:space="preserve"> </w:t>
+      </w:r>
+      <w:proofErr w:type="spellStart"/>
+      <w:r>
+        <w:rPr>
+          <w:lang w:val="en-US"/>
+        </w:rPr>
+        <w:t>viên</w:t>
+      </w:r>
+      <w:proofErr w:type="spellEnd"/>
+    </w:p>
+    <w:tbl>
+      <w:tblPr>
+        <w:tblStyle w:val="GridTable1Light-Accent1"/>
+        <w:tblW w:w="0" w:type="auto"/>
+        <w:tblLook w:val="04A0" w:firstRow="1" w:lastRow="0" w:firstColumn="1" w:lastColumn="0" w:noHBand="0" w:noVBand="1"/>
+      </w:tblPr>
+      <w:tblGrid>
+        <w:gridCol w:w="1271"/>
+        <w:gridCol w:w="1733"/>
+        <w:gridCol w:w="1503"/>
+        <w:gridCol w:w="1503"/>
+        <w:gridCol w:w="1503"/>
+        <w:gridCol w:w="1503"/>
+      </w:tblGrid>
+      <w:tr>
+        <w:trPr>
+          <w:cnfStyle w:val="100000000000" w:firstRow="1" w:lastRow="0" w:firstColumn="0" w:lastColumn="0" w:oddVBand="0" w:evenVBand="0" w:oddHBand="0" w:evenHBand="0" w:firstRowFirstColumn="0" w:firstRowLastColumn="0" w:lastRowFirstColumn="0" w:lastRowLastColumn="0"/>
+          <w:trHeight w:val="514"/>
+        </w:trPr>
+        <w:tc>
+          <w:tcPr>
+            <w:cnfStyle w:val="001000000000" w:firstRow="0" w:lastRow="0" w:firstColumn="1" w:lastColumn="0" w:oddVBand="0" w:evenVBand="0" w:oddHBand="0" w:evenHBand="0" w:firstRowFirstColumn="0" w:firstRowLastColumn="0" w:lastRowFirstColumn="0" w:lastRowLastColumn="0"/>
+            <w:tcW w:w="1271" w:type="dxa"/>
+          </w:tcPr>
+          <w:p>
+            <w:pPr>
+              <w:rPr>
+                <w:lang w:val="en-US"/>
+              </w:rPr>
+            </w:pPr>
+          </w:p>
+        </w:tc>
+        <w:tc>
+          <w:tcPr>
+            <w:tcW w:w="1733" w:type="dxa"/>
+          </w:tcPr>
+          <w:p>
+            <w:pPr>
+              <w:cnfStyle w:val="100000000000" w:firstRow="1" w:lastRow="0" w:firstColumn="0" w:lastColumn="0" w:oddVBand="0" w:evenVBand="0" w:oddHBand="0" w:evenHBand="0" w:firstRowFirstColumn="0" w:firstRowLastColumn="0" w:lastRowFirstColumn="0" w:lastRowLastColumn="0"/>
+              <w:rPr>
+                <w:lang w:val="en-US"/>
+              </w:rPr>
+            </w:pPr>
+            <w:proofErr w:type="spellStart"/>
+            <w:r>
+              <w:rPr>
+                <w:lang w:val="en-US"/>
+              </w:rPr>
+              <w:t>Tiêu</w:t>
+            </w:r>
+            <w:proofErr w:type="spellEnd"/>
+            <w:r>
+              <w:rPr>
+                <w:lang w:val="en-US"/>
+              </w:rPr>
+              <w:t xml:space="preserve"> </w:t>
+            </w:r>
+            <w:proofErr w:type="spellStart"/>
+            <w:r>
+              <w:rPr>
+                <w:lang w:val="en-US"/>
+              </w:rPr>
+              <w:t>chí</w:t>
+            </w:r>
+            <w:proofErr w:type="spellEnd"/>
+          </w:p>
+        </w:tc>
+        <w:tc>
+          <w:tcPr>
+            <w:tcW w:w="1503" w:type="dxa"/>
+          </w:tcPr>
+          <w:p>
+            <w:pPr>
+              <w:cnfStyle w:val="100000000000" w:firstRow="1" w:lastRow="0" w:firstColumn="0" w:lastColumn="0" w:oddVBand="0" w:evenVBand="0" w:oddHBand="0" w:evenHBand="0" w:firstRowFirstColumn="0" w:firstRowLastColumn="0" w:lastRowFirstColumn="0" w:lastRowLastColumn="0"/>
+              <w:rPr>
+                <w:lang w:val="en-US"/>
+              </w:rPr>
+            </w:pPr>
+            <w:r>
+              <w:rPr>
+                <w:lang w:val="en-US"/>
+              </w:rPr>
+              <w:t>0</w:t>
+            </w:r>
+            <w:r>
+              <w:rPr>
+                <w:lang w:val="en-US"/>
+              </w:rPr>
+              <w:t>.5</w:t>
+            </w:r>
+          </w:p>
+        </w:tc>
+        <w:tc>
+          <w:tcPr>
+            <w:tcW w:w="1503" w:type="dxa"/>
+          </w:tcPr>
+          <w:p>
+            <w:pPr>
+              <w:cnfStyle w:val="100000000000" w:firstRow="1" w:lastRow="0" w:firstColumn="0" w:lastColumn="0" w:oddVBand="0" w:evenVBand="0" w:oddHBand="0" w:evenHBand="0" w:firstRowFirstColumn="0" w:firstRowLastColumn="0" w:lastRowFirstColumn="0" w:lastRowLastColumn="0"/>
+              <w:rPr>
+                <w:lang w:val="en-US"/>
+              </w:rPr>
+            </w:pPr>
+            <w:r>
+              <w:rPr>
+                <w:lang w:val="en-US"/>
+              </w:rPr>
+              <w:t>1</w:t>
+            </w:r>
+          </w:p>
+        </w:tc>
+        <w:tc>
+          <w:tcPr>
+            <w:tcW w:w="1503" w:type="dxa"/>
+          </w:tcPr>
+          <w:p>
+            <w:pPr>
+              <w:cnfStyle w:val="100000000000" w:firstRow="1" w:lastRow="0" w:firstColumn="0" w:lastColumn="0" w:oddVBand="0" w:evenVBand="0" w:oddHBand="0" w:evenHBand="0" w:firstRowFirstColumn="0" w:firstRowLastColumn="0" w:lastRowFirstColumn="0" w:lastRowLastColumn="0"/>
+              <w:rPr>
+                <w:lang w:val="en-US"/>
+              </w:rPr>
+            </w:pPr>
+            <w:r>
+              <w:rPr>
+                <w:lang w:val="en-US"/>
+              </w:rPr>
+              <w:t>1</w:t>
+            </w:r>
+            <w:r>
+              <w:rPr>
+                <w:lang w:val="en-US"/>
+              </w:rPr>
+              <w:t>.5</w:t>
+            </w:r>
+          </w:p>
+        </w:tc>
+        <w:tc>
+          <w:tcPr>
+            <w:tcW w:w="1503" w:type="dxa"/>
+          </w:tcPr>
+          <w:p>
+            <w:pPr>
+              <w:cnfStyle w:val="100000000000" w:firstRow="1" w:lastRow="0" w:firstColumn="0" w:lastColumn="0" w:oddVBand="0" w:evenVBand="0" w:oddHBand="0" w:evenHBand="0" w:firstRowFirstColumn="0" w:firstRowLastColumn="0" w:lastRowFirstColumn="0" w:lastRowLastColumn="0"/>
+              <w:rPr>
+                <w:lang w:val="en-US"/>
+              </w:rPr>
+            </w:pPr>
+            <w:r>
+              <w:rPr>
+                <w:lang w:val="en-US"/>
+              </w:rPr>
+              <w:t>2</w:t>
+            </w:r>
+          </w:p>
+        </w:tc>
+      </w:tr>
+      <w:tr>
+        <w:trPr>
+          <w:trHeight w:val="1523"/>
+        </w:trPr>
+        <w:tc>
+          <w:tcPr>
+            <w:cnfStyle w:val="001000000000" w:firstRow="0" w:lastRow="0" w:firstColumn="1" w:lastColumn="0" w:oddVBand="0" w:evenVBand="0" w:oddHBand="0" w:evenHBand="0" w:firstRowFirstColumn="0" w:firstRowLastColumn="0" w:lastRowFirstColumn="0" w:lastRowLastColumn="0"/>
+            <w:tcW w:w="1271" w:type="dxa"/>
+          </w:tcPr>
+          <w:p>
+            <w:pPr>
+              <w:rPr>
+                <w:lang w:val="en-US"/>
+              </w:rPr>
+            </w:pPr>
+            <w:proofErr w:type="spellStart"/>
+            <w:r>
+              <w:rPr>
+                <w:lang w:val="en-US"/>
+              </w:rPr>
+              <w:t>T</w:t>
+            </w:r>
+            <w:r>
+              <w:rPr>
+                <w:lang w:val="en-US"/>
+              </w:rPr>
+              <w:t>iêu</w:t>
+            </w:r>
+            <w:proofErr w:type="spellEnd"/>
+            <w:r>
+              <w:rPr>
+                <w:lang w:val="en-US"/>
+              </w:rPr>
+              <w:t xml:space="preserve"> </w:t>
+            </w:r>
+            <w:proofErr w:type="spellStart"/>
+            <w:r>
+              <w:rPr>
+                <w:lang w:val="en-US"/>
+              </w:rPr>
+              <w:t>chí</w:t>
+            </w:r>
+            <w:proofErr w:type="spellEnd"/>
+            <w:r>
+              <w:rPr>
+                <w:lang w:val="en-US"/>
+              </w:rPr>
+              <w:t xml:space="preserve"> 1</w:t>
+            </w:r>
+          </w:p>
+        </w:tc>
+        <w:tc>
+          <w:tcPr>
+            <w:tcW w:w="1733" w:type="dxa"/>
+          </w:tcPr>
+          <w:p>
+            <w:pPr>
+              <w:cnfStyle w:val="000000000000" w:firstRow="0" w:lastRow="0" w:firstColumn="0" w:lastColumn="0" w:oddVBand="0" w:evenVBand="0" w:oddHBand="0" w:evenHBand="0" w:firstRowFirstColumn="0" w:firstRowLastColumn="0" w:lastRowFirstColumn="0" w:lastRowLastColumn="0"/>
+              <w:rPr>
+                <w:u w:val="single"/>
+                <w:lang w:val="en-US"/>
+              </w:rPr>
+            </w:pPr>
+            <w:proofErr w:type="spellStart"/>
+            <w:r>
+              <w:rPr>
+                <w:u w:val="single"/>
+                <w:lang w:val="en-US"/>
+              </w:rPr>
+              <w:t>Thân</w:t>
+            </w:r>
+            <w:proofErr w:type="spellEnd"/>
+            <w:r>
+              <w:rPr>
+                <w:u w:val="single"/>
+                <w:lang w:val="en-US"/>
+              </w:rPr>
+              <w:t xml:space="preserve"> </w:t>
+            </w:r>
+            <w:proofErr w:type="spellStart"/>
+            <w:r>
+              <w:rPr>
+                <w:u w:val="single"/>
+                <w:lang w:val="en-US"/>
+              </w:rPr>
+              <w:t>thiện</w:t>
+            </w:r>
+            <w:proofErr w:type="spellEnd"/>
+            <w:r>
+              <w:rPr>
+                <w:u w:val="single"/>
+                <w:lang w:val="en-US"/>
+              </w:rPr>
+              <w:t xml:space="preserve"> </w:t>
+            </w:r>
+            <w:proofErr w:type="spellStart"/>
+            <w:r>
+              <w:rPr>
+                <w:u w:val="single"/>
+                <w:lang w:val="en-US"/>
+              </w:rPr>
+              <w:t>với</w:t>
+            </w:r>
+            <w:proofErr w:type="spellEnd"/>
+            <w:r>
+              <w:rPr>
+                <w:u w:val="single"/>
+                <w:lang w:val="en-US"/>
+              </w:rPr>
+              <w:t xml:space="preserve"> </w:t>
+            </w:r>
+            <w:proofErr w:type="spellStart"/>
+            <w:r>
+              <w:rPr>
+                <w:u w:val="single"/>
+                <w:lang w:val="en-US"/>
+              </w:rPr>
+              <w:t>các</w:t>
+            </w:r>
+            <w:proofErr w:type="spellEnd"/>
+            <w:r>
+              <w:rPr>
+                <w:u w:val="single"/>
+                <w:lang w:val="en-US"/>
+              </w:rPr>
+              <w:t xml:space="preserve"> </w:t>
+            </w:r>
+            <w:proofErr w:type="spellStart"/>
+            <w:r>
+              <w:rPr>
+                <w:u w:val="single"/>
+                <w:lang w:val="en-US"/>
+              </w:rPr>
+              <w:t>thành</w:t>
+            </w:r>
+            <w:proofErr w:type="spellEnd"/>
+            <w:r>
+              <w:rPr>
+                <w:u w:val="single"/>
+                <w:lang w:val="en-US"/>
+              </w:rPr>
+              <w:t xml:space="preserve"> </w:t>
+            </w:r>
+            <w:proofErr w:type="spellStart"/>
+            <w:r>
+              <w:rPr>
+                <w:u w:val="single"/>
+                <w:lang w:val="en-US"/>
+              </w:rPr>
+              <w:t>viên</w:t>
+            </w:r>
+            <w:proofErr w:type="spellEnd"/>
+            <w:r>
+              <w:rPr>
+                <w:u w:val="single"/>
+                <w:lang w:val="en-US"/>
+              </w:rPr>
+              <w:t xml:space="preserve"> </w:t>
+            </w:r>
+            <w:proofErr w:type="spellStart"/>
+            <w:r>
+              <w:rPr>
+                <w:u w:val="single"/>
+                <w:lang w:val="en-US"/>
+              </w:rPr>
+              <w:t>khác</w:t>
+            </w:r>
+            <w:proofErr w:type="spellEnd"/>
+          </w:p>
+        </w:tc>
+        <w:tc>
+          <w:tcPr>
+            <w:tcW w:w="1503" w:type="dxa"/>
+          </w:tcPr>
+          <w:p>
+            <w:pPr>
+              <w:cnfStyle w:val="000000000000" w:firstRow="0" w:lastRow="0" w:firstColumn="0" w:lastColumn="0" w:oddVBand="0" w:evenVBand="0" w:oddHBand="0" w:evenHBand="0" w:firstRowFirstColumn="0" w:firstRowLastColumn="0" w:lastRowFirstColumn="0" w:lastRowLastColumn="0"/>
+              <w:rPr>
+                <w:lang w:val="en-US"/>
+              </w:rPr>
+            </w:pPr>
+            <w:proofErr w:type="spellStart"/>
+            <w:r>
+              <w:rPr>
+                <w:lang w:val="en-US"/>
+              </w:rPr>
+              <w:t>Có</w:t>
+            </w:r>
+            <w:proofErr w:type="spellEnd"/>
+            <w:r>
+              <w:rPr>
+                <w:lang w:val="en-US"/>
+              </w:rPr>
+              <w:t xml:space="preserve"> </w:t>
+            </w:r>
+            <w:proofErr w:type="spellStart"/>
+            <w:r>
+              <w:rPr>
+                <w:lang w:val="en-US"/>
+              </w:rPr>
+              <w:t>ác</w:t>
+            </w:r>
+            <w:proofErr w:type="spellEnd"/>
+            <w:r>
+              <w:rPr>
+                <w:lang w:val="en-US"/>
+              </w:rPr>
+              <w:t xml:space="preserve"> </w:t>
+            </w:r>
+            <w:proofErr w:type="spellStart"/>
+            <w:r>
+              <w:rPr>
+                <w:lang w:val="en-US"/>
+              </w:rPr>
+              <w:t>cảm</w:t>
+            </w:r>
+            <w:proofErr w:type="spellEnd"/>
+            <w:r>
+              <w:rPr>
+                <w:lang w:val="en-US"/>
+              </w:rPr>
+              <w:t xml:space="preserve">, </w:t>
+            </w:r>
+            <w:proofErr w:type="spellStart"/>
+            <w:r>
+              <w:rPr>
+                <w:lang w:val="en-US"/>
+              </w:rPr>
+              <w:t>kích</w:t>
+            </w:r>
+            <w:proofErr w:type="spellEnd"/>
+            <w:r>
+              <w:rPr>
+                <w:lang w:val="en-US"/>
+              </w:rPr>
+              <w:t xml:space="preserve"> </w:t>
+            </w:r>
+            <w:proofErr w:type="spellStart"/>
+            <w:r>
+              <w:rPr>
+                <w:lang w:val="en-US"/>
+              </w:rPr>
+              <w:t>động</w:t>
+            </w:r>
+            <w:proofErr w:type="spellEnd"/>
+            <w:r>
+              <w:rPr>
+                <w:lang w:val="en-US"/>
+              </w:rPr>
+              <w:t xml:space="preserve"> </w:t>
+            </w:r>
+            <w:proofErr w:type="spellStart"/>
+            <w:r>
+              <w:rPr>
+                <w:lang w:val="en-US"/>
+              </w:rPr>
+              <w:t>các</w:t>
+            </w:r>
+            <w:proofErr w:type="spellEnd"/>
+            <w:r>
+              <w:rPr>
+                <w:lang w:val="en-US"/>
+              </w:rPr>
+              <w:t xml:space="preserve"> </w:t>
+            </w:r>
+            <w:proofErr w:type="spellStart"/>
+            <w:r>
+              <w:rPr>
+                <w:lang w:val="en-US"/>
+              </w:rPr>
+              <w:t>thành</w:t>
+            </w:r>
+            <w:proofErr w:type="spellEnd"/>
+            <w:r>
+              <w:rPr>
+                <w:lang w:val="en-US"/>
+              </w:rPr>
+              <w:t xml:space="preserve"> </w:t>
+            </w:r>
+            <w:proofErr w:type="spellStart"/>
+            <w:r>
+              <w:rPr>
+                <w:lang w:val="en-US"/>
+              </w:rPr>
+              <w:t>viên</w:t>
+            </w:r>
+            <w:proofErr w:type="spellEnd"/>
+            <w:r>
+              <w:rPr>
+                <w:lang w:val="en-US"/>
+              </w:rPr>
+              <w:t xml:space="preserve"> </w:t>
+            </w:r>
+            <w:proofErr w:type="spellStart"/>
+            <w:r>
+              <w:rPr>
+                <w:lang w:val="en-US"/>
+              </w:rPr>
+              <w:t>khác</w:t>
+            </w:r>
+            <w:proofErr w:type="spellEnd"/>
+          </w:p>
+        </w:tc>
+        <w:tc>
+          <w:tcPr>
+            <w:tcW w:w="1503" w:type="dxa"/>
+          </w:tcPr>
+          <w:p>
+            <w:pPr>
+              <w:cnfStyle w:val="000000000000" w:firstRow="0" w:lastRow="0" w:firstColumn="0" w:lastColumn="0" w:oddVBand="0" w:evenVBand="0" w:oddHBand="0" w:evenHBand="0" w:firstRowFirstColumn="0" w:firstRowLastColumn="0" w:lastRowFirstColumn="0" w:lastRowLastColumn="0"/>
+              <w:rPr>
+                <w:lang w:val="en-US"/>
+              </w:rPr>
+            </w:pPr>
+            <w:proofErr w:type="spellStart"/>
+            <w:r>
+              <w:rPr>
+                <w:lang w:val="en-US"/>
+              </w:rPr>
+              <w:t>Không</w:t>
+            </w:r>
+            <w:proofErr w:type="spellEnd"/>
+            <w:r>
+              <w:rPr>
+                <w:lang w:val="en-US"/>
+              </w:rPr>
+              <w:t xml:space="preserve"> </w:t>
+            </w:r>
+            <w:proofErr w:type="spellStart"/>
+            <w:r>
+              <w:rPr>
+                <w:lang w:val="en-US"/>
+              </w:rPr>
+              <w:t>thân</w:t>
+            </w:r>
+            <w:proofErr w:type="spellEnd"/>
+            <w:r>
+              <w:rPr>
+                <w:lang w:val="en-US"/>
+              </w:rPr>
+              <w:t xml:space="preserve"> </w:t>
+            </w:r>
+            <w:proofErr w:type="spellStart"/>
+            <w:r>
+              <w:rPr>
+                <w:lang w:val="en-US"/>
+              </w:rPr>
+              <w:t>thiện</w:t>
+            </w:r>
+            <w:proofErr w:type="spellEnd"/>
+            <w:r>
+              <w:rPr>
+                <w:lang w:val="en-US"/>
+              </w:rPr>
+              <w:t xml:space="preserve">, </w:t>
+            </w:r>
+            <w:proofErr w:type="spellStart"/>
+            <w:r>
+              <w:rPr>
+                <w:lang w:val="en-US"/>
+              </w:rPr>
+              <w:t>khó</w:t>
+            </w:r>
+            <w:proofErr w:type="spellEnd"/>
+            <w:r>
+              <w:rPr>
+                <w:lang w:val="en-US"/>
+              </w:rPr>
+              <w:t xml:space="preserve"> </w:t>
+            </w:r>
+            <w:proofErr w:type="spellStart"/>
+            <w:r>
+              <w:rPr>
+                <w:lang w:val="en-US"/>
+              </w:rPr>
+              <w:t>gần</w:t>
+            </w:r>
+            <w:proofErr w:type="spellEnd"/>
+          </w:p>
+        </w:tc>
+        <w:tc>
+          <w:tcPr>
+            <w:tcW w:w="1503" w:type="dxa"/>
+          </w:tcPr>
+          <w:p>
+            <w:pPr>
+              <w:cnfStyle w:val="000000000000" w:firstRow="0" w:lastRow="0" w:firstColumn="0" w:lastColumn="0" w:oddVBand="0" w:evenVBand="0" w:oddHBand="0" w:evenHBand="0" w:firstRowFirstColumn="0" w:firstRowLastColumn="0" w:lastRowFirstColumn="0" w:lastRowLastColumn="0"/>
+              <w:rPr>
+                <w:lang w:val="en-US"/>
+              </w:rPr>
+            </w:pPr>
+            <w:proofErr w:type="spellStart"/>
+            <w:r>
+              <w:rPr>
+                <w:lang w:val="en-US"/>
+              </w:rPr>
+              <w:t>Hiền</w:t>
+            </w:r>
+            <w:proofErr w:type="spellEnd"/>
+            <w:r>
+              <w:rPr>
+                <w:lang w:val="en-US"/>
+              </w:rPr>
+              <w:t xml:space="preserve"> </w:t>
+            </w:r>
+            <w:proofErr w:type="spellStart"/>
+            <w:r>
+              <w:rPr>
+                <w:lang w:val="en-US"/>
+              </w:rPr>
+              <w:t>lành</w:t>
+            </w:r>
+            <w:proofErr w:type="spellEnd"/>
+            <w:r>
+              <w:rPr>
+                <w:lang w:val="en-US"/>
+              </w:rPr>
+              <w:t xml:space="preserve">, </w:t>
+            </w:r>
+            <w:proofErr w:type="spellStart"/>
+            <w:r>
+              <w:rPr>
+                <w:lang w:val="en-US"/>
+              </w:rPr>
+              <w:t>hơi</w:t>
+            </w:r>
+            <w:proofErr w:type="spellEnd"/>
+            <w:r>
+              <w:rPr>
+                <w:lang w:val="en-US"/>
+              </w:rPr>
+              <w:t xml:space="preserve"> </w:t>
+            </w:r>
+            <w:proofErr w:type="spellStart"/>
+            <w:r>
+              <w:rPr>
+                <w:lang w:val="en-US"/>
+              </w:rPr>
+              <w:t>nhát</w:t>
+            </w:r>
+            <w:proofErr w:type="spellEnd"/>
+          </w:p>
+        </w:tc>
+        <w:tc>
+          <w:tcPr>
+            <w:tcW w:w="1503" w:type="dxa"/>
+          </w:tcPr>
+          <w:p>
+            <w:pPr>
+              <w:cnfStyle w:val="000000000000" w:firstRow="0" w:lastRow="0" w:firstColumn="0" w:lastColumn="0" w:oddVBand="0" w:evenVBand="0" w:oddHBand="0" w:evenHBand="0" w:firstRowFirstColumn="0" w:firstRowLastColumn="0" w:lastRowFirstColumn="0" w:lastRowLastColumn="0"/>
+              <w:rPr>
+                <w:lang w:val="en-US"/>
+              </w:rPr>
+            </w:pPr>
+            <w:proofErr w:type="spellStart"/>
+            <w:r>
+              <w:rPr>
+                <w:lang w:val="en-US"/>
+              </w:rPr>
+              <w:t>Thân</w:t>
+            </w:r>
+            <w:proofErr w:type="spellEnd"/>
+            <w:r>
+              <w:rPr>
+                <w:lang w:val="en-US"/>
+              </w:rPr>
+              <w:t xml:space="preserve"> </w:t>
+            </w:r>
+            <w:proofErr w:type="spellStart"/>
+            <w:r>
+              <w:rPr>
+                <w:lang w:val="en-US"/>
+              </w:rPr>
+              <w:t>thiện</w:t>
+            </w:r>
+            <w:proofErr w:type="spellEnd"/>
+            <w:r>
+              <w:rPr>
+                <w:lang w:val="en-US"/>
+              </w:rPr>
+              <w:t xml:space="preserve"> </w:t>
+            </w:r>
+            <w:proofErr w:type="spellStart"/>
+            <w:r>
+              <w:rPr>
+                <w:lang w:val="en-US"/>
+              </w:rPr>
+              <w:t>với</w:t>
+            </w:r>
+            <w:proofErr w:type="spellEnd"/>
+            <w:r>
+              <w:rPr>
+                <w:lang w:val="en-US"/>
+              </w:rPr>
+              <w:t xml:space="preserve"> </w:t>
+            </w:r>
+            <w:proofErr w:type="spellStart"/>
+            <w:r>
+              <w:rPr>
+                <w:lang w:val="en-US"/>
+              </w:rPr>
+              <w:t>mọi</w:t>
+            </w:r>
+            <w:proofErr w:type="spellEnd"/>
+            <w:r>
+              <w:rPr>
+                <w:lang w:val="en-US"/>
+              </w:rPr>
+              <w:t xml:space="preserve"> </w:t>
+            </w:r>
+            <w:proofErr w:type="spellStart"/>
+            <w:r>
+              <w:rPr>
+                <w:lang w:val="en-US"/>
+              </w:rPr>
+              <w:t>người</w:t>
+            </w:r>
+            <w:proofErr w:type="spellEnd"/>
+          </w:p>
+        </w:tc>
+      </w:tr>
+      <w:tr>
+        <w:trPr>
+          <w:trHeight w:val="1551"/>
+        </w:trPr>
+        <w:tc>
+          <w:tcPr>
+            <w:cnfStyle w:val="001000000000" w:firstRow="0" w:lastRow="0" w:firstColumn="1" w:lastColumn="0" w:oddVBand="0" w:evenVBand="0" w:oddHBand="0" w:evenHBand="0" w:firstRowFirstColumn="0" w:firstRowLastColumn="0" w:lastRowFirstColumn="0" w:lastRowLastColumn="0"/>
+            <w:tcW w:w="1271" w:type="dxa"/>
+          </w:tcPr>
+          <w:p>
+            <w:pPr>
+              <w:rPr>
+                <w:lang w:val="en-US"/>
+              </w:rPr>
+            </w:pPr>
+            <w:proofErr w:type="spellStart"/>
+            <w:r>
+              <w:rPr>
+                <w:lang w:val="en-US"/>
+              </w:rPr>
+              <w:t>Tiêu</w:t>
+            </w:r>
+            <w:proofErr w:type="spellEnd"/>
+            <w:r>
+              <w:rPr>
+                <w:lang w:val="en-US"/>
+              </w:rPr>
+              <w:t xml:space="preserve"> </w:t>
+            </w:r>
+            <w:proofErr w:type="spellStart"/>
+            <w:r>
+              <w:rPr>
+                <w:lang w:val="en-US"/>
+              </w:rPr>
+              <w:t>chí</w:t>
+            </w:r>
+            <w:proofErr w:type="spellEnd"/>
+            <w:r>
+              <w:rPr>
+                <w:lang w:val="en-US"/>
+              </w:rPr>
+              <w:t xml:space="preserve"> 2</w:t>
+            </w:r>
+          </w:p>
+        </w:tc>
+        <w:tc>
+          <w:tcPr>
+            <w:tcW w:w="1733" w:type="dxa"/>
+          </w:tcPr>
+          <w:p>
+            <w:pPr>
+              <w:cnfStyle w:val="000000000000" w:firstRow="0" w:lastRow="0" w:firstColumn="0" w:lastColumn="0" w:oddVBand="0" w:evenVBand="0" w:oddHBand="0" w:evenHBand="0" w:firstRowFirstColumn="0" w:firstRowLastColumn="0" w:lastRowFirstColumn="0" w:lastRowLastColumn="0"/>
+              <w:rPr>
+                <w:u w:val="single"/>
+                <w:lang w:val="en-US"/>
+              </w:rPr>
+            </w:pPr>
+            <w:proofErr w:type="spellStart"/>
+            <w:r>
+              <w:rPr>
+                <w:u w:val="single"/>
+                <w:lang w:val="en-US"/>
+              </w:rPr>
+              <w:t>Tham</w:t>
+            </w:r>
+            <w:proofErr w:type="spellEnd"/>
+            <w:r>
+              <w:rPr>
+                <w:u w:val="single"/>
+                <w:lang w:val="en-US"/>
+              </w:rPr>
+              <w:t xml:space="preserve"> </w:t>
+            </w:r>
+            <w:proofErr w:type="spellStart"/>
+            <w:r>
+              <w:rPr>
+                <w:u w:val="single"/>
+                <w:lang w:val="en-US"/>
+              </w:rPr>
+              <w:t>gia</w:t>
+            </w:r>
+            <w:proofErr w:type="spellEnd"/>
+            <w:r>
+              <w:rPr>
+                <w:u w:val="single"/>
+                <w:lang w:val="en-US"/>
+              </w:rPr>
+              <w:t xml:space="preserve"> </w:t>
+            </w:r>
+            <w:proofErr w:type="spellStart"/>
+            <w:r>
+              <w:rPr>
+                <w:u w:val="single"/>
+                <w:lang w:val="en-US"/>
+              </w:rPr>
+              <w:t>họp</w:t>
+            </w:r>
+            <w:proofErr w:type="spellEnd"/>
+            <w:r>
+              <w:rPr>
+                <w:u w:val="single"/>
+                <w:lang w:val="en-US"/>
+              </w:rPr>
+              <w:t xml:space="preserve"> </w:t>
+            </w:r>
+            <w:proofErr w:type="spellStart"/>
+            <w:r>
+              <w:rPr>
+                <w:u w:val="single"/>
+                <w:lang w:val="en-US"/>
+              </w:rPr>
+              <w:t>nhóm</w:t>
+            </w:r>
+            <w:proofErr w:type="spellEnd"/>
+          </w:p>
+        </w:tc>
+        <w:tc>
+          <w:tcPr>
+            <w:tcW w:w="1503" w:type="dxa"/>
+          </w:tcPr>
+          <w:p>
+            <w:pPr>
+              <w:cnfStyle w:val="000000000000" w:firstRow="0" w:lastRow="0" w:firstColumn="0" w:lastColumn="0" w:oddVBand="0" w:evenVBand="0" w:oddHBand="0" w:evenHBand="0" w:firstRowFirstColumn="0" w:firstRowLastColumn="0" w:lastRowFirstColumn="0" w:lastRowLastColumn="0"/>
+              <w:rPr>
+                <w:lang w:val="en-US"/>
+              </w:rPr>
+            </w:pPr>
+            <w:proofErr w:type="spellStart"/>
+            <w:r>
+              <w:rPr>
+                <w:lang w:val="en-US"/>
+              </w:rPr>
+              <w:t>Không</w:t>
+            </w:r>
+            <w:proofErr w:type="spellEnd"/>
+            <w:r>
+              <w:rPr>
+                <w:lang w:val="en-US"/>
+              </w:rPr>
+              <w:t xml:space="preserve"> bao </w:t>
+            </w:r>
+            <w:proofErr w:type="spellStart"/>
+            <w:r>
+              <w:rPr>
+                <w:lang w:val="en-US"/>
+              </w:rPr>
+              <w:t>giờ</w:t>
+            </w:r>
+            <w:proofErr w:type="spellEnd"/>
+            <w:r>
+              <w:rPr>
+                <w:lang w:val="en-US"/>
+              </w:rPr>
+              <w:t xml:space="preserve"> </w:t>
+            </w:r>
+            <w:proofErr w:type="spellStart"/>
+            <w:r>
+              <w:rPr>
+                <w:lang w:val="en-US"/>
+              </w:rPr>
+              <w:t>tham</w:t>
+            </w:r>
+            <w:proofErr w:type="spellEnd"/>
+            <w:r>
+              <w:rPr>
+                <w:lang w:val="en-US"/>
+              </w:rPr>
+              <w:t xml:space="preserve"> </w:t>
+            </w:r>
+            <w:proofErr w:type="spellStart"/>
+            <w:r>
+              <w:rPr>
+                <w:lang w:val="en-US"/>
+              </w:rPr>
+              <w:t>gia</w:t>
+            </w:r>
+            <w:proofErr w:type="spellEnd"/>
+            <w:r>
+              <w:rPr>
+                <w:lang w:val="en-US"/>
+              </w:rPr>
+              <w:t xml:space="preserve"> </w:t>
+            </w:r>
+            <w:proofErr w:type="spellStart"/>
+            <w:r>
+              <w:rPr>
+                <w:lang w:val="en-US"/>
+              </w:rPr>
+              <w:t>họp</w:t>
+            </w:r>
+            <w:proofErr w:type="spellEnd"/>
+            <w:r>
+              <w:rPr>
+                <w:lang w:val="en-US"/>
+              </w:rPr>
+              <w:t xml:space="preserve"> </w:t>
+            </w:r>
+            <w:proofErr w:type="spellStart"/>
+            <w:r>
+              <w:rPr>
+                <w:lang w:val="en-US"/>
+              </w:rPr>
+              <w:t>nhóm</w:t>
+            </w:r>
+            <w:proofErr w:type="spellEnd"/>
+          </w:p>
+        </w:tc>
+        <w:tc>
+          <w:tcPr>
+            <w:tcW w:w="1503" w:type="dxa"/>
+          </w:tcPr>
+          <w:p>
+            <w:pPr>
+              <w:cnfStyle w:val="000000000000" w:firstRow="0" w:lastRow="0" w:firstColumn="0" w:lastColumn="0" w:oddVBand="0" w:evenVBand="0" w:oddHBand="0" w:evenHBand="0" w:firstRowFirstColumn="0" w:firstRowLastColumn="0" w:lastRowFirstColumn="0" w:lastRowLastColumn="0"/>
+              <w:rPr>
+                <w:lang w:val="en-US"/>
+              </w:rPr>
+            </w:pPr>
+            <w:proofErr w:type="spellStart"/>
+            <w:r>
+              <w:rPr>
+                <w:lang w:val="en-US"/>
+              </w:rPr>
+              <w:t>Vắng</w:t>
+            </w:r>
+            <w:proofErr w:type="spellEnd"/>
+            <w:r>
+              <w:rPr>
+                <w:lang w:val="en-US"/>
+              </w:rPr>
+              <w:t xml:space="preserve"> &gt; 2 </w:t>
+            </w:r>
+            <w:proofErr w:type="spellStart"/>
+            <w:r>
+              <w:rPr>
+                <w:lang w:val="en-US"/>
+              </w:rPr>
+              <w:t>buổi</w:t>
+            </w:r>
+            <w:proofErr w:type="spellEnd"/>
+          </w:p>
+        </w:tc>
+        <w:tc>
+          <w:tcPr>
+            <w:tcW w:w="1503" w:type="dxa"/>
+          </w:tcPr>
+          <w:p>
+            <w:pPr>
+              <w:cnfStyle w:val="000000000000" w:firstRow="0" w:lastRow="0" w:firstColumn="0" w:lastColumn="0" w:oddVBand="0" w:evenVBand="0" w:oddHBand="0" w:evenHBand="0" w:firstRowFirstColumn="0" w:firstRowLastColumn="0" w:lastRowFirstColumn="0" w:lastRowLastColumn="0"/>
+              <w:rPr>
+                <w:lang w:val="en-US"/>
+              </w:rPr>
+            </w:pPr>
+            <w:proofErr w:type="spellStart"/>
+            <w:r>
+              <w:rPr>
+                <w:lang w:val="en-US"/>
+              </w:rPr>
+              <w:t>Vắng</w:t>
+            </w:r>
+            <w:proofErr w:type="spellEnd"/>
+            <w:r>
+              <w:rPr>
+                <w:lang w:val="en-US"/>
+              </w:rPr>
+              <w:t xml:space="preserve"> 1</w:t>
+            </w:r>
+            <w:r>
+              <w:rPr>
+                <w:lang w:val="en-US"/>
+              </w:rPr>
+              <w:t xml:space="preserve">-2 </w:t>
+            </w:r>
+            <w:proofErr w:type="spellStart"/>
+            <w:r>
+              <w:rPr>
+                <w:lang w:val="en-US"/>
+              </w:rPr>
+              <w:t>buổi</w:t>
+            </w:r>
+            <w:proofErr w:type="spellEnd"/>
+          </w:p>
+        </w:tc>
+        <w:tc>
+          <w:tcPr>
+            <w:tcW w:w="1503" w:type="dxa"/>
+          </w:tcPr>
+          <w:p>
+            <w:pPr>
+              <w:cnfStyle w:val="000000000000" w:firstRow="0" w:lastRow="0" w:firstColumn="0" w:lastColumn="0" w:oddVBand="0" w:evenVBand="0" w:oddHBand="0" w:evenHBand="0" w:firstRowFirstColumn="0" w:firstRowLastColumn="0" w:lastRowFirstColumn="0" w:lastRowLastColumn="0"/>
+              <w:rPr>
+                <w:lang w:val="en-US"/>
+              </w:rPr>
+            </w:pPr>
+            <w:proofErr w:type="spellStart"/>
+            <w:r>
+              <w:rPr>
+                <w:lang w:val="en-US"/>
+              </w:rPr>
+              <w:t>Luôn</w:t>
+            </w:r>
+            <w:proofErr w:type="spellEnd"/>
+            <w:r>
+              <w:rPr>
+                <w:lang w:val="en-US"/>
+              </w:rPr>
+              <w:t xml:space="preserve"> </w:t>
+            </w:r>
+            <w:proofErr w:type="spellStart"/>
+            <w:r>
+              <w:rPr>
+                <w:lang w:val="en-US"/>
+              </w:rPr>
+              <w:t>có</w:t>
+            </w:r>
+            <w:proofErr w:type="spellEnd"/>
+            <w:r>
+              <w:rPr>
+                <w:lang w:val="en-US"/>
+              </w:rPr>
+              <w:t xml:space="preserve"> </w:t>
+            </w:r>
+            <w:proofErr w:type="spellStart"/>
+            <w:r>
+              <w:rPr>
+                <w:lang w:val="en-US"/>
+              </w:rPr>
+              <w:t>mặt</w:t>
+            </w:r>
+            <w:proofErr w:type="spellEnd"/>
+            <w:r>
+              <w:rPr>
+                <w:lang w:val="en-US"/>
+              </w:rPr>
+              <w:t xml:space="preserve"> </w:t>
+            </w:r>
+            <w:proofErr w:type="spellStart"/>
+            <w:r>
+              <w:rPr>
+                <w:lang w:val="en-US"/>
+              </w:rPr>
+              <w:t>đầy</w:t>
+            </w:r>
+            <w:proofErr w:type="spellEnd"/>
+            <w:r>
+              <w:rPr>
+                <w:lang w:val="en-US"/>
+              </w:rPr>
+              <w:t xml:space="preserve"> </w:t>
+            </w:r>
+            <w:proofErr w:type="spellStart"/>
+            <w:r>
+              <w:rPr>
+                <w:lang w:val="en-US"/>
+              </w:rPr>
+              <w:t>đủ</w:t>
+            </w:r>
+            <w:proofErr w:type="spellEnd"/>
+          </w:p>
+        </w:tc>
+      </w:tr>
+      <w:tr>
+        <w:trPr>
+          <w:trHeight w:val="1687"/>
+        </w:trPr>
+        <w:tc>
+          <w:tcPr>
+            <w:cnfStyle w:val="001000000000" w:firstRow="0" w:lastRow="0" w:firstColumn="1" w:lastColumn="0" w:oddVBand="0" w:evenVBand="0" w:oddHBand="0" w:evenHBand="0" w:firstRowFirstColumn="0" w:firstRowLastColumn="0" w:lastRowFirstColumn="0" w:lastRowLastColumn="0"/>
+            <w:tcW w:w="1271" w:type="dxa"/>
+          </w:tcPr>
+          <w:p>
+            <w:pPr>
+              <w:rPr>
+                <w:lang w:val="en-US"/>
+              </w:rPr>
+            </w:pPr>
+            <w:proofErr w:type="spellStart"/>
+            <w:r>
+              <w:rPr>
+                <w:lang w:val="en-US"/>
+              </w:rPr>
+              <w:t>Tiêu</w:t>
+            </w:r>
+            <w:proofErr w:type="spellEnd"/>
+            <w:r>
+              <w:rPr>
+                <w:lang w:val="en-US"/>
+              </w:rPr>
+              <w:t xml:space="preserve"> </w:t>
+            </w:r>
+            <w:proofErr w:type="spellStart"/>
+            <w:r>
+              <w:rPr>
+                <w:lang w:val="en-US"/>
+              </w:rPr>
+              <w:t>chí</w:t>
+            </w:r>
+            <w:proofErr w:type="spellEnd"/>
+            <w:r>
+              <w:rPr>
+                <w:lang w:val="en-US"/>
+              </w:rPr>
+              <w:t xml:space="preserve"> 3</w:t>
+            </w:r>
+          </w:p>
+        </w:tc>
+        <w:tc>
+          <w:tcPr>
+            <w:tcW w:w="1733" w:type="dxa"/>
+          </w:tcPr>
+          <w:p>
+            <w:pPr>
+              <w:cnfStyle w:val="000000000000" w:firstRow="0" w:lastRow="0" w:firstColumn="0" w:lastColumn="0" w:oddVBand="0" w:evenVBand="0" w:oddHBand="0" w:evenHBand="0" w:firstRowFirstColumn="0" w:firstRowLastColumn="0" w:lastRowFirstColumn="0" w:lastRowLastColumn="0"/>
+              <w:rPr>
+                <w:u w:val="single"/>
+                <w:lang w:val="en-US"/>
+              </w:rPr>
+            </w:pPr>
+            <w:proofErr w:type="spellStart"/>
+            <w:r>
+              <w:rPr>
+                <w:u w:val="single"/>
+                <w:lang w:val="en-US"/>
+              </w:rPr>
+              <w:t>Tham</w:t>
+            </w:r>
+            <w:proofErr w:type="spellEnd"/>
+            <w:r>
+              <w:rPr>
+                <w:u w:val="single"/>
+                <w:lang w:val="en-US"/>
+              </w:rPr>
+              <w:t xml:space="preserve"> </w:t>
+            </w:r>
+            <w:proofErr w:type="spellStart"/>
+            <w:r>
+              <w:rPr>
+                <w:u w:val="single"/>
+                <w:lang w:val="en-US"/>
+              </w:rPr>
+              <w:t>gia</w:t>
+            </w:r>
+            <w:proofErr w:type="spellEnd"/>
+            <w:r>
+              <w:rPr>
+                <w:u w:val="single"/>
+                <w:lang w:val="en-US"/>
+              </w:rPr>
+              <w:t xml:space="preserve"> </w:t>
+            </w:r>
+            <w:proofErr w:type="spellStart"/>
+            <w:r>
+              <w:rPr>
+                <w:u w:val="single"/>
+                <w:lang w:val="en-US"/>
+              </w:rPr>
+              <w:t>đóng</w:t>
+            </w:r>
+            <w:proofErr w:type="spellEnd"/>
+            <w:r>
+              <w:rPr>
+                <w:u w:val="single"/>
+                <w:lang w:val="en-US"/>
+              </w:rPr>
+              <w:t xml:space="preserve"> </w:t>
+            </w:r>
+            <w:proofErr w:type="spellStart"/>
+            <w:r>
+              <w:rPr>
+                <w:u w:val="single"/>
+                <w:lang w:val="en-US"/>
+              </w:rPr>
+              <w:t>góp</w:t>
+            </w:r>
+            <w:proofErr w:type="spellEnd"/>
+            <w:r>
+              <w:rPr>
+                <w:u w:val="single"/>
+                <w:lang w:val="en-US"/>
+              </w:rPr>
+              <w:t xml:space="preserve"> ý </w:t>
+            </w:r>
+            <w:proofErr w:type="spellStart"/>
+            <w:r>
+              <w:rPr>
+                <w:u w:val="single"/>
+                <w:lang w:val="en-US"/>
+              </w:rPr>
+              <w:t>kiến</w:t>
+            </w:r>
+            <w:proofErr w:type="spellEnd"/>
+          </w:p>
+        </w:tc>
+        <w:tc>
+          <w:tcPr>
+            <w:tcW w:w="1503" w:type="dxa"/>
+          </w:tcPr>
+          <w:p>
+            <w:pPr>
+              <w:cnfStyle w:val="000000000000" w:firstRow="0" w:lastRow="0" w:firstColumn="0" w:lastColumn="0" w:oddVBand="0" w:evenVBand="0" w:oddHBand="0" w:evenHBand="0" w:firstRowFirstColumn="0" w:firstRowLastColumn="0" w:lastRowFirstColumn="0" w:lastRowLastColumn="0"/>
+              <w:rPr>
+                <w:lang w:val="en-US"/>
+              </w:rPr>
+            </w:pPr>
+            <w:proofErr w:type="spellStart"/>
+            <w:r>
+              <w:rPr>
+                <w:lang w:val="en-US"/>
+              </w:rPr>
+              <w:t>Không</w:t>
+            </w:r>
+            <w:proofErr w:type="spellEnd"/>
+            <w:r>
+              <w:rPr>
+                <w:lang w:val="en-US"/>
+              </w:rPr>
+              <w:t xml:space="preserve"> bao </w:t>
+            </w:r>
+            <w:proofErr w:type="spellStart"/>
+            <w:r>
+              <w:rPr>
+                <w:lang w:val="en-US"/>
+              </w:rPr>
+              <w:t>giờ</w:t>
+            </w:r>
+            <w:proofErr w:type="spellEnd"/>
+            <w:r>
+              <w:rPr>
+                <w:lang w:val="en-US"/>
+              </w:rPr>
+              <w:t xml:space="preserve"> </w:t>
+            </w:r>
+            <w:proofErr w:type="spellStart"/>
+            <w:r>
+              <w:rPr>
+                <w:lang w:val="en-US"/>
+              </w:rPr>
+              <w:t>đóng</w:t>
+            </w:r>
+            <w:proofErr w:type="spellEnd"/>
+            <w:r>
+              <w:rPr>
+                <w:lang w:val="en-US"/>
+              </w:rPr>
+              <w:t xml:space="preserve"> </w:t>
+            </w:r>
+            <w:proofErr w:type="spellStart"/>
+            <w:r>
+              <w:rPr>
+                <w:lang w:val="en-US"/>
+              </w:rPr>
+              <w:t>góp</w:t>
+            </w:r>
+            <w:proofErr w:type="spellEnd"/>
+            <w:r>
+              <w:rPr>
+                <w:lang w:val="en-US"/>
+              </w:rPr>
+              <w:t xml:space="preserve"> ý </w:t>
+            </w:r>
+            <w:proofErr w:type="spellStart"/>
+            <w:r>
+              <w:rPr>
+                <w:lang w:val="en-US"/>
+              </w:rPr>
+              <w:t>kiến</w:t>
+            </w:r>
+            <w:proofErr w:type="spellEnd"/>
+          </w:p>
+        </w:tc>
+        <w:tc>
+          <w:tcPr>
+            <w:tcW w:w="1503" w:type="dxa"/>
+          </w:tcPr>
+          <w:p>
+            <w:pPr>
+              <w:cnfStyle w:val="000000000000" w:firstRow="0" w:lastRow="0" w:firstColumn="0" w:lastColumn="0" w:oddVBand="0" w:evenVBand="0" w:oddHBand="0" w:evenHBand="0" w:firstRowFirstColumn="0" w:firstRowLastColumn="0" w:lastRowFirstColumn="0" w:lastRowLastColumn="0"/>
+              <w:rPr>
+                <w:lang w:val="en-US"/>
+              </w:rPr>
+            </w:pPr>
+            <w:proofErr w:type="spellStart"/>
+            <w:r>
+              <w:rPr>
+                <w:lang w:val="en-US"/>
+              </w:rPr>
+              <w:t>Đóng</w:t>
+            </w:r>
+            <w:proofErr w:type="spellEnd"/>
+            <w:r>
+              <w:rPr>
+                <w:lang w:val="en-US"/>
+              </w:rPr>
+              <w:t xml:space="preserve"> </w:t>
+            </w:r>
+            <w:proofErr w:type="spellStart"/>
+            <w:r>
+              <w:rPr>
+                <w:lang w:val="en-US"/>
+              </w:rPr>
+              <w:t>góp</w:t>
+            </w:r>
+            <w:proofErr w:type="spellEnd"/>
+            <w:r>
+              <w:rPr>
+                <w:lang w:val="en-US"/>
+              </w:rPr>
+              <w:t xml:space="preserve"> ý </w:t>
+            </w:r>
+            <w:proofErr w:type="spellStart"/>
+            <w:r>
+              <w:rPr>
+                <w:lang w:val="en-US"/>
+              </w:rPr>
+              <w:t>kiến</w:t>
+            </w:r>
+            <w:proofErr w:type="spellEnd"/>
+            <w:r>
+              <w:rPr>
+                <w:lang w:val="en-US"/>
+              </w:rPr>
+              <w:t xml:space="preserve"> </w:t>
+            </w:r>
+            <w:proofErr w:type="spellStart"/>
+            <w:r>
+              <w:rPr>
+                <w:lang w:val="en-US"/>
+              </w:rPr>
+              <w:t>và</w:t>
+            </w:r>
+            <w:r>
+              <w:rPr>
+                <w:lang w:val="en-US"/>
+              </w:rPr>
+              <w:t>i</w:t>
+            </w:r>
+            <w:proofErr w:type="spellEnd"/>
+            <w:r>
+              <w:rPr>
+                <w:lang w:val="en-US"/>
+              </w:rPr>
+              <w:t xml:space="preserve"> </w:t>
+            </w:r>
+            <w:proofErr w:type="spellStart"/>
+            <w:r>
+              <w:rPr>
+                <w:lang w:val="en-US"/>
+              </w:rPr>
+              <w:t>lần</w:t>
+            </w:r>
+            <w:proofErr w:type="spellEnd"/>
+          </w:p>
+        </w:tc>
+        <w:tc>
+          <w:tcPr>
+            <w:tcW w:w="1503" w:type="dxa"/>
+          </w:tcPr>
+          <w:p>
+            <w:pPr>
+              <w:cnfStyle w:val="000000000000" w:firstRow="0" w:lastRow="0" w:firstColumn="0" w:lastColumn="0" w:oddVBand="0" w:evenVBand="0" w:oddHBand="0" w:evenHBand="0" w:firstRowFirstColumn="0" w:firstRowLastColumn="0" w:lastRowFirstColumn="0" w:lastRowLastColumn="0"/>
+              <w:rPr>
+                <w:lang w:val="en-US"/>
+              </w:rPr>
+            </w:pPr>
+            <w:proofErr w:type="spellStart"/>
+            <w:r>
+              <w:rPr>
+                <w:lang w:val="en-US"/>
+              </w:rPr>
+              <w:t>Đóng</w:t>
+            </w:r>
+            <w:proofErr w:type="spellEnd"/>
+            <w:r>
+              <w:rPr>
+                <w:lang w:val="en-US"/>
+              </w:rPr>
+              <w:t xml:space="preserve"> </w:t>
+            </w:r>
+            <w:proofErr w:type="spellStart"/>
+            <w:r>
+              <w:rPr>
+                <w:lang w:val="en-US"/>
+              </w:rPr>
+              <w:t>góp</w:t>
+            </w:r>
+            <w:proofErr w:type="spellEnd"/>
+            <w:r>
+              <w:rPr>
+                <w:lang w:val="en-US"/>
+              </w:rPr>
+              <w:t xml:space="preserve"> ý </w:t>
+            </w:r>
+            <w:proofErr w:type="spellStart"/>
+            <w:r>
+              <w:rPr>
+                <w:lang w:val="en-US"/>
+              </w:rPr>
+              <w:t>kiến</w:t>
+            </w:r>
+            <w:proofErr w:type="spellEnd"/>
+            <w:r>
+              <w:rPr>
+                <w:lang w:val="en-US"/>
+              </w:rPr>
+              <w:t xml:space="preserve"> </w:t>
+            </w:r>
+            <w:proofErr w:type="spellStart"/>
+            <w:r>
+              <w:rPr>
+                <w:lang w:val="en-US"/>
+              </w:rPr>
+              <w:t>nhưng</w:t>
+            </w:r>
+            <w:proofErr w:type="spellEnd"/>
+            <w:r>
+              <w:rPr>
+                <w:lang w:val="en-US"/>
+              </w:rPr>
+              <w:t xml:space="preserve"> </w:t>
+            </w:r>
+            <w:proofErr w:type="spellStart"/>
+            <w:r>
+              <w:rPr>
+                <w:lang w:val="en-US"/>
+              </w:rPr>
+              <w:t>phải</w:t>
+            </w:r>
+            <w:proofErr w:type="spellEnd"/>
+            <w:r>
+              <w:rPr>
+                <w:lang w:val="en-US"/>
+              </w:rPr>
+              <w:t xml:space="preserve"> </w:t>
+            </w:r>
+            <w:proofErr w:type="spellStart"/>
+            <w:r>
+              <w:rPr>
+                <w:lang w:val="en-US"/>
+              </w:rPr>
+              <w:t>nhắc</w:t>
+            </w:r>
+            <w:proofErr w:type="spellEnd"/>
+            <w:r>
+              <w:rPr>
+                <w:lang w:val="en-US"/>
+              </w:rPr>
+              <w:t xml:space="preserve"> </w:t>
+            </w:r>
+            <w:proofErr w:type="spellStart"/>
+            <w:r>
+              <w:rPr>
+                <w:lang w:val="en-US"/>
+              </w:rPr>
+              <w:t>nhở</w:t>
+            </w:r>
+            <w:proofErr w:type="spellEnd"/>
+          </w:p>
+        </w:tc>
+        <w:tc>
+          <w:tcPr>
+            <w:tcW w:w="1503" w:type="dxa"/>
+          </w:tcPr>
+          <w:p>
+            <w:pPr>
+              <w:cnfStyle w:val="000000000000" w:firstRow="0" w:lastRow="0" w:firstColumn="0" w:lastColumn="0" w:oddVBand="0" w:evenVBand="0" w:oddHBand="0" w:evenHBand="0" w:firstRowFirstColumn="0" w:firstRowLastColumn="0" w:lastRowFirstColumn="0" w:lastRowLastColumn="0"/>
+              <w:rPr>
+                <w:lang w:val="en-US"/>
+              </w:rPr>
+            </w:pPr>
+            <w:proofErr w:type="spellStart"/>
+            <w:r>
+              <w:rPr>
+                <w:lang w:val="en-US"/>
+              </w:rPr>
+              <w:t>Luôn</w:t>
+            </w:r>
+            <w:proofErr w:type="spellEnd"/>
+            <w:r>
+              <w:rPr>
+                <w:lang w:val="en-US"/>
+              </w:rPr>
+              <w:t xml:space="preserve"> </w:t>
+            </w:r>
+            <w:proofErr w:type="spellStart"/>
+            <w:r>
+              <w:rPr>
+                <w:lang w:val="en-US"/>
+              </w:rPr>
+              <w:t>tích</w:t>
+            </w:r>
+            <w:proofErr w:type="spellEnd"/>
+            <w:r>
+              <w:rPr>
+                <w:lang w:val="en-US"/>
+              </w:rPr>
+              <w:t xml:space="preserve"> </w:t>
+            </w:r>
+            <w:proofErr w:type="spellStart"/>
+            <w:r>
+              <w:rPr>
+                <w:lang w:val="en-US"/>
+              </w:rPr>
+              <w:t>cực</w:t>
+            </w:r>
+            <w:proofErr w:type="spellEnd"/>
+            <w:r>
+              <w:rPr>
+                <w:lang w:val="en-US"/>
+              </w:rPr>
+              <w:t xml:space="preserve"> </w:t>
+            </w:r>
+            <w:proofErr w:type="spellStart"/>
+            <w:r>
+              <w:rPr>
+                <w:lang w:val="en-US"/>
+              </w:rPr>
+              <w:t>tham</w:t>
+            </w:r>
+            <w:proofErr w:type="spellEnd"/>
+            <w:r>
+              <w:rPr>
+                <w:lang w:val="en-US"/>
+              </w:rPr>
+              <w:t xml:space="preserve"> </w:t>
+            </w:r>
+            <w:proofErr w:type="spellStart"/>
+            <w:r>
+              <w:rPr>
+                <w:lang w:val="en-US"/>
+              </w:rPr>
+              <w:t>gia</w:t>
+            </w:r>
+            <w:proofErr w:type="spellEnd"/>
+            <w:r>
+              <w:rPr>
+                <w:lang w:val="en-US"/>
+              </w:rPr>
+              <w:t xml:space="preserve"> </w:t>
+            </w:r>
+            <w:proofErr w:type="spellStart"/>
+            <w:r>
+              <w:rPr>
+                <w:lang w:val="en-US"/>
+              </w:rPr>
+              <w:t>đóng</w:t>
+            </w:r>
+            <w:proofErr w:type="spellEnd"/>
+            <w:r>
+              <w:rPr>
+                <w:lang w:val="en-US"/>
+              </w:rPr>
+              <w:t xml:space="preserve"> </w:t>
+            </w:r>
+            <w:proofErr w:type="spellStart"/>
+            <w:r>
+              <w:rPr>
+                <w:lang w:val="en-US"/>
+              </w:rPr>
+              <w:t>góp</w:t>
+            </w:r>
+            <w:proofErr w:type="spellEnd"/>
+            <w:r>
+              <w:rPr>
+                <w:lang w:val="en-US"/>
+              </w:rPr>
+              <w:t xml:space="preserve"> ý </w:t>
+            </w:r>
+            <w:proofErr w:type="spellStart"/>
+            <w:r>
+              <w:rPr>
+                <w:lang w:val="en-US"/>
+              </w:rPr>
+              <w:t>kiến</w:t>
+            </w:r>
+            <w:proofErr w:type="spellEnd"/>
+          </w:p>
+        </w:tc>
+      </w:tr>
+      <w:tr>
+        <w:trPr>
+          <w:trHeight w:val="1349"/>
+        </w:trPr>
+        <w:tc>
+          <w:tcPr>
+            <w:cnfStyle w:val="001000000000" w:firstRow="0" w:lastRow="0" w:firstColumn="1" w:lastColumn="0" w:oddVBand="0" w:evenVBand="0" w:oddHBand="0" w:evenHBand="0" w:firstRowFirstColumn="0" w:firstRowLastColumn="0" w:lastRowFirstColumn="0" w:lastRowLastColumn="0"/>
+            <w:tcW w:w="1271" w:type="dxa"/>
+          </w:tcPr>
+          <w:p>
+            <w:pPr>
+              <w:rPr>
+                <w:lang w:val="en-US"/>
+              </w:rPr>
+            </w:pPr>
+            <w:proofErr w:type="spellStart"/>
+            <w:r>
+              <w:rPr>
+                <w:lang w:val="en-US"/>
+              </w:rPr>
+              <w:t>Tiêu</w:t>
+            </w:r>
+            <w:proofErr w:type="spellEnd"/>
+            <w:r>
+              <w:rPr>
+                <w:lang w:val="en-US"/>
+              </w:rPr>
+              <w:t xml:space="preserve"> </w:t>
+            </w:r>
+            <w:proofErr w:type="spellStart"/>
+            <w:r>
+              <w:rPr>
+                <w:lang w:val="en-US"/>
+              </w:rPr>
+              <w:t>chí</w:t>
+            </w:r>
+            <w:proofErr w:type="spellEnd"/>
+            <w:r>
+              <w:rPr>
+                <w:lang w:val="en-US"/>
+              </w:rPr>
+              <w:t xml:space="preserve"> 4</w:t>
+            </w:r>
+          </w:p>
+        </w:tc>
+        <w:tc>
+          <w:tcPr>
+            <w:tcW w:w="1733" w:type="dxa"/>
+          </w:tcPr>
+          <w:p>
+            <w:pPr>
+              <w:cnfStyle w:val="000000000000" w:firstRow="0" w:lastRow="0" w:firstColumn="0" w:lastColumn="0" w:oddVBand="0" w:evenVBand="0" w:oddHBand="0" w:evenHBand="0" w:firstRowFirstColumn="0" w:firstRowLastColumn="0" w:lastRowFirstColumn="0" w:lastRowLastColumn="0"/>
+              <w:rPr>
+                <w:u w:val="single"/>
+                <w:lang w:val="en-US"/>
+              </w:rPr>
+            </w:pPr>
+            <w:proofErr w:type="spellStart"/>
+            <w:r>
+              <w:rPr>
+                <w:u w:val="single"/>
+                <w:lang w:val="en-US"/>
+              </w:rPr>
+              <w:t>Hoàn</w:t>
+            </w:r>
+            <w:proofErr w:type="spellEnd"/>
+            <w:r>
+              <w:rPr>
+                <w:u w:val="single"/>
+                <w:lang w:val="en-US"/>
+              </w:rPr>
+              <w:t xml:space="preserve"> </w:t>
+            </w:r>
+            <w:proofErr w:type="spellStart"/>
+            <w:r>
+              <w:rPr>
+                <w:u w:val="single"/>
+                <w:lang w:val="en-US"/>
+              </w:rPr>
+              <w:t>thành</w:t>
+            </w:r>
+            <w:proofErr w:type="spellEnd"/>
+            <w:r>
+              <w:rPr>
+                <w:u w:val="single"/>
+                <w:lang w:val="en-US"/>
+              </w:rPr>
+              <w:t xml:space="preserve"> </w:t>
+            </w:r>
+            <w:proofErr w:type="spellStart"/>
+            <w:r>
+              <w:rPr>
+                <w:u w:val="single"/>
+                <w:lang w:val="en-US"/>
+              </w:rPr>
+              <w:t>đúng</w:t>
+            </w:r>
+            <w:proofErr w:type="spellEnd"/>
+            <w:r>
+              <w:rPr>
+                <w:u w:val="single"/>
+                <w:lang w:val="en-US"/>
+              </w:rPr>
+              <w:t xml:space="preserve"> </w:t>
+            </w:r>
+            <w:proofErr w:type="spellStart"/>
+            <w:r>
+              <w:rPr>
+                <w:u w:val="single"/>
+                <w:lang w:val="en-US"/>
+              </w:rPr>
+              <w:t>hạn</w:t>
+            </w:r>
+            <w:proofErr w:type="spellEnd"/>
+            <w:r>
+              <w:rPr>
+                <w:u w:val="single"/>
+                <w:lang w:val="en-US"/>
+              </w:rPr>
+              <w:t xml:space="preserve"> </w:t>
+            </w:r>
+            <w:proofErr w:type="spellStart"/>
+            <w:r>
+              <w:rPr>
+                <w:u w:val="single"/>
+                <w:lang w:val="en-US"/>
+              </w:rPr>
+              <w:t>các</w:t>
+            </w:r>
+            <w:proofErr w:type="spellEnd"/>
+            <w:r>
+              <w:rPr>
+                <w:u w:val="single"/>
+                <w:lang w:val="en-US"/>
+              </w:rPr>
+              <w:t xml:space="preserve"> </w:t>
+            </w:r>
+            <w:proofErr w:type="spellStart"/>
+            <w:r>
+              <w:rPr>
+                <w:u w:val="single"/>
+                <w:lang w:val="en-US"/>
+              </w:rPr>
+              <w:t>công</w:t>
+            </w:r>
+            <w:proofErr w:type="spellEnd"/>
+            <w:r>
+              <w:rPr>
+                <w:u w:val="single"/>
+                <w:lang w:val="en-US"/>
+              </w:rPr>
+              <w:t xml:space="preserve"> </w:t>
+            </w:r>
+            <w:proofErr w:type="spellStart"/>
+            <w:r>
+              <w:rPr>
+                <w:u w:val="single"/>
+                <w:lang w:val="en-US"/>
+              </w:rPr>
+              <w:t>việc</w:t>
+            </w:r>
+            <w:proofErr w:type="spellEnd"/>
+            <w:r>
+              <w:rPr>
+                <w:u w:val="single"/>
+                <w:lang w:val="en-US"/>
+              </w:rPr>
+              <w:t xml:space="preserve"> </w:t>
+            </w:r>
+            <w:proofErr w:type="spellStart"/>
+            <w:r>
+              <w:rPr>
+                <w:u w:val="single"/>
+                <w:lang w:val="en-US"/>
+              </w:rPr>
+              <w:t>được</w:t>
+            </w:r>
+            <w:proofErr w:type="spellEnd"/>
+            <w:r>
+              <w:rPr>
+                <w:u w:val="single"/>
+                <w:lang w:val="en-US"/>
+              </w:rPr>
+              <w:t xml:space="preserve"> </w:t>
+            </w:r>
+            <w:proofErr w:type="spellStart"/>
+            <w:r>
+              <w:rPr>
+                <w:u w:val="single"/>
+                <w:lang w:val="en-US"/>
+              </w:rPr>
+              <w:t>giao</w:t>
+            </w:r>
+            <w:proofErr w:type="spellEnd"/>
+          </w:p>
+        </w:tc>
+        <w:tc>
+          <w:tcPr>
+            <w:tcW w:w="1503" w:type="dxa"/>
+          </w:tcPr>
+          <w:p>
+            <w:pPr>
+              <w:cnfStyle w:val="000000000000" w:firstRow="0" w:lastRow="0" w:firstColumn="0" w:lastColumn="0" w:oddVBand="0" w:evenVBand="0" w:oddHBand="0" w:evenHBand="0" w:firstRowFirstColumn="0" w:firstRowLastColumn="0" w:lastRowFirstColumn="0" w:lastRowLastColumn="0"/>
+              <w:rPr>
+                <w:lang w:val="en-US"/>
+              </w:rPr>
+            </w:pPr>
+            <w:proofErr w:type="spellStart"/>
+            <w:r>
+              <w:rPr>
+                <w:lang w:val="en-US"/>
+              </w:rPr>
+              <w:t>Không</w:t>
+            </w:r>
+            <w:proofErr w:type="spellEnd"/>
+            <w:r>
+              <w:rPr>
+                <w:lang w:val="en-US"/>
+              </w:rPr>
+              <w:t xml:space="preserve"> bao </w:t>
+            </w:r>
+            <w:proofErr w:type="spellStart"/>
+            <w:r>
+              <w:rPr>
+                <w:lang w:val="en-US"/>
+              </w:rPr>
+              <w:t>giờ</w:t>
+            </w:r>
+            <w:proofErr w:type="spellEnd"/>
+            <w:r>
+              <w:rPr>
+                <w:lang w:val="en-US"/>
+              </w:rPr>
+              <w:t xml:space="preserve"> </w:t>
+            </w:r>
+            <w:proofErr w:type="spellStart"/>
+            <w:r>
+              <w:rPr>
+                <w:lang w:val="en-US"/>
+              </w:rPr>
+              <w:t>hoàn</w:t>
+            </w:r>
+            <w:proofErr w:type="spellEnd"/>
+            <w:r>
+              <w:rPr>
+                <w:lang w:val="en-US"/>
+              </w:rPr>
+              <w:t xml:space="preserve"> </w:t>
+            </w:r>
+            <w:proofErr w:type="spellStart"/>
+            <w:r>
+              <w:rPr>
+                <w:lang w:val="en-US"/>
+              </w:rPr>
+              <w:t>thành</w:t>
+            </w:r>
+            <w:proofErr w:type="spellEnd"/>
+            <w:r>
+              <w:rPr>
+                <w:lang w:val="en-US"/>
+              </w:rPr>
+              <w:t xml:space="preserve"> </w:t>
+            </w:r>
+            <w:proofErr w:type="spellStart"/>
+            <w:r>
+              <w:rPr>
+                <w:lang w:val="en-US"/>
+              </w:rPr>
+              <w:t>công</w:t>
+            </w:r>
+            <w:proofErr w:type="spellEnd"/>
+            <w:r>
+              <w:rPr>
+                <w:lang w:val="en-US"/>
+              </w:rPr>
+              <w:t xml:space="preserve"> </w:t>
+            </w:r>
+            <w:proofErr w:type="spellStart"/>
+            <w:r>
+              <w:rPr>
+                <w:lang w:val="en-US"/>
+              </w:rPr>
+              <w:t>việc</w:t>
+            </w:r>
+            <w:proofErr w:type="spellEnd"/>
+            <w:r>
+              <w:rPr>
+                <w:lang w:val="en-US"/>
+              </w:rPr>
+              <w:t xml:space="preserve"> </w:t>
+            </w:r>
+            <w:proofErr w:type="spellStart"/>
+            <w:r>
+              <w:rPr>
+                <w:lang w:val="en-US"/>
+              </w:rPr>
+              <w:t>được</w:t>
+            </w:r>
+            <w:proofErr w:type="spellEnd"/>
+            <w:r>
+              <w:rPr>
+                <w:lang w:val="en-US"/>
+              </w:rPr>
+              <w:t xml:space="preserve"> </w:t>
+            </w:r>
+            <w:proofErr w:type="spellStart"/>
+            <w:r>
+              <w:rPr>
+                <w:lang w:val="en-US"/>
+              </w:rPr>
+              <w:t>giao</w:t>
+            </w:r>
+            <w:proofErr w:type="spellEnd"/>
+            <w:r>
+              <w:rPr>
+                <w:lang w:val="en-US"/>
+              </w:rPr>
+              <w:t xml:space="preserve"> </w:t>
+            </w:r>
+            <w:proofErr w:type="spellStart"/>
+            <w:r>
+              <w:rPr>
+                <w:lang w:val="en-US"/>
+              </w:rPr>
+              <w:t>hoặc</w:t>
+            </w:r>
+            <w:proofErr w:type="spellEnd"/>
+            <w:r>
+              <w:rPr>
+                <w:lang w:val="en-US"/>
+              </w:rPr>
+              <w:t xml:space="preserve"> </w:t>
+            </w:r>
+            <w:proofErr w:type="spellStart"/>
+            <w:r>
+              <w:rPr>
+                <w:lang w:val="en-US"/>
+              </w:rPr>
+              <w:t>hoàn</w:t>
+            </w:r>
+            <w:proofErr w:type="spellEnd"/>
+            <w:r>
+              <w:rPr>
+                <w:lang w:val="en-US"/>
+              </w:rPr>
+              <w:t xml:space="preserve"> </w:t>
+            </w:r>
+            <w:proofErr w:type="spellStart"/>
+            <w:r>
+              <w:rPr>
+                <w:lang w:val="en-US"/>
+              </w:rPr>
+              <w:t>thành</w:t>
+            </w:r>
+            <w:proofErr w:type="spellEnd"/>
+            <w:r>
+              <w:rPr>
+                <w:lang w:val="en-US"/>
+              </w:rPr>
+              <w:t xml:space="preserve"> </w:t>
+            </w:r>
+            <w:proofErr w:type="spellStart"/>
+            <w:r>
+              <w:rPr>
+                <w:lang w:val="en-US"/>
+              </w:rPr>
+              <w:t>rất</w:t>
+            </w:r>
+            <w:proofErr w:type="spellEnd"/>
+            <w:r>
+              <w:rPr>
+                <w:lang w:val="en-US"/>
+              </w:rPr>
+              <w:t xml:space="preserve"> </w:t>
+            </w:r>
+            <w:proofErr w:type="spellStart"/>
+            <w:r>
+              <w:rPr>
+                <w:lang w:val="en-US"/>
+              </w:rPr>
+              <w:t>trễ</w:t>
+            </w:r>
+            <w:proofErr w:type="spellEnd"/>
+            <w:r>
+              <w:rPr>
+                <w:lang w:val="en-US"/>
+              </w:rPr>
+              <w:t xml:space="preserve"> </w:t>
+            </w:r>
+            <w:proofErr w:type="spellStart"/>
+            <w:r>
+              <w:rPr>
+                <w:lang w:val="en-US"/>
+              </w:rPr>
+              <w:t>nhiều</w:t>
+            </w:r>
+            <w:proofErr w:type="spellEnd"/>
+            <w:r>
+              <w:rPr>
+                <w:lang w:val="en-US"/>
+              </w:rPr>
+              <w:t xml:space="preserve"> </w:t>
+            </w:r>
+            <w:proofErr w:type="spellStart"/>
+            <w:r>
+              <w:rPr>
+                <w:lang w:val="en-US"/>
+              </w:rPr>
+              <w:t>ngày</w:t>
+            </w:r>
+            <w:proofErr w:type="spellEnd"/>
+          </w:p>
+        </w:tc>
+        <w:tc>
+          <w:tcPr>
+            <w:tcW w:w="1503" w:type="dxa"/>
+          </w:tcPr>
+          <w:p>
+            <w:pPr>
+              <w:cnfStyle w:val="000000000000" w:firstRow="0" w:lastRow="0" w:firstColumn="0" w:lastColumn="0" w:oddVBand="0" w:evenVBand="0" w:oddHBand="0" w:evenHBand="0" w:firstRowFirstColumn="0" w:firstRowLastColumn="0" w:lastRowFirstColumn="0" w:lastRowLastColumn="0"/>
+              <w:rPr>
+                <w:lang w:val="en-US"/>
+              </w:rPr>
+            </w:pPr>
+            <w:proofErr w:type="spellStart"/>
+            <w:r>
+              <w:rPr>
+                <w:lang w:val="en-US"/>
+              </w:rPr>
+              <w:t>Hoàn</w:t>
+            </w:r>
+            <w:proofErr w:type="spellEnd"/>
+            <w:r>
+              <w:rPr>
+                <w:lang w:val="en-US"/>
+              </w:rPr>
+              <w:t xml:space="preserve"> </w:t>
+            </w:r>
+            <w:proofErr w:type="spellStart"/>
+            <w:r>
+              <w:rPr>
+                <w:lang w:val="en-US"/>
+              </w:rPr>
+              <w:t>thành</w:t>
+            </w:r>
+            <w:proofErr w:type="spellEnd"/>
+            <w:r>
+              <w:rPr>
+                <w:lang w:val="en-US"/>
+              </w:rPr>
+              <w:t xml:space="preserve"> </w:t>
+            </w:r>
+            <w:proofErr w:type="spellStart"/>
+            <w:r>
+              <w:rPr>
+                <w:lang w:val="en-US"/>
+              </w:rPr>
+              <w:t>trễ</w:t>
+            </w:r>
+            <w:proofErr w:type="spellEnd"/>
+            <w:r>
+              <w:rPr>
+                <w:lang w:val="en-US"/>
+              </w:rPr>
+              <w:t xml:space="preserve"> </w:t>
+            </w:r>
+            <w:proofErr w:type="spellStart"/>
+            <w:r>
+              <w:rPr>
+                <w:lang w:val="en-US"/>
+              </w:rPr>
+              <w:t>hạn</w:t>
+            </w:r>
+            <w:proofErr w:type="spellEnd"/>
+            <w:r>
+              <w:rPr>
+                <w:lang w:val="en-US"/>
+              </w:rPr>
+              <w:t xml:space="preserve"> </w:t>
+            </w:r>
+            <w:proofErr w:type="spellStart"/>
+            <w:r>
+              <w:rPr>
+                <w:lang w:val="en-US"/>
+              </w:rPr>
+              <w:t>các</w:t>
+            </w:r>
+            <w:proofErr w:type="spellEnd"/>
+            <w:r>
+              <w:rPr>
+                <w:lang w:val="en-US"/>
+              </w:rPr>
+              <w:t xml:space="preserve"> </w:t>
+            </w:r>
+            <w:proofErr w:type="spellStart"/>
+            <w:r>
+              <w:rPr>
+                <w:lang w:val="en-US"/>
+              </w:rPr>
+              <w:t>công</w:t>
+            </w:r>
+            <w:proofErr w:type="spellEnd"/>
+            <w:r>
+              <w:rPr>
+                <w:lang w:val="en-US"/>
+              </w:rPr>
+              <w:t xml:space="preserve"> </w:t>
+            </w:r>
+            <w:proofErr w:type="spellStart"/>
+            <w:r>
+              <w:rPr>
+                <w:lang w:val="en-US"/>
+              </w:rPr>
+              <w:t>việc</w:t>
+            </w:r>
+            <w:proofErr w:type="spellEnd"/>
+            <w:r>
+              <w:rPr>
+                <w:lang w:val="en-US"/>
+              </w:rPr>
+              <w:t xml:space="preserve"> </w:t>
+            </w:r>
+            <w:proofErr w:type="spellStart"/>
+            <w:r>
+              <w:rPr>
+                <w:lang w:val="en-US"/>
+              </w:rPr>
+              <w:t>được</w:t>
+            </w:r>
+            <w:proofErr w:type="spellEnd"/>
+            <w:r>
+              <w:rPr>
+                <w:lang w:val="en-US"/>
+              </w:rPr>
+              <w:t xml:space="preserve"> </w:t>
+            </w:r>
+            <w:proofErr w:type="spellStart"/>
+            <w:r>
+              <w:rPr>
+                <w:lang w:val="en-US"/>
+              </w:rPr>
+              <w:t>giao</w:t>
+            </w:r>
+            <w:proofErr w:type="spellEnd"/>
+            <w:r>
+              <w:rPr>
+                <w:lang w:val="en-US"/>
+              </w:rPr>
+              <w:t xml:space="preserve"> </w:t>
+            </w:r>
+            <w:proofErr w:type="spellStart"/>
+            <w:r>
+              <w:rPr>
+                <w:lang w:val="en-US"/>
+              </w:rPr>
+              <w:t>trên</w:t>
+            </w:r>
+            <w:proofErr w:type="spellEnd"/>
+            <w:r>
+              <w:rPr>
+                <w:lang w:val="en-US"/>
+              </w:rPr>
+              <w:t xml:space="preserve"> 1 </w:t>
+            </w:r>
+            <w:proofErr w:type="spellStart"/>
+            <w:r>
+              <w:rPr>
+                <w:lang w:val="en-US"/>
+              </w:rPr>
+              <w:t>ngày</w:t>
+            </w:r>
+            <w:proofErr w:type="spellEnd"/>
+          </w:p>
+        </w:tc>
+        <w:tc>
+          <w:tcPr>
+            <w:tcW w:w="1503" w:type="dxa"/>
+          </w:tcPr>
+          <w:p>
+            <w:pPr>
+              <w:cnfStyle w:val="000000000000" w:firstRow="0" w:lastRow="0" w:firstColumn="0" w:lastColumn="0" w:oddVBand="0" w:evenVBand="0" w:oddHBand="0" w:evenHBand="0" w:firstRowFirstColumn="0" w:firstRowLastColumn="0" w:lastRowFirstColumn="0" w:lastRowLastColumn="0"/>
+              <w:rPr>
+                <w:lang w:val="en-US"/>
+              </w:rPr>
+            </w:pPr>
+            <w:proofErr w:type="spellStart"/>
+            <w:r>
+              <w:rPr>
+                <w:lang w:val="en-US"/>
+              </w:rPr>
+              <w:t>Hoàn</w:t>
+            </w:r>
+            <w:proofErr w:type="spellEnd"/>
+            <w:r>
+              <w:rPr>
+                <w:lang w:val="en-US"/>
+              </w:rPr>
+              <w:t xml:space="preserve"> </w:t>
+            </w:r>
+            <w:proofErr w:type="spellStart"/>
+            <w:r>
+              <w:rPr>
+                <w:lang w:val="en-US"/>
+              </w:rPr>
+              <w:t>thành</w:t>
+            </w:r>
+            <w:proofErr w:type="spellEnd"/>
+            <w:r>
+              <w:rPr>
+                <w:lang w:val="en-US"/>
+              </w:rPr>
+              <w:t xml:space="preserve"> </w:t>
+            </w:r>
+            <w:proofErr w:type="spellStart"/>
+            <w:r>
+              <w:rPr>
+                <w:lang w:val="en-US"/>
+              </w:rPr>
+              <w:t>trễ</w:t>
+            </w:r>
+            <w:proofErr w:type="spellEnd"/>
+            <w:r>
+              <w:rPr>
+                <w:lang w:val="en-US"/>
+              </w:rPr>
+              <w:t xml:space="preserve"> </w:t>
+            </w:r>
+            <w:proofErr w:type="spellStart"/>
+            <w:r>
+              <w:rPr>
+                <w:lang w:val="en-US"/>
+              </w:rPr>
+              <w:t>hạn</w:t>
+            </w:r>
+            <w:proofErr w:type="spellEnd"/>
+            <w:r>
+              <w:rPr>
+                <w:lang w:val="en-US"/>
+              </w:rPr>
+              <w:t xml:space="preserve"> </w:t>
+            </w:r>
+            <w:proofErr w:type="spellStart"/>
+            <w:r>
+              <w:rPr>
+                <w:lang w:val="en-US"/>
+              </w:rPr>
+              <w:t>các</w:t>
+            </w:r>
+            <w:proofErr w:type="spellEnd"/>
+            <w:r>
+              <w:rPr>
+                <w:lang w:val="en-US"/>
+              </w:rPr>
+              <w:t xml:space="preserve"> </w:t>
+            </w:r>
+            <w:proofErr w:type="spellStart"/>
+            <w:r>
+              <w:rPr>
+                <w:lang w:val="en-US"/>
+              </w:rPr>
+              <w:t>công</w:t>
+            </w:r>
+            <w:proofErr w:type="spellEnd"/>
+            <w:r>
+              <w:rPr>
+                <w:lang w:val="en-US"/>
+              </w:rPr>
+              <w:t xml:space="preserve"> </w:t>
+            </w:r>
+            <w:proofErr w:type="spellStart"/>
+            <w:r>
+              <w:rPr>
+                <w:lang w:val="en-US"/>
+              </w:rPr>
+              <w:t>việc</w:t>
+            </w:r>
+            <w:proofErr w:type="spellEnd"/>
+            <w:r>
+              <w:rPr>
+                <w:lang w:val="en-US"/>
+              </w:rPr>
+              <w:t xml:space="preserve"> </w:t>
+            </w:r>
+            <w:proofErr w:type="spellStart"/>
+            <w:r>
+              <w:rPr>
+                <w:lang w:val="en-US"/>
+              </w:rPr>
+              <w:t>được</w:t>
+            </w:r>
+            <w:proofErr w:type="spellEnd"/>
+            <w:r>
+              <w:rPr>
+                <w:lang w:val="en-US"/>
+              </w:rPr>
+              <w:t xml:space="preserve"> </w:t>
+            </w:r>
+            <w:proofErr w:type="spellStart"/>
+            <w:r>
+              <w:rPr>
+                <w:lang w:val="en-US"/>
+              </w:rPr>
+              <w:t>giao</w:t>
+            </w:r>
+            <w:proofErr w:type="spellEnd"/>
+            <w:r>
+              <w:rPr>
+                <w:lang w:val="en-US"/>
+              </w:rPr>
+              <w:t xml:space="preserve"> </w:t>
+            </w:r>
+            <w:proofErr w:type="spellStart"/>
+            <w:r>
+              <w:rPr>
+                <w:lang w:val="en-US"/>
+              </w:rPr>
+              <w:t>dưới</w:t>
+            </w:r>
+            <w:proofErr w:type="spellEnd"/>
+            <w:r>
+              <w:rPr>
+                <w:lang w:val="en-US"/>
+              </w:rPr>
+              <w:t xml:space="preserve"> </w:t>
+            </w:r>
+            <w:proofErr w:type="gramStart"/>
+            <w:r>
+              <w:rPr>
+                <w:lang w:val="en-US"/>
+              </w:rPr>
+              <w:t xml:space="preserve">1  </w:t>
+            </w:r>
+            <w:proofErr w:type="spellStart"/>
+            <w:r>
+              <w:rPr>
+                <w:lang w:val="en-US"/>
+              </w:rPr>
+              <w:t>ngày</w:t>
+            </w:r>
+            <w:proofErr w:type="spellEnd"/>
+            <w:proofErr w:type="gramEnd"/>
+          </w:p>
+        </w:tc>
+        <w:tc>
+          <w:tcPr>
+            <w:tcW w:w="1503" w:type="dxa"/>
+          </w:tcPr>
+          <w:p>
+            <w:pPr>
+              <w:cnfStyle w:val="000000000000" w:firstRow="0" w:lastRow="0" w:firstColumn="0" w:lastColumn="0" w:oddVBand="0" w:evenVBand="0" w:oddHBand="0" w:evenHBand="0" w:firstRowFirstColumn="0" w:firstRowLastColumn="0" w:lastRowFirstColumn="0" w:lastRowLastColumn="0"/>
+              <w:rPr>
+                <w:lang w:val="en-US"/>
+              </w:rPr>
+            </w:pPr>
+            <w:proofErr w:type="spellStart"/>
+            <w:r>
+              <w:rPr>
+                <w:lang w:val="en-US"/>
+              </w:rPr>
+              <w:t>Luôn</w:t>
+            </w:r>
+            <w:proofErr w:type="spellEnd"/>
+            <w:r>
+              <w:rPr>
+                <w:lang w:val="en-US"/>
+              </w:rPr>
+              <w:t xml:space="preserve"> </w:t>
+            </w:r>
+            <w:proofErr w:type="spellStart"/>
+            <w:r>
+              <w:rPr>
+                <w:lang w:val="en-US"/>
+              </w:rPr>
+              <w:t>hoàn</w:t>
+            </w:r>
+            <w:proofErr w:type="spellEnd"/>
+            <w:r>
+              <w:rPr>
+                <w:lang w:val="en-US"/>
+              </w:rPr>
+              <w:t xml:space="preserve"> </w:t>
+            </w:r>
+            <w:proofErr w:type="spellStart"/>
+            <w:r>
+              <w:rPr>
+                <w:lang w:val="en-US"/>
+              </w:rPr>
+              <w:t>thành</w:t>
+            </w:r>
+            <w:proofErr w:type="spellEnd"/>
+            <w:r>
+              <w:rPr>
+                <w:lang w:val="en-US"/>
+              </w:rPr>
+              <w:t xml:space="preserve"> </w:t>
+            </w:r>
+            <w:proofErr w:type="spellStart"/>
+            <w:r>
+              <w:rPr>
+                <w:lang w:val="en-US"/>
+              </w:rPr>
+              <w:t>đúng</w:t>
+            </w:r>
+            <w:proofErr w:type="spellEnd"/>
+            <w:r>
+              <w:rPr>
+                <w:lang w:val="en-US"/>
+              </w:rPr>
+              <w:t xml:space="preserve"> </w:t>
+            </w:r>
+            <w:proofErr w:type="spellStart"/>
+            <w:r>
+              <w:rPr>
+                <w:lang w:val="en-US"/>
+              </w:rPr>
+              <w:t>hạn</w:t>
+            </w:r>
+            <w:proofErr w:type="spellEnd"/>
+            <w:r>
+              <w:rPr>
+                <w:lang w:val="en-US"/>
+              </w:rPr>
+              <w:t xml:space="preserve"> </w:t>
+            </w:r>
+            <w:proofErr w:type="spellStart"/>
+            <w:r>
+              <w:rPr>
+                <w:lang w:val="en-US"/>
+              </w:rPr>
+              <w:t>các</w:t>
+            </w:r>
+            <w:proofErr w:type="spellEnd"/>
+            <w:r>
+              <w:rPr>
+                <w:lang w:val="en-US"/>
+              </w:rPr>
+              <w:t xml:space="preserve"> </w:t>
+            </w:r>
+            <w:proofErr w:type="spellStart"/>
+            <w:r>
+              <w:rPr>
+                <w:lang w:val="en-US"/>
+              </w:rPr>
+              <w:t>công</w:t>
+            </w:r>
+            <w:proofErr w:type="spellEnd"/>
+            <w:r>
+              <w:rPr>
+                <w:lang w:val="en-US"/>
+              </w:rPr>
+              <w:t xml:space="preserve"> </w:t>
+            </w:r>
+            <w:proofErr w:type="spellStart"/>
+            <w:r>
+              <w:rPr>
+                <w:lang w:val="en-US"/>
+              </w:rPr>
+              <w:t>việc</w:t>
+            </w:r>
+            <w:proofErr w:type="spellEnd"/>
+            <w:r>
+              <w:rPr>
+                <w:lang w:val="en-US"/>
+              </w:rPr>
+              <w:t xml:space="preserve"> </w:t>
+            </w:r>
+            <w:proofErr w:type="spellStart"/>
+            <w:r>
+              <w:rPr>
+                <w:lang w:val="en-US"/>
+              </w:rPr>
+              <w:t>được</w:t>
+            </w:r>
+            <w:proofErr w:type="spellEnd"/>
+            <w:r>
+              <w:rPr>
+                <w:lang w:val="en-US"/>
+              </w:rPr>
+              <w:t xml:space="preserve"> </w:t>
+            </w:r>
+            <w:proofErr w:type="spellStart"/>
+            <w:r>
+              <w:rPr>
+                <w:lang w:val="en-US"/>
+              </w:rPr>
+              <w:t>giao</w:t>
+            </w:r>
+            <w:proofErr w:type="spellEnd"/>
+          </w:p>
+        </w:tc>
+      </w:tr>
+      <w:tr>
+        <w:trPr>
+          <w:trHeight w:val="2513"/>
+        </w:trPr>
+        <w:tc>
+          <w:tcPr>
+            <w:cnfStyle w:val="001000000000" w:firstRow="0" w:lastRow="0" w:firstColumn="1" w:lastColumn="0" w:oddVBand="0" w:evenVBand="0" w:oddHBand="0" w:evenHBand="0" w:firstRowFirstColumn="0" w:firstRowLastColumn="0" w:lastRowFirstColumn="0" w:lastRowLastColumn="0"/>
+            <w:tcW w:w="1271" w:type="dxa"/>
+          </w:tcPr>
+          <w:p>
+            <w:pPr>
+              <w:rPr>
+                <w:lang w:val="en-US"/>
+              </w:rPr>
+            </w:pPr>
+            <w:proofErr w:type="spellStart"/>
+            <w:r>
+              <w:rPr>
+                <w:lang w:val="en-US"/>
+              </w:rPr>
+              <w:t>Tiêu</w:t>
+            </w:r>
+            <w:proofErr w:type="spellEnd"/>
+            <w:r>
+              <w:rPr>
+                <w:lang w:val="en-US"/>
+              </w:rPr>
+              <w:t xml:space="preserve"> </w:t>
+            </w:r>
+            <w:proofErr w:type="spellStart"/>
+            <w:r>
+              <w:rPr>
+                <w:lang w:val="en-US"/>
+              </w:rPr>
+              <w:t>chí</w:t>
+            </w:r>
+            <w:proofErr w:type="spellEnd"/>
+            <w:r>
+              <w:rPr>
+                <w:lang w:val="en-US"/>
+              </w:rPr>
+              <w:t xml:space="preserve"> 5</w:t>
+            </w:r>
+          </w:p>
+        </w:tc>
+        <w:tc>
+          <w:tcPr>
+            <w:tcW w:w="1733" w:type="dxa"/>
+          </w:tcPr>
+          <w:p>
+            <w:pPr>
+              <w:cnfStyle w:val="000000000000" w:firstRow="0" w:lastRow="0" w:firstColumn="0" w:lastColumn="0" w:oddVBand="0" w:evenVBand="0" w:oddHBand="0" w:evenHBand="0" w:firstRowFirstColumn="0" w:firstRowLastColumn="0" w:lastRowFirstColumn="0" w:lastRowLastColumn="0"/>
+              <w:rPr>
+                <w:u w:val="single"/>
+                <w:lang w:val="en-US"/>
+              </w:rPr>
+            </w:pPr>
+            <w:proofErr w:type="spellStart"/>
+            <w:r>
+              <w:rPr>
+                <w:u w:val="single"/>
+                <w:lang w:val="en-US"/>
+              </w:rPr>
+              <w:t>Hoàn</w:t>
+            </w:r>
+            <w:proofErr w:type="spellEnd"/>
+            <w:r>
+              <w:rPr>
+                <w:u w:val="single"/>
+                <w:lang w:val="en-US"/>
+              </w:rPr>
+              <w:t xml:space="preserve"> </w:t>
+            </w:r>
+            <w:proofErr w:type="spellStart"/>
+            <w:r>
+              <w:rPr>
+                <w:u w:val="single"/>
+                <w:lang w:val="en-US"/>
+              </w:rPr>
+              <w:t>thành</w:t>
+            </w:r>
+            <w:proofErr w:type="spellEnd"/>
+            <w:r>
+              <w:rPr>
+                <w:u w:val="single"/>
+                <w:lang w:val="en-US"/>
+              </w:rPr>
+              <w:t xml:space="preserve"> </w:t>
+            </w:r>
+            <w:proofErr w:type="spellStart"/>
+            <w:r>
+              <w:rPr>
+                <w:u w:val="single"/>
+                <w:lang w:val="en-US"/>
+              </w:rPr>
+              <w:t>công</w:t>
+            </w:r>
+            <w:proofErr w:type="spellEnd"/>
+            <w:r>
+              <w:rPr>
+                <w:u w:val="single"/>
+                <w:lang w:val="en-US"/>
+              </w:rPr>
+              <w:t xml:space="preserve"> </w:t>
+            </w:r>
+            <w:proofErr w:type="spellStart"/>
+            <w:r>
+              <w:rPr>
+                <w:u w:val="single"/>
+                <w:lang w:val="en-US"/>
+              </w:rPr>
+              <w:t>việc</w:t>
+            </w:r>
+            <w:proofErr w:type="spellEnd"/>
+            <w:r>
+              <w:rPr>
+                <w:u w:val="single"/>
+                <w:lang w:val="en-US"/>
+              </w:rPr>
+              <w:t xml:space="preserve"> </w:t>
+            </w:r>
+            <w:proofErr w:type="spellStart"/>
+            <w:r>
+              <w:rPr>
+                <w:u w:val="single"/>
+                <w:lang w:val="en-US"/>
+              </w:rPr>
+              <w:t>tốt</w:t>
+            </w:r>
+            <w:proofErr w:type="spellEnd"/>
+            <w:r>
+              <w:rPr>
+                <w:u w:val="single"/>
+                <w:lang w:val="en-US"/>
+              </w:rPr>
+              <w:t xml:space="preserve"> </w:t>
+            </w:r>
+            <w:proofErr w:type="spellStart"/>
+            <w:r>
+              <w:rPr>
+                <w:u w:val="single"/>
+                <w:lang w:val="en-US"/>
+              </w:rPr>
+              <w:t>hơn</w:t>
+            </w:r>
+            <w:proofErr w:type="spellEnd"/>
+            <w:r>
+              <w:rPr>
+                <w:u w:val="single"/>
+                <w:lang w:val="en-US"/>
+              </w:rPr>
+              <w:t xml:space="preserve"> </w:t>
+            </w:r>
+            <w:proofErr w:type="spellStart"/>
+            <w:r>
+              <w:rPr>
+                <w:u w:val="single"/>
+                <w:lang w:val="en-US"/>
+              </w:rPr>
+              <w:t>yêu</w:t>
+            </w:r>
+            <w:proofErr w:type="spellEnd"/>
+            <w:r>
+              <w:rPr>
+                <w:u w:val="single"/>
+                <w:lang w:val="en-US"/>
+              </w:rPr>
+              <w:t xml:space="preserve"> </w:t>
+            </w:r>
+            <w:proofErr w:type="spellStart"/>
+            <w:r>
+              <w:rPr>
+                <w:u w:val="single"/>
+                <w:lang w:val="en-US"/>
+              </w:rPr>
+              <w:t>cầu</w:t>
+            </w:r>
+            <w:proofErr w:type="spellEnd"/>
+          </w:p>
+        </w:tc>
+        <w:tc>
+          <w:tcPr>
+            <w:tcW w:w="1503" w:type="dxa"/>
+          </w:tcPr>
+          <w:p>
+            <w:pPr>
+              <w:cnfStyle w:val="000000000000" w:firstRow="0" w:lastRow="0" w:firstColumn="0" w:lastColumn="0" w:oddVBand="0" w:evenVBand="0" w:oddHBand="0" w:evenHBand="0" w:firstRowFirstColumn="0" w:firstRowLastColumn="0" w:lastRowFirstColumn="0" w:lastRowLastColumn="0"/>
+              <w:rPr>
+                <w:lang w:val="en-US"/>
+              </w:rPr>
+            </w:pPr>
+            <w:proofErr w:type="spellStart"/>
+            <w:r>
+              <w:rPr>
+                <w:lang w:val="en-US"/>
+              </w:rPr>
+              <w:t>Việc</w:t>
+            </w:r>
+            <w:proofErr w:type="spellEnd"/>
+            <w:r>
+              <w:rPr>
+                <w:lang w:val="en-US"/>
+              </w:rPr>
+              <w:t xml:space="preserve"> </w:t>
+            </w:r>
+            <w:proofErr w:type="spellStart"/>
+            <w:r>
+              <w:rPr>
+                <w:lang w:val="en-US"/>
+              </w:rPr>
+              <w:t>được</w:t>
+            </w:r>
+            <w:proofErr w:type="spellEnd"/>
+            <w:r>
+              <w:rPr>
+                <w:lang w:val="en-US"/>
+              </w:rPr>
+              <w:t xml:space="preserve"> </w:t>
+            </w:r>
+            <w:proofErr w:type="spellStart"/>
+            <w:r>
+              <w:rPr>
+                <w:lang w:val="en-US"/>
+              </w:rPr>
+              <w:t>giao</w:t>
+            </w:r>
+            <w:proofErr w:type="spellEnd"/>
+            <w:r>
+              <w:rPr>
+                <w:lang w:val="en-US"/>
+              </w:rPr>
+              <w:t xml:space="preserve"> </w:t>
+            </w:r>
+            <w:proofErr w:type="spellStart"/>
+            <w:r>
+              <w:rPr>
+                <w:lang w:val="en-US"/>
+              </w:rPr>
+              <w:t>chỉ</w:t>
+            </w:r>
+            <w:proofErr w:type="spellEnd"/>
+            <w:r>
+              <w:rPr>
+                <w:lang w:val="en-US"/>
+              </w:rPr>
+              <w:t xml:space="preserve"> </w:t>
+            </w:r>
+            <w:proofErr w:type="spellStart"/>
+            <w:r>
+              <w:rPr>
+                <w:lang w:val="en-US"/>
+              </w:rPr>
+              <w:t>làm</w:t>
+            </w:r>
+            <w:proofErr w:type="spellEnd"/>
+            <w:r>
+              <w:rPr>
+                <w:lang w:val="en-US"/>
+              </w:rPr>
+              <w:t xml:space="preserve"> </w:t>
+            </w:r>
+            <w:proofErr w:type="spellStart"/>
+            <w:r>
+              <w:rPr>
+                <w:lang w:val="en-US"/>
+              </w:rPr>
+              <w:t>cho</w:t>
+            </w:r>
+            <w:proofErr w:type="spellEnd"/>
+            <w:r>
+              <w:rPr>
+                <w:lang w:val="en-US"/>
+              </w:rPr>
+              <w:t xml:space="preserve"> </w:t>
+            </w:r>
+            <w:proofErr w:type="spellStart"/>
+            <w:r>
+              <w:rPr>
+                <w:lang w:val="en-US"/>
+              </w:rPr>
+              <w:t>xong</w:t>
+            </w:r>
+            <w:proofErr w:type="spellEnd"/>
+            <w:r>
+              <w:rPr>
+                <w:lang w:val="en-US"/>
+              </w:rPr>
+              <w:t xml:space="preserve">, </w:t>
+            </w:r>
+            <w:proofErr w:type="spellStart"/>
+            <w:r>
+              <w:rPr>
+                <w:lang w:val="en-US"/>
+              </w:rPr>
+              <w:t>không</w:t>
+            </w:r>
+            <w:proofErr w:type="spellEnd"/>
+            <w:r>
+              <w:rPr>
+                <w:lang w:val="en-US"/>
+              </w:rPr>
+              <w:t xml:space="preserve"> </w:t>
+            </w:r>
+            <w:proofErr w:type="spellStart"/>
+            <w:r>
+              <w:rPr>
+                <w:lang w:val="en-US"/>
+              </w:rPr>
+              <w:t>quan</w:t>
+            </w:r>
+            <w:proofErr w:type="spellEnd"/>
+            <w:r>
+              <w:rPr>
+                <w:lang w:val="en-US"/>
+              </w:rPr>
+              <w:t xml:space="preserve"> </w:t>
+            </w:r>
+            <w:proofErr w:type="spellStart"/>
+            <w:r>
+              <w:rPr>
+                <w:lang w:val="en-US"/>
+              </w:rPr>
+              <w:t>tâm</w:t>
+            </w:r>
+            <w:proofErr w:type="spellEnd"/>
+            <w:r>
+              <w:rPr>
+                <w:lang w:val="en-US"/>
+              </w:rPr>
+              <w:t xml:space="preserve"> </w:t>
+            </w:r>
+            <w:proofErr w:type="spellStart"/>
+            <w:r>
+              <w:rPr>
+                <w:lang w:val="en-US"/>
+              </w:rPr>
+              <w:t>chất</w:t>
+            </w:r>
+            <w:proofErr w:type="spellEnd"/>
+            <w:r>
+              <w:rPr>
+                <w:lang w:val="en-US"/>
+              </w:rPr>
+              <w:t xml:space="preserve"> </w:t>
+            </w:r>
+            <w:proofErr w:type="spellStart"/>
+            <w:r>
+              <w:rPr>
+                <w:lang w:val="en-US"/>
+              </w:rPr>
+              <w:t>lượng</w:t>
+            </w:r>
+            <w:proofErr w:type="spellEnd"/>
+          </w:p>
+        </w:tc>
+        <w:tc>
+          <w:tcPr>
+            <w:tcW w:w="1503" w:type="dxa"/>
+          </w:tcPr>
+          <w:p>
+            <w:pPr>
+              <w:cnfStyle w:val="000000000000" w:firstRow="0" w:lastRow="0" w:firstColumn="0" w:lastColumn="0" w:oddVBand="0" w:evenVBand="0" w:oddHBand="0" w:evenHBand="0" w:firstRowFirstColumn="0" w:firstRowLastColumn="0" w:lastRowFirstColumn="0" w:lastRowLastColumn="0"/>
+              <w:rPr>
+                <w:lang w:val="en-US"/>
+              </w:rPr>
+            </w:pPr>
+            <w:proofErr w:type="spellStart"/>
+            <w:r>
+              <w:rPr>
+                <w:lang w:val="en-US"/>
+              </w:rPr>
+              <w:t>Hoàn</w:t>
+            </w:r>
+            <w:proofErr w:type="spellEnd"/>
+            <w:r>
+              <w:rPr>
+                <w:lang w:val="en-US"/>
+              </w:rPr>
+              <w:t xml:space="preserve"> </w:t>
+            </w:r>
+            <w:proofErr w:type="spellStart"/>
+            <w:r>
+              <w:rPr>
+                <w:lang w:val="en-US"/>
+              </w:rPr>
+              <w:t>thành</w:t>
+            </w:r>
+            <w:proofErr w:type="spellEnd"/>
+            <w:r>
+              <w:rPr>
+                <w:lang w:val="en-US"/>
+              </w:rPr>
+              <w:t xml:space="preserve"> </w:t>
+            </w:r>
+            <w:proofErr w:type="spellStart"/>
+            <w:r>
+              <w:rPr>
+                <w:lang w:val="en-US"/>
+              </w:rPr>
+              <w:t>các</w:t>
+            </w:r>
+            <w:proofErr w:type="spellEnd"/>
+            <w:r>
+              <w:rPr>
+                <w:lang w:val="en-US"/>
+              </w:rPr>
+              <w:t xml:space="preserve"> </w:t>
+            </w:r>
+            <w:proofErr w:type="spellStart"/>
+            <w:r>
+              <w:rPr>
+                <w:lang w:val="en-US"/>
+              </w:rPr>
+              <w:t>công</w:t>
+            </w:r>
+            <w:proofErr w:type="spellEnd"/>
+            <w:r>
+              <w:rPr>
+                <w:lang w:val="en-US"/>
+              </w:rPr>
+              <w:t xml:space="preserve"> </w:t>
+            </w:r>
+            <w:proofErr w:type="spellStart"/>
+            <w:r>
+              <w:rPr>
+                <w:lang w:val="en-US"/>
+              </w:rPr>
+              <w:t>việc</w:t>
+            </w:r>
+            <w:proofErr w:type="spellEnd"/>
+            <w:r>
+              <w:rPr>
+                <w:lang w:val="en-US"/>
+              </w:rPr>
+              <w:t xml:space="preserve"> </w:t>
+            </w:r>
+            <w:proofErr w:type="spellStart"/>
+            <w:r>
+              <w:rPr>
+                <w:lang w:val="en-US"/>
+              </w:rPr>
+              <w:t>được</w:t>
+            </w:r>
+            <w:proofErr w:type="spellEnd"/>
+            <w:r>
+              <w:rPr>
+                <w:lang w:val="en-US"/>
+              </w:rPr>
+              <w:t xml:space="preserve"> </w:t>
+            </w:r>
+            <w:proofErr w:type="spellStart"/>
+            <w:r>
+              <w:rPr>
+                <w:lang w:val="en-US"/>
+              </w:rPr>
+              <w:t>giao</w:t>
+            </w:r>
+            <w:proofErr w:type="spellEnd"/>
+            <w:r>
+              <w:rPr>
+                <w:lang w:val="en-US"/>
+              </w:rPr>
+              <w:t xml:space="preserve"> </w:t>
+            </w:r>
+            <w:proofErr w:type="spellStart"/>
+            <w:r>
+              <w:rPr>
+                <w:lang w:val="en-US"/>
+              </w:rPr>
+              <w:t>nhưng</w:t>
+            </w:r>
+            <w:proofErr w:type="spellEnd"/>
+            <w:r>
+              <w:rPr>
+                <w:lang w:val="en-US"/>
+              </w:rPr>
+              <w:t xml:space="preserve"> </w:t>
+            </w:r>
+            <w:proofErr w:type="spellStart"/>
+            <w:r>
+              <w:rPr>
+                <w:lang w:val="en-US"/>
+              </w:rPr>
+              <w:t>vẫn</w:t>
+            </w:r>
+            <w:proofErr w:type="spellEnd"/>
+            <w:r>
+              <w:rPr>
+                <w:lang w:val="en-US"/>
+              </w:rPr>
+              <w:t xml:space="preserve"> </w:t>
+            </w:r>
+            <w:proofErr w:type="spellStart"/>
+            <w:r>
+              <w:rPr>
+                <w:lang w:val="en-US"/>
+              </w:rPr>
+              <w:t>còn</w:t>
+            </w:r>
+            <w:proofErr w:type="spellEnd"/>
+            <w:r>
+              <w:rPr>
+                <w:lang w:val="en-US"/>
+              </w:rPr>
+              <w:t xml:space="preserve"> </w:t>
+            </w:r>
+            <w:proofErr w:type="spellStart"/>
+            <w:r>
+              <w:rPr>
+                <w:lang w:val="en-US"/>
+              </w:rPr>
+              <w:t>chút</w:t>
+            </w:r>
+            <w:proofErr w:type="spellEnd"/>
+            <w:r>
+              <w:rPr>
+                <w:lang w:val="en-US"/>
+              </w:rPr>
+              <w:t xml:space="preserve"> </w:t>
+            </w:r>
+            <w:proofErr w:type="spellStart"/>
+            <w:r>
+              <w:rPr>
+                <w:lang w:val="en-US"/>
+              </w:rPr>
+              <w:t>sai</w:t>
+            </w:r>
+            <w:proofErr w:type="spellEnd"/>
+            <w:r>
+              <w:rPr>
+                <w:lang w:val="en-US"/>
+              </w:rPr>
+              <w:t xml:space="preserve"> </w:t>
+            </w:r>
+            <w:proofErr w:type="spellStart"/>
+            <w:r>
+              <w:rPr>
+                <w:lang w:val="en-US"/>
+              </w:rPr>
+              <w:t>sót</w:t>
+            </w:r>
+            <w:proofErr w:type="spellEnd"/>
+          </w:p>
+        </w:tc>
+        <w:tc>
+          <w:tcPr>
+            <w:tcW w:w="1503" w:type="dxa"/>
+          </w:tcPr>
+          <w:p>
+            <w:pPr>
+              <w:cnfStyle w:val="000000000000" w:firstRow="0" w:lastRow="0" w:firstColumn="0" w:lastColumn="0" w:oddVBand="0" w:evenVBand="0" w:oddHBand="0" w:evenHBand="0" w:firstRowFirstColumn="0" w:firstRowLastColumn="0" w:lastRowFirstColumn="0" w:lastRowLastColumn="0"/>
+              <w:rPr>
+                <w:lang w:val="en-US"/>
+              </w:rPr>
+            </w:pPr>
+            <w:proofErr w:type="spellStart"/>
+            <w:r>
+              <w:rPr>
+                <w:lang w:val="en-US"/>
+              </w:rPr>
+              <w:t>Hoàn</w:t>
+            </w:r>
+            <w:proofErr w:type="spellEnd"/>
+            <w:r>
+              <w:rPr>
+                <w:lang w:val="en-US"/>
+              </w:rPr>
+              <w:t xml:space="preserve"> </w:t>
+            </w:r>
+            <w:proofErr w:type="spellStart"/>
+            <w:r>
+              <w:rPr>
+                <w:lang w:val="en-US"/>
+              </w:rPr>
+              <w:t>thành</w:t>
+            </w:r>
+            <w:proofErr w:type="spellEnd"/>
+            <w:r>
+              <w:rPr>
+                <w:lang w:val="en-US"/>
+              </w:rPr>
+              <w:t xml:space="preserve"> </w:t>
+            </w:r>
+            <w:proofErr w:type="spellStart"/>
+            <w:r>
+              <w:rPr>
+                <w:lang w:val="en-US"/>
+              </w:rPr>
+              <w:t>các</w:t>
+            </w:r>
+            <w:proofErr w:type="spellEnd"/>
+            <w:r>
+              <w:rPr>
+                <w:lang w:val="en-US"/>
+              </w:rPr>
+              <w:t xml:space="preserve"> </w:t>
+            </w:r>
+            <w:proofErr w:type="spellStart"/>
+            <w:r>
+              <w:rPr>
+                <w:lang w:val="en-US"/>
+              </w:rPr>
+              <w:t>công</w:t>
+            </w:r>
+            <w:proofErr w:type="spellEnd"/>
+            <w:r>
+              <w:rPr>
+                <w:lang w:val="en-US"/>
+              </w:rPr>
+              <w:t xml:space="preserve"> </w:t>
+            </w:r>
+            <w:proofErr w:type="spellStart"/>
+            <w:r>
+              <w:rPr>
+                <w:lang w:val="en-US"/>
+              </w:rPr>
+              <w:t>việc</w:t>
+            </w:r>
+            <w:proofErr w:type="spellEnd"/>
+            <w:r>
+              <w:rPr>
+                <w:lang w:val="en-US"/>
+              </w:rPr>
+              <w:t xml:space="preserve"> </w:t>
+            </w:r>
+            <w:proofErr w:type="spellStart"/>
+            <w:r>
+              <w:rPr>
+                <w:lang w:val="en-US"/>
+              </w:rPr>
+              <w:t>được</w:t>
+            </w:r>
+            <w:proofErr w:type="spellEnd"/>
+            <w:r>
+              <w:rPr>
+                <w:lang w:val="en-US"/>
+              </w:rPr>
+              <w:t xml:space="preserve"> </w:t>
+            </w:r>
+            <w:proofErr w:type="spellStart"/>
+            <w:r>
+              <w:rPr>
+                <w:lang w:val="en-US"/>
+              </w:rPr>
+              <w:t>giao</w:t>
+            </w:r>
+            <w:proofErr w:type="spellEnd"/>
+            <w:r>
+              <w:rPr>
+                <w:lang w:val="en-US"/>
+              </w:rPr>
+              <w:t xml:space="preserve"> </w:t>
+            </w:r>
+            <w:proofErr w:type="spellStart"/>
+            <w:r>
+              <w:rPr>
+                <w:lang w:val="en-US"/>
+              </w:rPr>
+              <w:t>đúng</w:t>
+            </w:r>
+            <w:proofErr w:type="spellEnd"/>
+            <w:r>
+              <w:rPr>
+                <w:lang w:val="en-US"/>
+              </w:rPr>
+              <w:t xml:space="preserve"> </w:t>
+            </w:r>
+            <w:proofErr w:type="spellStart"/>
+            <w:r>
+              <w:rPr>
+                <w:lang w:val="en-US"/>
+              </w:rPr>
+              <w:t>theo</w:t>
+            </w:r>
+            <w:proofErr w:type="spellEnd"/>
+            <w:r>
+              <w:rPr>
+                <w:lang w:val="en-US"/>
+              </w:rPr>
+              <w:t xml:space="preserve"> </w:t>
+            </w:r>
+            <w:proofErr w:type="spellStart"/>
+            <w:r>
+              <w:rPr>
+                <w:lang w:val="en-US"/>
+              </w:rPr>
+              <w:t>yêu</w:t>
+            </w:r>
+            <w:proofErr w:type="spellEnd"/>
+            <w:r>
+              <w:rPr>
+                <w:lang w:val="en-US"/>
+              </w:rPr>
+              <w:t xml:space="preserve"> </w:t>
+            </w:r>
+            <w:proofErr w:type="spellStart"/>
+            <w:r>
+              <w:rPr>
+                <w:lang w:val="en-US"/>
+              </w:rPr>
+              <w:t>cầu</w:t>
+            </w:r>
+            <w:proofErr w:type="spellEnd"/>
+          </w:p>
+        </w:tc>
+        <w:tc>
+          <w:tcPr>
+            <w:tcW w:w="1503" w:type="dxa"/>
+          </w:tcPr>
+          <w:p>
+            <w:pPr>
+              <w:cnfStyle w:val="000000000000" w:firstRow="0" w:lastRow="0" w:firstColumn="0" w:lastColumn="0" w:oddVBand="0" w:evenVBand="0" w:oddHBand="0" w:evenHBand="0" w:firstRowFirstColumn="0" w:firstRowLastColumn="0" w:lastRowFirstColumn="0" w:lastRowLastColumn="0"/>
+              <w:rPr>
+                <w:lang w:val="en-US"/>
+              </w:rPr>
+            </w:pPr>
+            <w:proofErr w:type="spellStart"/>
+            <w:r>
+              <w:rPr>
+                <w:lang w:val="en-US"/>
+              </w:rPr>
+              <w:t>Hoàn</w:t>
+            </w:r>
+            <w:proofErr w:type="spellEnd"/>
+            <w:r>
+              <w:rPr>
+                <w:lang w:val="en-US"/>
+              </w:rPr>
+              <w:t xml:space="preserve"> </w:t>
+            </w:r>
+            <w:proofErr w:type="spellStart"/>
+            <w:r>
+              <w:rPr>
+                <w:lang w:val="en-US"/>
+              </w:rPr>
+              <w:t>thành</w:t>
+            </w:r>
+            <w:proofErr w:type="spellEnd"/>
+            <w:r>
+              <w:rPr>
+                <w:lang w:val="en-US"/>
+              </w:rPr>
+              <w:t xml:space="preserve"> </w:t>
+            </w:r>
+            <w:proofErr w:type="spellStart"/>
+            <w:r>
+              <w:rPr>
+                <w:lang w:val="en-US"/>
+              </w:rPr>
+              <w:t>các</w:t>
+            </w:r>
+            <w:proofErr w:type="spellEnd"/>
+            <w:r>
+              <w:rPr>
+                <w:lang w:val="en-US"/>
+              </w:rPr>
+              <w:t xml:space="preserve"> </w:t>
+            </w:r>
+            <w:proofErr w:type="spellStart"/>
+            <w:r>
+              <w:rPr>
+                <w:lang w:val="en-US"/>
+              </w:rPr>
+              <w:t>công</w:t>
+            </w:r>
+            <w:proofErr w:type="spellEnd"/>
+            <w:r>
+              <w:rPr>
+                <w:lang w:val="en-US"/>
+              </w:rPr>
+              <w:t xml:space="preserve"> </w:t>
+            </w:r>
+            <w:proofErr w:type="spellStart"/>
+            <w:r>
+              <w:rPr>
+                <w:lang w:val="en-US"/>
+              </w:rPr>
+              <w:t>việc</w:t>
+            </w:r>
+            <w:proofErr w:type="spellEnd"/>
+            <w:r>
+              <w:rPr>
+                <w:lang w:val="en-US"/>
+              </w:rPr>
+              <w:t xml:space="preserve"> </w:t>
+            </w:r>
+            <w:proofErr w:type="spellStart"/>
+            <w:r>
+              <w:rPr>
+                <w:lang w:val="en-US"/>
+              </w:rPr>
+              <w:t>được</w:t>
+            </w:r>
+            <w:proofErr w:type="spellEnd"/>
+            <w:r>
+              <w:rPr>
+                <w:lang w:val="en-US"/>
+              </w:rPr>
+              <w:t xml:space="preserve"> </w:t>
+            </w:r>
+            <w:proofErr w:type="spellStart"/>
+            <w:r>
+              <w:rPr>
+                <w:lang w:val="en-US"/>
+              </w:rPr>
+              <w:t>giao</w:t>
+            </w:r>
+            <w:proofErr w:type="spellEnd"/>
+            <w:r>
+              <w:rPr>
+                <w:lang w:val="en-US"/>
+              </w:rPr>
+              <w:t xml:space="preserve"> </w:t>
+            </w:r>
+            <w:proofErr w:type="spellStart"/>
+            <w:r>
+              <w:rPr>
+                <w:lang w:val="en-US"/>
+              </w:rPr>
+              <w:t>tốt</w:t>
+            </w:r>
+            <w:proofErr w:type="spellEnd"/>
+            <w:r>
+              <w:rPr>
+                <w:lang w:val="en-US"/>
+              </w:rPr>
+              <w:t xml:space="preserve"> </w:t>
+            </w:r>
+            <w:proofErr w:type="spellStart"/>
+            <w:r>
+              <w:rPr>
+                <w:lang w:val="en-US"/>
+              </w:rPr>
+              <w:t>hơn</w:t>
+            </w:r>
+            <w:proofErr w:type="spellEnd"/>
+            <w:r>
+              <w:rPr>
+                <w:lang w:val="en-US"/>
+              </w:rPr>
+              <w:t xml:space="preserve"> </w:t>
+            </w:r>
+            <w:proofErr w:type="spellStart"/>
+            <w:r>
+              <w:rPr>
+                <w:lang w:val="en-US"/>
+              </w:rPr>
+              <w:t>yêu</w:t>
+            </w:r>
+            <w:proofErr w:type="spellEnd"/>
+            <w:r>
+              <w:rPr>
+                <w:lang w:val="en-US"/>
+              </w:rPr>
+              <w:t xml:space="preserve"> </w:t>
+            </w:r>
+            <w:proofErr w:type="spellStart"/>
+            <w:r>
+              <w:rPr>
+                <w:lang w:val="en-US"/>
+              </w:rPr>
+              <w:t>cầu</w:t>
+            </w:r>
+            <w:proofErr w:type="spellEnd"/>
+            <w:r>
+              <w:rPr>
+                <w:lang w:val="en-US"/>
+              </w:rPr>
+              <w:t xml:space="preserve"> </w:t>
+            </w:r>
+            <w:proofErr w:type="spellStart"/>
+            <w:r>
+              <w:rPr>
+                <w:lang w:val="en-US"/>
+              </w:rPr>
+              <w:t>đề</w:t>
+            </w:r>
+            <w:proofErr w:type="spellEnd"/>
+            <w:r>
+              <w:rPr>
+                <w:lang w:val="en-US"/>
+              </w:rPr>
+              <w:t xml:space="preserve"> ra</w:t>
+            </w:r>
+          </w:p>
+        </w:tc>
+      </w:tr>
+    </w:tbl>
+    <w:p>
+      <w:pPr>
+        <w:rPr>
+          <w:lang w:val="en-US"/>
+        </w:rPr>
+      </w:pPr>
+    </w:p>
+    <w:p>
+      <w:pPr>
+        <w:pStyle w:val="Heading2"/>
+        <w:rPr>
+          <w:lang w:val="en-US"/>
+        </w:rPr>
+      </w:pPr>
+      <w:r>
+        <w:rPr>
+          <w:lang w:val="en-US"/>
+        </w:rPr>
+        <w:lastRenderedPageBreak/>
         <w:tab/>
         <w:t xml:space="preserve">2.6. </w:t>
       </w:r>
@@ -2385,6 +9918,130 @@
         <w:t>phạt</w:t>
       </w:r>
       <w:proofErr w:type="spellEnd"/>
+    </w:p>
+    <w:p>
+      <w:pPr>
+        <w:pStyle w:val="ListParagraph"/>
+        <w:numPr>
+          <w:ilvl w:val="0"/>
+          <w:numId w:val="7"/>
+        </w:numPr>
+        <w:rPr>
+          <w:lang w:val="en-US"/>
+        </w:rPr>
+      </w:pPr>
+      <w:proofErr w:type="spellStart"/>
+      <w:r>
+        <w:rPr>
+          <w:lang w:val="en-US"/>
+        </w:rPr>
+        <w:t>Quy</w:t>
+      </w:r>
+      <w:proofErr w:type="spellEnd"/>
+      <w:r>
+        <w:rPr>
+          <w:lang w:val="en-US"/>
+        </w:rPr>
+        <w:t xml:space="preserve"> </w:t>
+      </w:r>
+      <w:proofErr w:type="spellStart"/>
+      <w:r>
+        <w:rPr>
+          <w:lang w:val="en-US"/>
+        </w:rPr>
+        <w:t>tắc</w:t>
+      </w:r>
+      <w:proofErr w:type="spellEnd"/>
+      <w:r>
+        <w:rPr>
+          <w:lang w:val="en-US"/>
+        </w:rPr>
+        <w:t xml:space="preserve"> </w:t>
+      </w:r>
+      <w:proofErr w:type="spellStart"/>
+      <w:r>
+        <w:rPr>
+          <w:lang w:val="en-US"/>
+        </w:rPr>
+        <w:t>thưởng</w:t>
+      </w:r>
+      <w:proofErr w:type="spellEnd"/>
+      <w:r>
+        <w:rPr>
+          <w:lang w:val="en-US"/>
+        </w:rPr>
+        <w:t>:</w:t>
+      </w:r>
+    </w:p>
+    <w:p>
+      <w:pPr>
+        <w:pStyle w:val="ListParagraph"/>
+        <w:rPr>
+          <w:lang w:val="en-US"/>
+        </w:rPr>
+      </w:pPr>
+    </w:p>
+    <w:p>
+      <w:pPr>
+        <w:pStyle w:val="ListParagraph"/>
+        <w:numPr>
+          <w:ilvl w:val="0"/>
+          <w:numId w:val="7"/>
+        </w:numPr>
+        <w:rPr>
+          <w:lang w:val="en-US"/>
+        </w:rPr>
+      </w:pPr>
+      <w:proofErr w:type="spellStart"/>
+      <w:r>
+        <w:rPr>
+          <w:lang w:val="en-US"/>
+        </w:rPr>
+        <w:t>Quy</w:t>
+      </w:r>
+      <w:proofErr w:type="spellEnd"/>
+      <w:r>
+        <w:rPr>
+          <w:lang w:val="en-US"/>
+        </w:rPr>
+        <w:t xml:space="preserve"> </w:t>
+      </w:r>
+      <w:proofErr w:type="spellStart"/>
+      <w:r>
+        <w:rPr>
+          <w:lang w:val="en-US"/>
+        </w:rPr>
+        <w:t>tắc</w:t>
+      </w:r>
+      <w:proofErr w:type="spellEnd"/>
+      <w:r>
+        <w:rPr>
+          <w:lang w:val="en-US"/>
+        </w:rPr>
+        <w:t xml:space="preserve"> </w:t>
+      </w:r>
+      <w:proofErr w:type="spellStart"/>
+      <w:r>
+        <w:rPr>
+          <w:lang w:val="en-US"/>
+        </w:rPr>
+        <w:t>phạt</w:t>
+      </w:r>
+      <w:proofErr w:type="spellEnd"/>
+      <w:r>
+        <w:rPr>
+          <w:lang w:val="en-US"/>
+        </w:rPr>
+        <w:t>:</w:t>
+      </w:r>
+    </w:p>
+    <w:p>
+      <w:pPr>
+        <w:pStyle w:val="ListParagraph"/>
+        <w:rPr>
+          <w:lang w:val="en-US"/>
+        </w:rPr>
+      </w:pPr>
     </w:p>
     <w:p>
       <w:pPr>
@@ -2908,9 +10565,624 @@
 </w:document>
 </file>
 
+<file path=word/endnotes.xml><?xml version="1.0" encoding="utf-8"?>
+<w:endnotes xmlns:wpc="http://schemas.microsoft.com/office/word/2010/wordprocessingCanvas" xmlns:cx="http://schemas.microsoft.com/office/drawing/2014/chartex" xmlns:cx1="http://schemas.microsoft.com/office/drawing/2015/9/8/chartex" xmlns:cx2="http://schemas.microsoft.com/office/drawing/2015/10/21/chartex" xmlns:cx3="http://schemas.microsoft.com/office/drawing/2016/5/9/chartex" xmlns:cx4="http://schemas.microsoft.com/office/drawing/2016/5/10/chartex" xmlns:cx5="http://schemas.microsoft.com/office/drawing/2016/5/11/chartex" xmlns:cx6="http://schemas.microsoft.com/office/drawing/2016/5/12/chartex" xmlns:cx7="http://schemas.microsoft.com/office/drawing/2016/5/13/chartex" xmlns:cx8="http://schemas.microsoft.com/office/drawing/2016/5/14/chartex" xmlns:mc="http://schemas.openxmlformats.org/markup-compatibility/2006" xmlns:aink="http://schemas.microsoft.com/office/drawing/2016/ink" xmlns:am3d="http://schemas.microsoft.com/office/drawing/2017/model3d" xmlns:o="urn:schemas-microsoft-com:office:office" xmlns:r="http://schemas.openxmlformats.org/officeDocument/2006/relationships" xmlns:m="http://schemas.openxmlformats.org/officeDocument/2006/math" xmlns:v="urn:schemas-microsoft-com:vml" xmlns:wp14="http://schemas.microsoft.com/office/word/2010/wordprocessingDrawing" xmlns:wp="http://schemas.openxmlformats.org/drawingml/2006/wordprocessingDrawing" xmlns:w10="urn:schemas-microsoft-com:office:word" xmlns:w="http://schemas.openxmlformats.org/wordprocessingml/2006/main" xmlns:w14="http://schemas.microsoft.com/office/word/2010/wordml" xmlns:w15="http://schemas.microsoft.com/office/word/2012/wordml" xmlns:w16cex="http://schemas.microsoft.com/office/word/2018/wordml/cex" xmlns:w16cid="http://schemas.microsoft.com/office/word/2016/wordml/cid" xmlns:w16="http://schemas.microsoft.com/office/word/2018/wordml" xmlns:w16sdtdh="http://schemas.microsoft.com/office/word/2020/wordml/sdtdatahash" xmlns:w16se="http://schemas.microsoft.com/office/word/2015/wordml/symex" xmlns:wpg="http://schemas.microsoft.com/office/word/2010/wordprocessingGroup" xmlns:wpi="http://schemas.microsoft.com/office/word/2010/wordprocessingInk" xmlns:wne="http://schemas.microsoft.com/office/word/2006/wordml" xmlns:wps="http://schemas.microsoft.com/office/word/2010/wordprocessingShape" mc:Ignorable="w14 w15 w16se w16cid w16 w16cex w16sdtdh wp14">
+  <w:endnote w:type="separator" w:id="-1">
+    <w:p>
+      <w:pPr>
+        <w:spacing w:after="0" w:line="240" w:lineRule="auto"/>
+      </w:pPr>
+      <w:r>
+        <w:separator/>
+      </w:r>
+    </w:p>
+  </w:endnote>
+  <w:endnote w:type="continuationSeparator" w:id="0">
+    <w:p>
+      <w:pPr>
+        <w:spacing w:after="0" w:line="240" w:lineRule="auto"/>
+      </w:pPr>
+      <w:r>
+        <w:continuationSeparator/>
+      </w:r>
+    </w:p>
+  </w:endnote>
+</w:endnotes>
+</file>
+
+<file path=word/footnotes.xml><?xml version="1.0" encoding="utf-8"?>
+<w:footnotes xmlns:wpc="http://schemas.microsoft.com/office/word/2010/wordprocessingCanvas" xmlns:cx="http://schemas.microsoft.com/office/drawing/2014/chartex" xmlns:cx1="http://schemas.microsoft.com/office/drawing/2015/9/8/chartex" xmlns:cx2="http://schemas.microsoft.com/office/drawing/2015/10/21/chartex" xmlns:cx3="http://schemas.microsoft.com/office/drawing/2016/5/9/chartex" xmlns:cx4="http://schemas.microsoft.com/office/drawing/2016/5/10/chartex" xmlns:cx5="http://schemas.microsoft.com/office/drawing/2016/5/11/chartex" xmlns:cx6="http://schemas.microsoft.com/office/drawing/2016/5/12/chartex" xmlns:cx7="http://schemas.microsoft.com/office/drawing/2016/5/13/chartex" xmlns:cx8="http://schemas.microsoft.com/office/drawing/2016/5/14/chartex" xmlns:mc="http://schemas.openxmlformats.org/markup-compatibility/2006" xmlns:aink="http://schemas.microsoft.com/office/drawing/2016/ink" xmlns:am3d="http://schemas.microsoft.com/office/drawing/2017/model3d" xmlns:o="urn:schemas-microsoft-com:office:office" xmlns:r="http://schemas.openxmlformats.org/officeDocument/2006/relationships" xmlns:m="http://schemas.openxmlformats.org/officeDocument/2006/math" xmlns:v="urn:schemas-microsoft-com:vml" xmlns:wp14="http://schemas.microsoft.com/office/word/2010/wordprocessingDrawing" xmlns:wp="http://schemas.openxmlformats.org/drawingml/2006/wordprocessingDrawing" xmlns:w10="urn:schemas-microsoft-com:office:word" xmlns:w="http://schemas.openxmlformats.org/wordprocessingml/2006/main" xmlns:w14="http://schemas.microsoft.com/office/word/2010/wordml" xmlns:w15="http://schemas.microsoft.com/office/word/2012/wordml" xmlns:w16cex="http://schemas.microsoft.com/office/word/2018/wordml/cex" xmlns:w16cid="http://schemas.microsoft.com/office/word/2016/wordml/cid" xmlns:w16="http://schemas.microsoft.com/office/word/2018/wordml" xmlns:w16sdtdh="http://schemas.microsoft.com/office/word/2020/wordml/sdtdatahash" xmlns:w16se="http://schemas.microsoft.com/office/word/2015/wordml/symex" xmlns:wpg="http://schemas.microsoft.com/office/word/2010/wordprocessingGroup" xmlns:wpi="http://schemas.microsoft.com/office/word/2010/wordprocessingInk" xmlns:wne="http://schemas.microsoft.com/office/word/2006/wordml" xmlns:wps="http://schemas.microsoft.com/office/word/2010/wordprocessingShape" mc:Ignorable="w14 w15 w16se w16cid w16 w16cex w16sdtdh wp14">
+  <w:footnote w:type="separator" w:id="-1">
+    <w:p>
+      <w:pPr>
+        <w:spacing w:after="0" w:line="240" w:lineRule="auto"/>
+      </w:pPr>
+      <w:r>
+        <w:separator/>
+      </w:r>
+    </w:p>
+  </w:footnote>
+  <w:footnote w:type="continuationSeparator" w:id="0">
+    <w:p>
+      <w:pPr>
+        <w:spacing w:after="0" w:line="240" w:lineRule="auto"/>
+      </w:pPr>
+      <w:r>
+        <w:continuationSeparator/>
+      </w:r>
+    </w:p>
+  </w:footnote>
+</w:footnotes>
+</file>
+
 <file path=word/numbering.xml><?xml version="1.0" encoding="utf-8"?>
 <w:numbering xmlns:wpc="http://schemas.microsoft.com/office/word/2010/wordprocessingCanvas" xmlns:cx="http://schemas.microsoft.com/office/drawing/2014/chartex" xmlns:cx1="http://schemas.microsoft.com/office/drawing/2015/9/8/chartex" xmlns:cx2="http://schemas.microsoft.com/office/drawing/2015/10/21/chartex" xmlns:cx3="http://schemas.microsoft.com/office/drawing/2016/5/9/chartex" xmlns:cx4="http://schemas.microsoft.com/office/drawing/2016/5/10/chartex" xmlns:cx5="http://schemas.microsoft.com/office/drawing/2016/5/11/chartex" xmlns:cx6="http://schemas.microsoft.com/office/drawing/2016/5/12/chartex" xmlns:cx7="http://schemas.microsoft.com/office/drawing/2016/5/13/chartex" xmlns:cx8="http://schemas.microsoft.com/office/drawing/2016/5/14/chartex" xmlns:mc="http://schemas.openxmlformats.org/markup-compatibility/2006" xmlns:aink="http://schemas.microsoft.com/office/drawing/2016/ink" xmlns:am3d="http://schemas.microsoft.com/office/drawing/2017/model3d" xmlns:o="urn:schemas-microsoft-com:office:office" xmlns:r="http://schemas.openxmlformats.org/officeDocument/2006/relationships" xmlns:m="http://schemas.openxmlformats.org/officeDocument/2006/math" xmlns:v="urn:schemas-microsoft-com:vml" xmlns:wp14="http://schemas.microsoft.com/office/word/2010/wordprocessingDrawing" xmlns:wp="http://schemas.openxmlformats.org/drawingml/2006/wordprocessingDrawing" xmlns:w10="urn:schemas-microsoft-com:office:word" xmlns:w="http://schemas.openxmlformats.org/wordprocessingml/2006/main" xmlns:w14="http://schemas.microsoft.com/office/word/2010/wordml" xmlns:w15="http://schemas.microsoft.com/office/word/2012/wordml" xmlns:w16cex="http://schemas.microsoft.com/office/word/2018/wordml/cex" xmlns:w16cid="http://schemas.microsoft.com/office/word/2016/wordml/cid" xmlns:w16="http://schemas.microsoft.com/office/word/2018/wordml" xmlns:w16sdtdh="http://schemas.microsoft.com/office/word/2020/wordml/sdtdatahash" xmlns:w16se="http://schemas.microsoft.com/office/word/2015/wordml/symex" xmlns:wpg="http://schemas.microsoft.com/office/word/2010/wordprocessingGroup" xmlns:wpi="http://schemas.microsoft.com/office/word/2010/wordprocessingInk" xmlns:wne="http://schemas.microsoft.com/office/word/2006/wordml" xmlns:wps="http://schemas.microsoft.com/office/word/2010/wordprocessingShape" mc:Ignorable="w14 w15 w16se w16cid w16 w16cex w16sdtdh wp14">
   <w:abstractNum w:abstractNumId="0" w15:restartNumberingAfterBreak="0">
+    <w:nsid w:val="0A5C2295"/>
+    <w:multiLevelType w:val="hybridMultilevel"/>
+    <w:tmpl w:val="E23EF508"/>
+    <w:lvl w:ilvl="0" w:tplc="2CA03E60">
+      <w:start w:val="1"/>
+      <w:numFmt w:val="bullet"/>
+      <w:lvlText w:val=""/>
+      <w:lvlJc w:val="left"/>
+      <w:pPr>
+        <w:ind w:left="720" w:hanging="360"/>
+      </w:pPr>
+      <w:rPr>
+        <w:rFonts w:ascii="Symbol" w:hAnsi="Symbol" w:hint="default"/>
+      </w:rPr>
+    </w:lvl>
+    <w:lvl w:ilvl="1" w:tplc="042A0003" w:tentative="1">
+      <w:start w:val="1"/>
+      <w:numFmt w:val="bullet"/>
+      <w:lvlText w:val="o"/>
+      <w:lvlJc w:val="left"/>
+      <w:pPr>
+        <w:ind w:left="1440" w:hanging="360"/>
+      </w:pPr>
+      <w:rPr>
+        <w:rFonts w:ascii="Courier New" w:hAnsi="Courier New" w:cs="Courier New" w:hint="default"/>
+      </w:rPr>
+    </w:lvl>
+    <w:lvl w:ilvl="2" w:tplc="042A0005" w:tentative="1">
+      <w:start w:val="1"/>
+      <w:numFmt w:val="bullet"/>
+      <w:lvlText w:val=""/>
+      <w:lvlJc w:val="left"/>
+      <w:pPr>
+        <w:ind w:left="2160" w:hanging="360"/>
+      </w:pPr>
+      <w:rPr>
+        <w:rFonts w:ascii="Wingdings" w:hAnsi="Wingdings" w:hint="default"/>
+      </w:rPr>
+    </w:lvl>
+    <w:lvl w:ilvl="3" w:tplc="042A0001" w:tentative="1">
+      <w:start w:val="1"/>
+      <w:numFmt w:val="bullet"/>
+      <w:lvlText w:val=""/>
+      <w:lvlJc w:val="left"/>
+      <w:pPr>
+        <w:ind w:left="2880" w:hanging="360"/>
+      </w:pPr>
+      <w:rPr>
+        <w:rFonts w:ascii="Symbol" w:hAnsi="Symbol" w:hint="default"/>
+      </w:rPr>
+    </w:lvl>
+    <w:lvl w:ilvl="4" w:tplc="042A0003" w:tentative="1">
+      <w:start w:val="1"/>
+      <w:numFmt w:val="bullet"/>
+      <w:lvlText w:val="o"/>
+      <w:lvlJc w:val="left"/>
+      <w:pPr>
+        <w:ind w:left="3600" w:hanging="360"/>
+      </w:pPr>
+      <w:rPr>
+        <w:rFonts w:ascii="Courier New" w:hAnsi="Courier New" w:cs="Courier New" w:hint="default"/>
+      </w:rPr>
+    </w:lvl>
+    <w:lvl w:ilvl="5" w:tplc="042A0005" w:tentative="1">
+      <w:start w:val="1"/>
+      <w:numFmt w:val="bullet"/>
+      <w:lvlText w:val=""/>
+      <w:lvlJc w:val="left"/>
+      <w:pPr>
+        <w:ind w:left="4320" w:hanging="360"/>
+      </w:pPr>
+      <w:rPr>
+        <w:rFonts w:ascii="Wingdings" w:hAnsi="Wingdings" w:hint="default"/>
+      </w:rPr>
+    </w:lvl>
+    <w:lvl w:ilvl="6" w:tplc="042A0001" w:tentative="1">
+      <w:start w:val="1"/>
+      <w:numFmt w:val="bullet"/>
+      <w:lvlText w:val=""/>
+      <w:lvlJc w:val="left"/>
+      <w:pPr>
+        <w:ind w:left="5040" w:hanging="360"/>
+      </w:pPr>
+      <w:rPr>
+        <w:rFonts w:ascii="Symbol" w:hAnsi="Symbol" w:hint="default"/>
+      </w:rPr>
+    </w:lvl>
+    <w:lvl w:ilvl="7" w:tplc="042A0003" w:tentative="1">
+      <w:start w:val="1"/>
+      <w:numFmt w:val="bullet"/>
+      <w:lvlText w:val="o"/>
+      <w:lvlJc w:val="left"/>
+      <w:pPr>
+        <w:ind w:left="5760" w:hanging="360"/>
+      </w:pPr>
+      <w:rPr>
+        <w:rFonts w:ascii="Courier New" w:hAnsi="Courier New" w:cs="Courier New" w:hint="default"/>
+      </w:rPr>
+    </w:lvl>
+    <w:lvl w:ilvl="8" w:tplc="042A0005" w:tentative="1">
+      <w:start w:val="1"/>
+      <w:numFmt w:val="bullet"/>
+      <w:lvlText w:val=""/>
+      <w:lvlJc w:val="left"/>
+      <w:pPr>
+        <w:ind w:left="6480" w:hanging="360"/>
+      </w:pPr>
+      <w:rPr>
+        <w:rFonts w:ascii="Wingdings" w:hAnsi="Wingdings" w:hint="default"/>
+      </w:rPr>
+    </w:lvl>
+  </w:abstractNum>
+  <w:abstractNum w:abstractNumId="1" w15:restartNumberingAfterBreak="0">
+    <w:nsid w:val="0C8F0A53"/>
+    <w:multiLevelType w:val="hybridMultilevel"/>
+    <w:tmpl w:val="654C9FAC"/>
+    <w:lvl w:ilvl="0" w:tplc="2CA03E60">
+      <w:start w:val="1"/>
+      <w:numFmt w:val="bullet"/>
+      <w:lvlText w:val=""/>
+      <w:lvlJc w:val="left"/>
+      <w:pPr>
+        <w:ind w:left="720" w:hanging="360"/>
+      </w:pPr>
+      <w:rPr>
+        <w:rFonts w:ascii="Symbol" w:hAnsi="Symbol" w:hint="default"/>
+      </w:rPr>
+    </w:lvl>
+    <w:lvl w:ilvl="1" w:tplc="042A0003" w:tentative="1">
+      <w:start w:val="1"/>
+      <w:numFmt w:val="bullet"/>
+      <w:lvlText w:val="o"/>
+      <w:lvlJc w:val="left"/>
+      <w:pPr>
+        <w:ind w:left="1440" w:hanging="360"/>
+      </w:pPr>
+      <w:rPr>
+        <w:rFonts w:ascii="Courier New" w:hAnsi="Courier New" w:cs="Courier New" w:hint="default"/>
+      </w:rPr>
+    </w:lvl>
+    <w:lvl w:ilvl="2" w:tplc="042A0005" w:tentative="1">
+      <w:start w:val="1"/>
+      <w:numFmt w:val="bullet"/>
+      <w:lvlText w:val=""/>
+      <w:lvlJc w:val="left"/>
+      <w:pPr>
+        <w:ind w:left="2160" w:hanging="360"/>
+      </w:pPr>
+      <w:rPr>
+        <w:rFonts w:ascii="Wingdings" w:hAnsi="Wingdings" w:hint="default"/>
+      </w:rPr>
+    </w:lvl>
+    <w:lvl w:ilvl="3" w:tplc="042A0001" w:tentative="1">
+      <w:start w:val="1"/>
+      <w:numFmt w:val="bullet"/>
+      <w:lvlText w:val=""/>
+      <w:lvlJc w:val="left"/>
+      <w:pPr>
+        <w:ind w:left="2880" w:hanging="360"/>
+      </w:pPr>
+      <w:rPr>
+        <w:rFonts w:ascii="Symbol" w:hAnsi="Symbol" w:hint="default"/>
+      </w:rPr>
+    </w:lvl>
+    <w:lvl w:ilvl="4" w:tplc="042A0003" w:tentative="1">
+      <w:start w:val="1"/>
+      <w:numFmt w:val="bullet"/>
+      <w:lvlText w:val="o"/>
+      <w:lvlJc w:val="left"/>
+      <w:pPr>
+        <w:ind w:left="3600" w:hanging="360"/>
+      </w:pPr>
+      <w:rPr>
+        <w:rFonts w:ascii="Courier New" w:hAnsi="Courier New" w:cs="Courier New" w:hint="default"/>
+      </w:rPr>
+    </w:lvl>
+    <w:lvl w:ilvl="5" w:tplc="042A0005" w:tentative="1">
+      <w:start w:val="1"/>
+      <w:numFmt w:val="bullet"/>
+      <w:lvlText w:val=""/>
+      <w:lvlJc w:val="left"/>
+      <w:pPr>
+        <w:ind w:left="4320" w:hanging="360"/>
+      </w:pPr>
+      <w:rPr>
+        <w:rFonts w:ascii="Wingdings" w:hAnsi="Wingdings" w:hint="default"/>
+      </w:rPr>
+    </w:lvl>
+    <w:lvl w:ilvl="6" w:tplc="042A0001" w:tentative="1">
+      <w:start w:val="1"/>
+      <w:numFmt w:val="bullet"/>
+      <w:lvlText w:val=""/>
+      <w:lvlJc w:val="left"/>
+      <w:pPr>
+        <w:ind w:left="5040" w:hanging="360"/>
+      </w:pPr>
+      <w:rPr>
+        <w:rFonts w:ascii="Symbol" w:hAnsi="Symbol" w:hint="default"/>
+      </w:rPr>
+    </w:lvl>
+    <w:lvl w:ilvl="7" w:tplc="042A0003" w:tentative="1">
+      <w:start w:val="1"/>
+      <w:numFmt w:val="bullet"/>
+      <w:lvlText w:val="o"/>
+      <w:lvlJc w:val="left"/>
+      <w:pPr>
+        <w:ind w:left="5760" w:hanging="360"/>
+      </w:pPr>
+      <w:rPr>
+        <w:rFonts w:ascii="Courier New" w:hAnsi="Courier New" w:cs="Courier New" w:hint="default"/>
+      </w:rPr>
+    </w:lvl>
+    <w:lvl w:ilvl="8" w:tplc="042A0005" w:tentative="1">
+      <w:start w:val="1"/>
+      <w:numFmt w:val="bullet"/>
+      <w:lvlText w:val=""/>
+      <w:lvlJc w:val="left"/>
+      <w:pPr>
+        <w:ind w:left="6480" w:hanging="360"/>
+      </w:pPr>
+      <w:rPr>
+        <w:rFonts w:ascii="Wingdings" w:hAnsi="Wingdings" w:hint="default"/>
+      </w:rPr>
+    </w:lvl>
+  </w:abstractNum>
+  <w:abstractNum w:abstractNumId="2" w15:restartNumberingAfterBreak="0">
+    <w:nsid w:val="25EB5257"/>
+    <w:multiLevelType w:val="hybridMultilevel"/>
+    <w:tmpl w:val="24902712"/>
+    <w:lvl w:ilvl="0" w:tplc="2CA03E60">
+      <w:start w:val="1"/>
+      <w:numFmt w:val="bullet"/>
+      <w:lvlText w:val=""/>
+      <w:lvlJc w:val="left"/>
+      <w:pPr>
+        <w:ind w:left="720" w:hanging="360"/>
+      </w:pPr>
+      <w:rPr>
+        <w:rFonts w:ascii="Symbol" w:hAnsi="Symbol" w:hint="default"/>
+      </w:rPr>
+    </w:lvl>
+    <w:lvl w:ilvl="1" w:tplc="042A0003" w:tentative="1">
+      <w:start w:val="1"/>
+      <w:numFmt w:val="bullet"/>
+      <w:lvlText w:val="o"/>
+      <w:lvlJc w:val="left"/>
+      <w:pPr>
+        <w:ind w:left="1440" w:hanging="360"/>
+      </w:pPr>
+      <w:rPr>
+        <w:rFonts w:ascii="Courier New" w:hAnsi="Courier New" w:cs="Courier New" w:hint="default"/>
+      </w:rPr>
+    </w:lvl>
+    <w:lvl w:ilvl="2" w:tplc="042A0005" w:tentative="1">
+      <w:start w:val="1"/>
+      <w:numFmt w:val="bullet"/>
+      <w:lvlText w:val=""/>
+      <w:lvlJc w:val="left"/>
+      <w:pPr>
+        <w:ind w:left="2160" w:hanging="360"/>
+      </w:pPr>
+      <w:rPr>
+        <w:rFonts w:ascii="Wingdings" w:hAnsi="Wingdings" w:hint="default"/>
+      </w:rPr>
+    </w:lvl>
+    <w:lvl w:ilvl="3" w:tplc="042A0001" w:tentative="1">
+      <w:start w:val="1"/>
+      <w:numFmt w:val="bullet"/>
+      <w:lvlText w:val=""/>
+      <w:lvlJc w:val="left"/>
+      <w:pPr>
+        <w:ind w:left="2880" w:hanging="360"/>
+      </w:pPr>
+      <w:rPr>
+        <w:rFonts w:ascii="Symbol" w:hAnsi="Symbol" w:hint="default"/>
+      </w:rPr>
+    </w:lvl>
+    <w:lvl w:ilvl="4" w:tplc="042A0003" w:tentative="1">
+      <w:start w:val="1"/>
+      <w:numFmt w:val="bullet"/>
+      <w:lvlText w:val="o"/>
+      <w:lvlJc w:val="left"/>
+      <w:pPr>
+        <w:ind w:left="3600" w:hanging="360"/>
+      </w:pPr>
+      <w:rPr>
+        <w:rFonts w:ascii="Courier New" w:hAnsi="Courier New" w:cs="Courier New" w:hint="default"/>
+      </w:rPr>
+    </w:lvl>
+    <w:lvl w:ilvl="5" w:tplc="042A0005" w:tentative="1">
+      <w:start w:val="1"/>
+      <w:numFmt w:val="bullet"/>
+      <w:lvlText w:val=""/>
+      <w:lvlJc w:val="left"/>
+      <w:pPr>
+        <w:ind w:left="4320" w:hanging="360"/>
+      </w:pPr>
+      <w:rPr>
+        <w:rFonts w:ascii="Wingdings" w:hAnsi="Wingdings" w:hint="default"/>
+      </w:rPr>
+    </w:lvl>
+    <w:lvl w:ilvl="6" w:tplc="042A0001" w:tentative="1">
+      <w:start w:val="1"/>
+      <w:numFmt w:val="bullet"/>
+      <w:lvlText w:val=""/>
+      <w:lvlJc w:val="left"/>
+      <w:pPr>
+        <w:ind w:left="5040" w:hanging="360"/>
+      </w:pPr>
+      <w:rPr>
+        <w:rFonts w:ascii="Symbol" w:hAnsi="Symbol" w:hint="default"/>
+      </w:rPr>
+    </w:lvl>
+    <w:lvl w:ilvl="7" w:tplc="042A0003" w:tentative="1">
+      <w:start w:val="1"/>
+      <w:numFmt w:val="bullet"/>
+      <w:lvlText w:val="o"/>
+      <w:lvlJc w:val="left"/>
+      <w:pPr>
+        <w:ind w:left="5760" w:hanging="360"/>
+      </w:pPr>
+      <w:rPr>
+        <w:rFonts w:ascii="Courier New" w:hAnsi="Courier New" w:cs="Courier New" w:hint="default"/>
+      </w:rPr>
+    </w:lvl>
+    <w:lvl w:ilvl="8" w:tplc="042A0005" w:tentative="1">
+      <w:start w:val="1"/>
+      <w:numFmt w:val="bullet"/>
+      <w:lvlText w:val=""/>
+      <w:lvlJc w:val="left"/>
+      <w:pPr>
+        <w:ind w:left="6480" w:hanging="360"/>
+      </w:pPr>
+      <w:rPr>
+        <w:rFonts w:ascii="Wingdings" w:hAnsi="Wingdings" w:hint="default"/>
+      </w:rPr>
+    </w:lvl>
+  </w:abstractNum>
+  <w:abstractNum w:abstractNumId="3" w15:restartNumberingAfterBreak="0">
+    <w:nsid w:val="2B9D569E"/>
+    <w:multiLevelType w:val="hybridMultilevel"/>
+    <w:tmpl w:val="81F2C3D6"/>
+    <w:lvl w:ilvl="0" w:tplc="042A0001">
+      <w:start w:val="1"/>
+      <w:numFmt w:val="bullet"/>
+      <w:lvlText w:val=""/>
+      <w:lvlJc w:val="left"/>
+      <w:pPr>
+        <w:ind w:left="720" w:hanging="360"/>
+      </w:pPr>
+      <w:rPr>
+        <w:rFonts w:ascii="Symbol" w:hAnsi="Symbol" w:hint="default"/>
+      </w:rPr>
+    </w:lvl>
+    <w:lvl w:ilvl="1" w:tplc="042A0003" w:tentative="1">
+      <w:start w:val="1"/>
+      <w:numFmt w:val="bullet"/>
+      <w:lvlText w:val="o"/>
+      <w:lvlJc w:val="left"/>
+      <w:pPr>
+        <w:ind w:left="1440" w:hanging="360"/>
+      </w:pPr>
+      <w:rPr>
+        <w:rFonts w:ascii="Courier New" w:hAnsi="Courier New" w:cs="Courier New" w:hint="default"/>
+      </w:rPr>
+    </w:lvl>
+    <w:lvl w:ilvl="2" w:tplc="042A0005" w:tentative="1">
+      <w:start w:val="1"/>
+      <w:numFmt w:val="bullet"/>
+      <w:lvlText w:val=""/>
+      <w:lvlJc w:val="left"/>
+      <w:pPr>
+        <w:ind w:left="2160" w:hanging="360"/>
+      </w:pPr>
+      <w:rPr>
+        <w:rFonts w:ascii="Wingdings" w:hAnsi="Wingdings" w:hint="default"/>
+      </w:rPr>
+    </w:lvl>
+    <w:lvl w:ilvl="3" w:tplc="042A0001" w:tentative="1">
+      <w:start w:val="1"/>
+      <w:numFmt w:val="bullet"/>
+      <w:lvlText w:val=""/>
+      <w:lvlJc w:val="left"/>
+      <w:pPr>
+        <w:ind w:left="2880" w:hanging="360"/>
+      </w:pPr>
+      <w:rPr>
+        <w:rFonts w:ascii="Symbol" w:hAnsi="Symbol" w:hint="default"/>
+      </w:rPr>
+    </w:lvl>
+    <w:lvl w:ilvl="4" w:tplc="042A0003" w:tentative="1">
+      <w:start w:val="1"/>
+      <w:numFmt w:val="bullet"/>
+      <w:lvlText w:val="o"/>
+      <w:lvlJc w:val="left"/>
+      <w:pPr>
+        <w:ind w:left="3600" w:hanging="360"/>
+      </w:pPr>
+      <w:rPr>
+        <w:rFonts w:ascii="Courier New" w:hAnsi="Courier New" w:cs="Courier New" w:hint="default"/>
+      </w:rPr>
+    </w:lvl>
+    <w:lvl w:ilvl="5" w:tplc="042A0005" w:tentative="1">
+      <w:start w:val="1"/>
+      <w:numFmt w:val="bullet"/>
+      <w:lvlText w:val=""/>
+      <w:lvlJc w:val="left"/>
+      <w:pPr>
+        <w:ind w:left="4320" w:hanging="360"/>
+      </w:pPr>
+      <w:rPr>
+        <w:rFonts w:ascii="Wingdings" w:hAnsi="Wingdings" w:hint="default"/>
+      </w:rPr>
+    </w:lvl>
+    <w:lvl w:ilvl="6" w:tplc="042A0001" w:tentative="1">
+      <w:start w:val="1"/>
+      <w:numFmt w:val="bullet"/>
+      <w:lvlText w:val=""/>
+      <w:lvlJc w:val="left"/>
+      <w:pPr>
+        <w:ind w:left="5040" w:hanging="360"/>
+      </w:pPr>
+      <w:rPr>
+        <w:rFonts w:ascii="Symbol" w:hAnsi="Symbol" w:hint="default"/>
+      </w:rPr>
+    </w:lvl>
+    <w:lvl w:ilvl="7" w:tplc="042A0003" w:tentative="1">
+      <w:start w:val="1"/>
+      <w:numFmt w:val="bullet"/>
+      <w:lvlText w:val="o"/>
+      <w:lvlJc w:val="left"/>
+      <w:pPr>
+        <w:ind w:left="5760" w:hanging="360"/>
+      </w:pPr>
+      <w:rPr>
+        <w:rFonts w:ascii="Courier New" w:hAnsi="Courier New" w:cs="Courier New" w:hint="default"/>
+      </w:rPr>
+    </w:lvl>
+    <w:lvl w:ilvl="8" w:tplc="042A0005" w:tentative="1">
+      <w:start w:val="1"/>
+      <w:numFmt w:val="bullet"/>
+      <w:lvlText w:val=""/>
+      <w:lvlJc w:val="left"/>
+      <w:pPr>
+        <w:ind w:left="6480" w:hanging="360"/>
+      </w:pPr>
+      <w:rPr>
+        <w:rFonts w:ascii="Wingdings" w:hAnsi="Wingdings" w:hint="default"/>
+      </w:rPr>
+    </w:lvl>
+  </w:abstractNum>
+  <w:abstractNum w:abstractNumId="4" w15:restartNumberingAfterBreak="0">
+    <w:nsid w:val="3C6948C5"/>
+    <w:multiLevelType w:val="hybridMultilevel"/>
+    <w:tmpl w:val="DC1EFD62"/>
+    <w:lvl w:ilvl="0" w:tplc="2CA03E60">
+      <w:start w:val="1"/>
+      <w:numFmt w:val="bullet"/>
+      <w:lvlText w:val=""/>
+      <w:lvlJc w:val="left"/>
+      <w:pPr>
+        <w:ind w:left="720" w:hanging="360"/>
+      </w:pPr>
+      <w:rPr>
+        <w:rFonts w:ascii="Symbol" w:hAnsi="Symbol" w:hint="default"/>
+      </w:rPr>
+    </w:lvl>
+    <w:lvl w:ilvl="1" w:tplc="042A0003" w:tentative="1">
+      <w:start w:val="1"/>
+      <w:numFmt w:val="bullet"/>
+      <w:lvlText w:val="o"/>
+      <w:lvlJc w:val="left"/>
+      <w:pPr>
+        <w:ind w:left="1440" w:hanging="360"/>
+      </w:pPr>
+      <w:rPr>
+        <w:rFonts w:ascii="Courier New" w:hAnsi="Courier New" w:cs="Courier New" w:hint="default"/>
+      </w:rPr>
+    </w:lvl>
+    <w:lvl w:ilvl="2" w:tplc="042A0005" w:tentative="1">
+      <w:start w:val="1"/>
+      <w:numFmt w:val="bullet"/>
+      <w:lvlText w:val=""/>
+      <w:lvlJc w:val="left"/>
+      <w:pPr>
+        <w:ind w:left="2160" w:hanging="360"/>
+      </w:pPr>
+      <w:rPr>
+        <w:rFonts w:ascii="Wingdings" w:hAnsi="Wingdings" w:hint="default"/>
+      </w:rPr>
+    </w:lvl>
+    <w:lvl w:ilvl="3" w:tplc="042A0001" w:tentative="1">
+      <w:start w:val="1"/>
+      <w:numFmt w:val="bullet"/>
+      <w:lvlText w:val=""/>
+      <w:lvlJc w:val="left"/>
+      <w:pPr>
+        <w:ind w:left="2880" w:hanging="360"/>
+      </w:pPr>
+      <w:rPr>
+        <w:rFonts w:ascii="Symbol" w:hAnsi="Symbol" w:hint="default"/>
+      </w:rPr>
+    </w:lvl>
+    <w:lvl w:ilvl="4" w:tplc="042A0003" w:tentative="1">
+      <w:start w:val="1"/>
+      <w:numFmt w:val="bullet"/>
+      <w:lvlText w:val="o"/>
+      <w:lvlJc w:val="left"/>
+      <w:pPr>
+        <w:ind w:left="3600" w:hanging="360"/>
+      </w:pPr>
+      <w:rPr>
+        <w:rFonts w:ascii="Courier New" w:hAnsi="Courier New" w:cs="Courier New" w:hint="default"/>
+      </w:rPr>
+    </w:lvl>
+    <w:lvl w:ilvl="5" w:tplc="042A0005" w:tentative="1">
+      <w:start w:val="1"/>
+      <w:numFmt w:val="bullet"/>
+      <w:lvlText w:val=""/>
+      <w:lvlJc w:val="left"/>
+      <w:pPr>
+        <w:ind w:left="4320" w:hanging="360"/>
+      </w:pPr>
+      <w:rPr>
+        <w:rFonts w:ascii="Wingdings" w:hAnsi="Wingdings" w:hint="default"/>
+      </w:rPr>
+    </w:lvl>
+    <w:lvl w:ilvl="6" w:tplc="042A0001" w:tentative="1">
+      <w:start w:val="1"/>
+      <w:numFmt w:val="bullet"/>
+      <w:lvlText w:val=""/>
+      <w:lvlJc w:val="left"/>
+      <w:pPr>
+        <w:ind w:left="5040" w:hanging="360"/>
+      </w:pPr>
+      <w:rPr>
+        <w:rFonts w:ascii="Symbol" w:hAnsi="Symbol" w:hint="default"/>
+      </w:rPr>
+    </w:lvl>
+    <w:lvl w:ilvl="7" w:tplc="042A0003" w:tentative="1">
+      <w:start w:val="1"/>
+      <w:numFmt w:val="bullet"/>
+      <w:lvlText w:val="o"/>
+      <w:lvlJc w:val="left"/>
+      <w:pPr>
+        <w:ind w:left="5760" w:hanging="360"/>
+      </w:pPr>
+      <w:rPr>
+        <w:rFonts w:ascii="Courier New" w:hAnsi="Courier New" w:cs="Courier New" w:hint="default"/>
+      </w:rPr>
+    </w:lvl>
+    <w:lvl w:ilvl="8" w:tplc="042A0005" w:tentative="1">
+      <w:start w:val="1"/>
+      <w:numFmt w:val="bullet"/>
+      <w:lvlText w:val=""/>
+      <w:lvlJc w:val="left"/>
+      <w:pPr>
+        <w:ind w:left="6480" w:hanging="360"/>
+      </w:pPr>
+      <w:rPr>
+        <w:rFonts w:ascii="Wingdings" w:hAnsi="Wingdings" w:hint="default"/>
+      </w:rPr>
+    </w:lvl>
+  </w:abstractNum>
+  <w:abstractNum w:abstractNumId="5" w15:restartNumberingAfterBreak="0">
     <w:nsid w:val="4E333EE5"/>
     <w:multiLevelType w:val="hybridMultilevel"/>
     <w:tmpl w:val="9626CA8E"/>
@@ -2999,8 +11271,371 @@
       </w:pPr>
     </w:lvl>
   </w:abstractNum>
+  <w:abstractNum w:abstractNumId="6" w15:restartNumberingAfterBreak="0">
+    <w:nsid w:val="54E40161"/>
+    <w:multiLevelType w:val="hybridMultilevel"/>
+    <w:tmpl w:val="036ECB26"/>
+    <w:lvl w:ilvl="0" w:tplc="042A0009">
+      <w:start w:val="1"/>
+      <w:numFmt w:val="bullet"/>
+      <w:lvlText w:val=""/>
+      <w:lvlJc w:val="left"/>
+      <w:pPr>
+        <w:ind w:left="1080" w:hanging="360"/>
+      </w:pPr>
+      <w:rPr>
+        <w:rFonts w:ascii="Wingdings" w:hAnsi="Wingdings" w:hint="default"/>
+      </w:rPr>
+    </w:lvl>
+    <w:lvl w:ilvl="1" w:tplc="042A0003" w:tentative="1">
+      <w:start w:val="1"/>
+      <w:numFmt w:val="bullet"/>
+      <w:lvlText w:val="o"/>
+      <w:lvlJc w:val="left"/>
+      <w:pPr>
+        <w:ind w:left="1800" w:hanging="360"/>
+      </w:pPr>
+      <w:rPr>
+        <w:rFonts w:ascii="Courier New" w:hAnsi="Courier New" w:cs="Courier New" w:hint="default"/>
+      </w:rPr>
+    </w:lvl>
+    <w:lvl w:ilvl="2" w:tplc="042A0005" w:tentative="1">
+      <w:start w:val="1"/>
+      <w:numFmt w:val="bullet"/>
+      <w:lvlText w:val=""/>
+      <w:lvlJc w:val="left"/>
+      <w:pPr>
+        <w:ind w:left="2520" w:hanging="360"/>
+      </w:pPr>
+      <w:rPr>
+        <w:rFonts w:ascii="Wingdings" w:hAnsi="Wingdings" w:hint="default"/>
+      </w:rPr>
+    </w:lvl>
+    <w:lvl w:ilvl="3" w:tplc="042A0001" w:tentative="1">
+      <w:start w:val="1"/>
+      <w:numFmt w:val="bullet"/>
+      <w:lvlText w:val=""/>
+      <w:lvlJc w:val="left"/>
+      <w:pPr>
+        <w:ind w:left="3240" w:hanging="360"/>
+      </w:pPr>
+      <w:rPr>
+        <w:rFonts w:ascii="Symbol" w:hAnsi="Symbol" w:hint="default"/>
+      </w:rPr>
+    </w:lvl>
+    <w:lvl w:ilvl="4" w:tplc="042A0003" w:tentative="1">
+      <w:start w:val="1"/>
+      <w:numFmt w:val="bullet"/>
+      <w:lvlText w:val="o"/>
+      <w:lvlJc w:val="left"/>
+      <w:pPr>
+        <w:ind w:left="3960" w:hanging="360"/>
+      </w:pPr>
+      <w:rPr>
+        <w:rFonts w:ascii="Courier New" w:hAnsi="Courier New" w:cs="Courier New" w:hint="default"/>
+      </w:rPr>
+    </w:lvl>
+    <w:lvl w:ilvl="5" w:tplc="042A0005" w:tentative="1">
+      <w:start w:val="1"/>
+      <w:numFmt w:val="bullet"/>
+      <w:lvlText w:val=""/>
+      <w:lvlJc w:val="left"/>
+      <w:pPr>
+        <w:ind w:left="4680" w:hanging="360"/>
+      </w:pPr>
+      <w:rPr>
+        <w:rFonts w:ascii="Wingdings" w:hAnsi="Wingdings" w:hint="default"/>
+      </w:rPr>
+    </w:lvl>
+    <w:lvl w:ilvl="6" w:tplc="042A0001" w:tentative="1">
+      <w:start w:val="1"/>
+      <w:numFmt w:val="bullet"/>
+      <w:lvlText w:val=""/>
+      <w:lvlJc w:val="left"/>
+      <w:pPr>
+        <w:ind w:left="5400" w:hanging="360"/>
+      </w:pPr>
+      <w:rPr>
+        <w:rFonts w:ascii="Symbol" w:hAnsi="Symbol" w:hint="default"/>
+      </w:rPr>
+    </w:lvl>
+    <w:lvl w:ilvl="7" w:tplc="042A0003" w:tentative="1">
+      <w:start w:val="1"/>
+      <w:numFmt w:val="bullet"/>
+      <w:lvlText w:val="o"/>
+      <w:lvlJc w:val="left"/>
+      <w:pPr>
+        <w:ind w:left="6120" w:hanging="360"/>
+      </w:pPr>
+      <w:rPr>
+        <w:rFonts w:ascii="Courier New" w:hAnsi="Courier New" w:cs="Courier New" w:hint="default"/>
+      </w:rPr>
+    </w:lvl>
+    <w:lvl w:ilvl="8" w:tplc="042A0005" w:tentative="1">
+      <w:start w:val="1"/>
+      <w:numFmt w:val="bullet"/>
+      <w:lvlText w:val=""/>
+      <w:lvlJc w:val="left"/>
+      <w:pPr>
+        <w:ind w:left="6840" w:hanging="360"/>
+      </w:pPr>
+      <w:rPr>
+        <w:rFonts w:ascii="Wingdings" w:hAnsi="Wingdings" w:hint="default"/>
+      </w:rPr>
+    </w:lvl>
+  </w:abstractNum>
+  <w:abstractNum w:abstractNumId="7" w15:restartNumberingAfterBreak="0">
+    <w:nsid w:val="5A4E3523"/>
+    <w:multiLevelType w:val="hybridMultilevel"/>
+    <w:tmpl w:val="94200562"/>
+    <w:lvl w:ilvl="0" w:tplc="2CA03E60">
+      <w:start w:val="1"/>
+      <w:numFmt w:val="bullet"/>
+      <w:lvlText w:val=""/>
+      <w:lvlJc w:val="left"/>
+      <w:pPr>
+        <w:ind w:left="720" w:hanging="360"/>
+      </w:pPr>
+      <w:rPr>
+        <w:rFonts w:ascii="Symbol" w:hAnsi="Symbol" w:hint="default"/>
+      </w:rPr>
+    </w:lvl>
+    <w:lvl w:ilvl="1" w:tplc="042A0003" w:tentative="1">
+      <w:start w:val="1"/>
+      <w:numFmt w:val="bullet"/>
+      <w:lvlText w:val="o"/>
+      <w:lvlJc w:val="left"/>
+      <w:pPr>
+        <w:ind w:left="1440" w:hanging="360"/>
+      </w:pPr>
+      <w:rPr>
+        <w:rFonts w:ascii="Courier New" w:hAnsi="Courier New" w:cs="Courier New" w:hint="default"/>
+      </w:rPr>
+    </w:lvl>
+    <w:lvl w:ilvl="2" w:tplc="042A0005" w:tentative="1">
+      <w:start w:val="1"/>
+      <w:numFmt w:val="bullet"/>
+      <w:lvlText w:val=""/>
+      <w:lvlJc w:val="left"/>
+      <w:pPr>
+        <w:ind w:left="2160" w:hanging="360"/>
+      </w:pPr>
+      <w:rPr>
+        <w:rFonts w:ascii="Wingdings" w:hAnsi="Wingdings" w:hint="default"/>
+      </w:rPr>
+    </w:lvl>
+    <w:lvl w:ilvl="3" w:tplc="042A0001" w:tentative="1">
+      <w:start w:val="1"/>
+      <w:numFmt w:val="bullet"/>
+      <w:lvlText w:val=""/>
+      <w:lvlJc w:val="left"/>
+      <w:pPr>
+        <w:ind w:left="2880" w:hanging="360"/>
+      </w:pPr>
+      <w:rPr>
+        <w:rFonts w:ascii="Symbol" w:hAnsi="Symbol" w:hint="default"/>
+      </w:rPr>
+    </w:lvl>
+    <w:lvl w:ilvl="4" w:tplc="042A0003" w:tentative="1">
+      <w:start w:val="1"/>
+      <w:numFmt w:val="bullet"/>
+      <w:lvlText w:val="o"/>
+      <w:lvlJc w:val="left"/>
+      <w:pPr>
+        <w:ind w:left="3600" w:hanging="360"/>
+      </w:pPr>
+      <w:rPr>
+        <w:rFonts w:ascii="Courier New" w:hAnsi="Courier New" w:cs="Courier New" w:hint="default"/>
+      </w:rPr>
+    </w:lvl>
+    <w:lvl w:ilvl="5" w:tplc="042A0005" w:tentative="1">
+      <w:start w:val="1"/>
+      <w:numFmt w:val="bullet"/>
+      <w:lvlText w:val=""/>
+      <w:lvlJc w:val="left"/>
+      <w:pPr>
+        <w:ind w:left="4320" w:hanging="360"/>
+      </w:pPr>
+      <w:rPr>
+        <w:rFonts w:ascii="Wingdings" w:hAnsi="Wingdings" w:hint="default"/>
+      </w:rPr>
+    </w:lvl>
+    <w:lvl w:ilvl="6" w:tplc="042A0001" w:tentative="1">
+      <w:start w:val="1"/>
+      <w:numFmt w:val="bullet"/>
+      <w:lvlText w:val=""/>
+      <w:lvlJc w:val="left"/>
+      <w:pPr>
+        <w:ind w:left="5040" w:hanging="360"/>
+      </w:pPr>
+      <w:rPr>
+        <w:rFonts w:ascii="Symbol" w:hAnsi="Symbol" w:hint="default"/>
+      </w:rPr>
+    </w:lvl>
+    <w:lvl w:ilvl="7" w:tplc="042A0003" w:tentative="1">
+      <w:start w:val="1"/>
+      <w:numFmt w:val="bullet"/>
+      <w:lvlText w:val="o"/>
+      <w:lvlJc w:val="left"/>
+      <w:pPr>
+        <w:ind w:left="5760" w:hanging="360"/>
+      </w:pPr>
+      <w:rPr>
+        <w:rFonts w:ascii="Courier New" w:hAnsi="Courier New" w:cs="Courier New" w:hint="default"/>
+      </w:rPr>
+    </w:lvl>
+    <w:lvl w:ilvl="8" w:tplc="042A0005" w:tentative="1">
+      <w:start w:val="1"/>
+      <w:numFmt w:val="bullet"/>
+      <w:lvlText w:val=""/>
+      <w:lvlJc w:val="left"/>
+      <w:pPr>
+        <w:ind w:left="6480" w:hanging="360"/>
+      </w:pPr>
+      <w:rPr>
+        <w:rFonts w:ascii="Wingdings" w:hAnsi="Wingdings" w:hint="default"/>
+      </w:rPr>
+    </w:lvl>
+  </w:abstractNum>
+  <w:abstractNum w:abstractNumId="8" w15:restartNumberingAfterBreak="0">
+    <w:nsid w:val="76ED239D"/>
+    <w:multiLevelType w:val="hybridMultilevel"/>
+    <w:tmpl w:val="0EC290C8"/>
+    <w:lvl w:ilvl="0" w:tplc="042A000B">
+      <w:start w:val="1"/>
+      <w:numFmt w:val="bullet"/>
+      <w:lvlText w:val=""/>
+      <w:lvlJc w:val="left"/>
+      <w:pPr>
+        <w:ind w:left="1440" w:hanging="360"/>
+      </w:pPr>
+      <w:rPr>
+        <w:rFonts w:ascii="Wingdings" w:hAnsi="Wingdings" w:hint="default"/>
+      </w:rPr>
+    </w:lvl>
+    <w:lvl w:ilvl="1" w:tplc="042A0003" w:tentative="1">
+      <w:start w:val="1"/>
+      <w:numFmt w:val="bullet"/>
+      <w:lvlText w:val="o"/>
+      <w:lvlJc w:val="left"/>
+      <w:pPr>
+        <w:ind w:left="2160" w:hanging="360"/>
+      </w:pPr>
+      <w:rPr>
+        <w:rFonts w:ascii="Courier New" w:hAnsi="Courier New" w:cs="Courier New" w:hint="default"/>
+      </w:rPr>
+    </w:lvl>
+    <w:lvl w:ilvl="2" w:tplc="042A0005" w:tentative="1">
+      <w:start w:val="1"/>
+      <w:numFmt w:val="bullet"/>
+      <w:lvlText w:val=""/>
+      <w:lvlJc w:val="left"/>
+      <w:pPr>
+        <w:ind w:left="2880" w:hanging="360"/>
+      </w:pPr>
+      <w:rPr>
+        <w:rFonts w:ascii="Wingdings" w:hAnsi="Wingdings" w:hint="default"/>
+      </w:rPr>
+    </w:lvl>
+    <w:lvl w:ilvl="3" w:tplc="042A0001" w:tentative="1">
+      <w:start w:val="1"/>
+      <w:numFmt w:val="bullet"/>
+      <w:lvlText w:val=""/>
+      <w:lvlJc w:val="left"/>
+      <w:pPr>
+        <w:ind w:left="3600" w:hanging="360"/>
+      </w:pPr>
+      <w:rPr>
+        <w:rFonts w:ascii="Symbol" w:hAnsi="Symbol" w:hint="default"/>
+      </w:rPr>
+    </w:lvl>
+    <w:lvl w:ilvl="4" w:tplc="042A0003" w:tentative="1">
+      <w:start w:val="1"/>
+      <w:numFmt w:val="bullet"/>
+      <w:lvlText w:val="o"/>
+      <w:lvlJc w:val="left"/>
+      <w:pPr>
+        <w:ind w:left="4320" w:hanging="360"/>
+      </w:pPr>
+      <w:rPr>
+        <w:rFonts w:ascii="Courier New" w:hAnsi="Courier New" w:cs="Courier New" w:hint="default"/>
+      </w:rPr>
+    </w:lvl>
+    <w:lvl w:ilvl="5" w:tplc="042A0005" w:tentative="1">
+      <w:start w:val="1"/>
+      <w:numFmt w:val="bullet"/>
+      <w:lvlText w:val=""/>
+      <w:lvlJc w:val="left"/>
+      <w:pPr>
+        <w:ind w:left="5040" w:hanging="360"/>
+      </w:pPr>
+      <w:rPr>
+        <w:rFonts w:ascii="Wingdings" w:hAnsi="Wingdings" w:hint="default"/>
+      </w:rPr>
+    </w:lvl>
+    <w:lvl w:ilvl="6" w:tplc="042A0001" w:tentative="1">
+      <w:start w:val="1"/>
+      <w:numFmt w:val="bullet"/>
+      <w:lvlText w:val=""/>
+      <w:lvlJc w:val="left"/>
+      <w:pPr>
+        <w:ind w:left="5760" w:hanging="360"/>
+      </w:pPr>
+      <w:rPr>
+        <w:rFonts w:ascii="Symbol" w:hAnsi="Symbol" w:hint="default"/>
+      </w:rPr>
+    </w:lvl>
+    <w:lvl w:ilvl="7" w:tplc="042A0003" w:tentative="1">
+      <w:start w:val="1"/>
+      <w:numFmt w:val="bullet"/>
+      <w:lvlText w:val="o"/>
+      <w:lvlJc w:val="left"/>
+      <w:pPr>
+        <w:ind w:left="6480" w:hanging="360"/>
+      </w:pPr>
+      <w:rPr>
+        <w:rFonts w:ascii="Courier New" w:hAnsi="Courier New" w:cs="Courier New" w:hint="default"/>
+      </w:rPr>
+    </w:lvl>
+    <w:lvl w:ilvl="8" w:tplc="042A0005" w:tentative="1">
+      <w:start w:val="1"/>
+      <w:numFmt w:val="bullet"/>
+      <w:lvlText w:val=""/>
+      <w:lvlJc w:val="left"/>
+      <w:pPr>
+        <w:ind w:left="7200" w:hanging="360"/>
+      </w:pPr>
+      <w:rPr>
+        <w:rFonts w:ascii="Wingdings" w:hAnsi="Wingdings" w:hint="default"/>
+      </w:rPr>
+    </w:lvl>
+  </w:abstractNum>
   <w:num w:numId="1">
+    <w:abstractNumId w:val="5"/>
+  </w:num>
+  <w:num w:numId="2">
+    <w:abstractNumId w:val="3"/>
+  </w:num>
+  <w:num w:numId="3">
+    <w:abstractNumId w:val="4"/>
+  </w:num>
+  <w:num w:numId="4">
     <w:abstractNumId w:val="0"/>
+  </w:num>
+  <w:num w:numId="5">
+    <w:abstractNumId w:val="7"/>
+  </w:num>
+  <w:num w:numId="6">
+    <w:abstractNumId w:val="1"/>
+  </w:num>
+  <w:num w:numId="7">
+    <w:abstractNumId w:val="2"/>
+  </w:num>
+  <w:num w:numId="8">
+    <w:abstractNumId w:val="8"/>
+  </w:num>
+  <w:num w:numId="9">
+    <w:abstractNumId w:val="6"/>
   </w:num>
 </w:numbering>
 </file>
@@ -3403,7 +12038,11 @@
   <w:style w:type="paragraph" w:default="1" w:styleId="Normal">
     <w:name w:val="Normal"/>
     <w:qFormat/>
-    <w:rsid w:val="008A6725"/>
+    <w:rsid w:val="00236AC0"/>
+    <w:rPr>
+      <w:rFonts w:ascii="Times New Roman" w:hAnsi="Times New Roman"/>
+      <w:sz w:val="28"/>
+    </w:rPr>
   </w:style>
   <w:style w:type="paragraph" w:styleId="Heading1">
     <w:name w:val="heading 1"/>
@@ -3469,7 +12108,6 @@
     <w:rPr>
       <w:rFonts w:asciiTheme="majorHAnsi" w:eastAsiaTheme="majorEastAsia" w:hAnsiTheme="majorHAnsi" w:cstheme="majorBidi"/>
       <w:color w:val="2F5496" w:themeColor="accent1" w:themeShade="BF"/>
-      <w:sz w:val="28"/>
       <w:szCs w:val="28"/>
     </w:rPr>
   </w:style>
@@ -3839,7 +12477,6 @@
     <w:rPr>
       <w:rFonts w:asciiTheme="majorHAnsi" w:eastAsiaTheme="majorEastAsia" w:hAnsiTheme="majorHAnsi" w:cstheme="majorBidi"/>
       <w:color w:val="4472C4" w:themeColor="accent1"/>
-      <w:sz w:val="28"/>
       <w:szCs w:val="28"/>
     </w:rPr>
   </w:style>
@@ -4029,6 +12666,203 @@
     <w:pPr>
       <w:outlineLvl w:val="9"/>
     </w:pPr>
+  </w:style>
+  <w:style w:type="paragraph" w:styleId="ListParagraph">
+    <w:name w:val="List Paragraph"/>
+    <w:basedOn w:val="Normal"/>
+    <w:uiPriority w:val="34"/>
+    <w:qFormat/>
+    <w:rsid w:val="00236AC0"/>
+    <w:pPr>
+      <w:ind w:left="720"/>
+      <w:contextualSpacing/>
+    </w:pPr>
+  </w:style>
+  <w:style w:type="table" w:styleId="TableGrid">
+    <w:name w:val="Table Grid"/>
+    <w:basedOn w:val="TableNormal"/>
+    <w:uiPriority w:val="39"/>
+    <w:rsid w:val="0024270C"/>
+    <w:pPr>
+      <w:spacing w:after="0" w:line="240" w:lineRule="auto"/>
+    </w:pPr>
+    <w:tblPr>
+      <w:tblBorders>
+        <w:top w:val="single" w:sz="4" w:space="0" w:color="auto"/>
+        <w:left w:val="single" w:sz="4" w:space="0" w:color="auto"/>
+        <w:bottom w:val="single" w:sz="4" w:space="0" w:color="auto"/>
+        <w:right w:val="single" w:sz="4" w:space="0" w:color="auto"/>
+        <w:insideH w:val="single" w:sz="4" w:space="0" w:color="auto"/>
+        <w:insideV w:val="single" w:sz="4" w:space="0" w:color="auto"/>
+      </w:tblBorders>
+    </w:tblPr>
+  </w:style>
+  <w:style w:type="table" w:styleId="GridTable1Light">
+    <w:name w:val="Grid Table 1 Light"/>
+    <w:basedOn w:val="TableNormal"/>
+    <w:uiPriority w:val="46"/>
+    <w:rsid w:val="00362DF4"/>
+    <w:pPr>
+      <w:spacing w:after="0" w:line="240" w:lineRule="auto"/>
+    </w:pPr>
+    <w:tblPr>
+      <w:tblStyleRowBandSize w:val="1"/>
+      <w:tblStyleColBandSize w:val="1"/>
+      <w:tblBorders>
+        <w:top w:val="single" w:sz="4" w:space="0" w:color="999999" w:themeColor="text1" w:themeTint="66"/>
+        <w:left w:val="single" w:sz="4" w:space="0" w:color="999999" w:themeColor="text1" w:themeTint="66"/>
+        <w:bottom w:val="single" w:sz="4" w:space="0" w:color="999999" w:themeColor="text1" w:themeTint="66"/>
+        <w:right w:val="single" w:sz="4" w:space="0" w:color="999999" w:themeColor="text1" w:themeTint="66"/>
+        <w:insideH w:val="single" w:sz="4" w:space="0" w:color="999999" w:themeColor="text1" w:themeTint="66"/>
+        <w:insideV w:val="single" w:sz="4" w:space="0" w:color="999999" w:themeColor="text1" w:themeTint="66"/>
+      </w:tblBorders>
+    </w:tblPr>
+    <w:tblStylePr w:type="firstRow">
+      <w:rPr>
+        <w:b/>
+        <w:bCs/>
+      </w:rPr>
+      <w:tblPr/>
+      <w:tcPr>
+        <w:tcBorders>
+          <w:bottom w:val="single" w:sz="12" w:space="0" w:color="666666" w:themeColor="text1" w:themeTint="99"/>
+        </w:tcBorders>
+      </w:tcPr>
+    </w:tblStylePr>
+    <w:tblStylePr w:type="lastRow">
+      <w:rPr>
+        <w:b/>
+        <w:bCs/>
+      </w:rPr>
+      <w:tblPr/>
+      <w:tcPr>
+        <w:tcBorders>
+          <w:top w:val="double" w:sz="2" w:space="0" w:color="666666" w:themeColor="text1" w:themeTint="99"/>
+        </w:tcBorders>
+      </w:tcPr>
+    </w:tblStylePr>
+    <w:tblStylePr w:type="firstCol">
+      <w:rPr>
+        <w:b/>
+        <w:bCs/>
+      </w:rPr>
+    </w:tblStylePr>
+    <w:tblStylePr w:type="lastCol">
+      <w:rPr>
+        <w:b/>
+        <w:bCs/>
+      </w:rPr>
+    </w:tblStylePr>
+  </w:style>
+  <w:style w:type="paragraph" w:styleId="Header">
+    <w:name w:val="header"/>
+    <w:basedOn w:val="Normal"/>
+    <w:link w:val="HeaderChar"/>
+    <w:uiPriority w:val="99"/>
+    <w:unhideWhenUsed/>
+    <w:rsid w:val="009C591E"/>
+    <w:pPr>
+      <w:tabs>
+        <w:tab w:val="center" w:pos="4513"/>
+        <w:tab w:val="right" w:pos="9026"/>
+      </w:tabs>
+      <w:spacing w:after="0" w:line="240" w:lineRule="auto"/>
+    </w:pPr>
+  </w:style>
+  <w:style w:type="character" w:customStyle="1" w:styleId="HeaderChar">
+    <w:name w:val="Header Char"/>
+    <w:basedOn w:val="DefaultParagraphFont"/>
+    <w:link w:val="Header"/>
+    <w:uiPriority w:val="99"/>
+    <w:rsid w:val="009C591E"/>
+    <w:rPr>
+      <w:rFonts w:ascii="Times New Roman" w:hAnsi="Times New Roman"/>
+      <w:sz w:val="28"/>
+    </w:rPr>
+  </w:style>
+  <w:style w:type="paragraph" w:styleId="Footer">
+    <w:name w:val="footer"/>
+    <w:basedOn w:val="Normal"/>
+    <w:link w:val="FooterChar"/>
+    <w:uiPriority w:val="99"/>
+    <w:unhideWhenUsed/>
+    <w:rsid w:val="009C591E"/>
+    <w:pPr>
+      <w:tabs>
+        <w:tab w:val="center" w:pos="4513"/>
+        <w:tab w:val="right" w:pos="9026"/>
+      </w:tabs>
+      <w:spacing w:after="0" w:line="240" w:lineRule="auto"/>
+    </w:pPr>
+  </w:style>
+  <w:style w:type="character" w:customStyle="1" w:styleId="FooterChar">
+    <w:name w:val="Footer Char"/>
+    <w:basedOn w:val="DefaultParagraphFont"/>
+    <w:link w:val="Footer"/>
+    <w:uiPriority w:val="99"/>
+    <w:rsid w:val="009C591E"/>
+    <w:rPr>
+      <w:rFonts w:ascii="Times New Roman" w:hAnsi="Times New Roman"/>
+      <w:sz w:val="28"/>
+    </w:rPr>
+  </w:style>
+  <w:style w:type="table" w:styleId="GridTable1Light-Accent1">
+    <w:name w:val="Grid Table 1 Light Accent 1"/>
+    <w:basedOn w:val="TableNormal"/>
+    <w:uiPriority w:val="46"/>
+    <w:rsid w:val="0005516D"/>
+    <w:pPr>
+      <w:spacing w:after="0" w:line="240" w:lineRule="auto"/>
+      <w:jc w:val="center"/>
+    </w:pPr>
+    <w:tblPr>
+      <w:tblStyleRowBandSize w:val="1"/>
+      <w:tblStyleColBandSize w:val="1"/>
+      <w:tblBorders>
+        <w:top w:val="single" w:sz="4" w:space="0" w:color="B4C6E7" w:themeColor="accent1" w:themeTint="66"/>
+        <w:left w:val="single" w:sz="4" w:space="0" w:color="B4C6E7" w:themeColor="accent1" w:themeTint="66"/>
+        <w:bottom w:val="single" w:sz="4" w:space="0" w:color="B4C6E7" w:themeColor="accent1" w:themeTint="66"/>
+        <w:right w:val="single" w:sz="4" w:space="0" w:color="B4C6E7" w:themeColor="accent1" w:themeTint="66"/>
+        <w:insideH w:val="single" w:sz="4" w:space="0" w:color="B4C6E7" w:themeColor="accent1" w:themeTint="66"/>
+        <w:insideV w:val="single" w:sz="4" w:space="0" w:color="B4C6E7" w:themeColor="accent1" w:themeTint="66"/>
+      </w:tblBorders>
+    </w:tblPr>
+    <w:tblStylePr w:type="firstRow">
+      <w:rPr>
+        <w:b/>
+        <w:bCs/>
+      </w:rPr>
+      <w:tblPr/>
+      <w:tcPr>
+        <w:tcBorders>
+          <w:bottom w:val="single" w:sz="12" w:space="0" w:color="8EAADB" w:themeColor="accent1" w:themeTint="99"/>
+        </w:tcBorders>
+      </w:tcPr>
+    </w:tblStylePr>
+    <w:tblStylePr w:type="lastRow">
+      <w:rPr>
+        <w:b/>
+        <w:bCs/>
+      </w:rPr>
+      <w:tblPr/>
+      <w:tcPr>
+        <w:tcBorders>
+          <w:top w:val="double" w:sz="2" w:space="0" w:color="8EAADB" w:themeColor="accent1" w:themeTint="99"/>
+        </w:tcBorders>
+      </w:tcPr>
+    </w:tblStylePr>
+    <w:tblStylePr w:type="firstCol">
+      <w:rPr>
+        <w:b/>
+        <w:bCs/>
+      </w:rPr>
+    </w:tblStylePr>
+    <w:tblStylePr w:type="lastCol">
+      <w:rPr>
+        <w:b/>
+        <w:bCs/>
+      </w:rPr>
+    </w:tblStylePr>
   </w:style>
 </w:styles>
 </file>
